--- a/Пояснительная записка.docx
+++ b/Пояснительная записка.docx
@@ -14362,7 +14362,10 @@
               </w:rPr>
             </w:pPr>
             <w:r>
-              <w:t>Тип материала</w:t>
+              <w:t>Т</w:t>
+            </w:r>
+            <w:r>
+              <w:t>ип материала</w:t>
             </w:r>
           </w:p>
         </w:tc>
@@ -14887,7 +14890,7 @@
           <w:p>
             <w:pPr>
               <w:ind w:firstLine="0"/>
-              <w:jc w:val="center"/>
+              <w:jc w:val="left"/>
               <w:rPr>
                 <w:rStyle w:val="code"/>
                 <w:rFonts w:ascii="Times New Roman" w:hAnsi="Times New Roman"/>
@@ -14897,6 +14900,19 @@
                 <w:lang w:val="ru-RU"/>
               </w:rPr>
             </w:pPr>
+            <w:r>
+              <w:rPr>
+                <w:szCs w:val="28"/>
+              </w:rPr>
+              <w:t xml:space="preserve">Идентификационный номер таблицы </w:t>
+            </w:r>
+            <w:r>
+              <w:rPr>
+                <w:szCs w:val="28"/>
+                <w:lang w:val="en-US"/>
+              </w:rPr>
+              <w:t>Admin</w:t>
+            </w:r>
           </w:p>
         </w:tc>
       </w:tr>
@@ -14969,7 +14985,7 @@
           <w:p>
             <w:pPr>
               <w:ind w:firstLine="0"/>
-              <w:jc w:val="center"/>
+              <w:jc w:val="left"/>
               <w:rPr>
                 <w:rStyle w:val="code"/>
                 <w:rFonts w:ascii="Times New Roman" w:hAnsi="Times New Roman"/>
@@ -14979,6 +14995,19 @@
                 <w:lang w:val="ru-RU"/>
               </w:rPr>
             </w:pPr>
+            <w:r>
+              <w:rPr>
+                <w:szCs w:val="28"/>
+              </w:rPr>
+              <w:t xml:space="preserve">Идентификационный номер таблицы </w:t>
+            </w:r>
+            <w:r>
+              <w:rPr>
+                <w:szCs w:val="28"/>
+                <w:lang w:val="en-US"/>
+              </w:rPr>
+              <w:t>Projects</w:t>
+            </w:r>
           </w:p>
         </w:tc>
       </w:tr>
@@ -15074,7 +15103,7 @@
           <w:p>
             <w:pPr>
               <w:ind w:firstLine="0"/>
-              <w:jc w:val="center"/>
+              <w:jc w:val="left"/>
               <w:rPr>
                 <w:rStyle w:val="code"/>
                 <w:rFonts w:ascii="Times New Roman" w:hAnsi="Times New Roman"/>
@@ -15084,6 +15113,15 @@
                 <w:lang w:val="ru-RU"/>
               </w:rPr>
             </w:pPr>
+            <w:r>
+              <w:t>Тип</w:t>
+            </w:r>
+            <w:r>
+              <w:rPr>
+                <w:szCs w:val="28"/>
+              </w:rPr>
+              <w:t xml:space="preserve"> проекта</w:t>
+            </w:r>
           </w:p>
         </w:tc>
       </w:tr>
@@ -15170,7 +15208,7 @@
           <w:p>
             <w:pPr>
               <w:ind w:firstLine="0"/>
-              <w:jc w:val="center"/>
+              <w:jc w:val="left"/>
               <w:rPr>
                 <w:rStyle w:val="code"/>
                 <w:rFonts w:ascii="Times New Roman" w:hAnsi="Times New Roman"/>
@@ -15180,6 +15218,17 @@
                 <w:lang w:val="ru-RU"/>
               </w:rPr>
             </w:pPr>
+            <w:r>
+              <w:rPr>
+                <w:rStyle w:val="code"/>
+                <w:rFonts w:ascii="Times New Roman" w:hAnsi="Times New Roman"/>
+                <w:noProof w:val="0"/>
+                <w:sz w:val="28"/>
+                <w:szCs w:val="28"/>
+                <w:lang w:val="ru-RU"/>
+              </w:rPr>
+              <w:t>Существующий статус проекта (завершен, в разработке)</w:t>
+            </w:r>
           </w:p>
         </w:tc>
       </w:tr>
@@ -15711,6 +15760,12 @@
                 <w:szCs w:val="28"/>
               </w:rPr>
             </w:pPr>
+            <w:r>
+              <w:rPr>
+                <w:szCs w:val="28"/>
+              </w:rPr>
+              <w:t>Название мероприятия</w:t>
+            </w:r>
           </w:p>
         </w:tc>
       </w:tr>
@@ -15786,7 +15841,19 @@
               <w:rPr>
                 <w:szCs w:val="28"/>
               </w:rPr>
-              <w:t>Дата проводимого мероприятия</w:t>
+              <w:t xml:space="preserve">Дата </w:t>
+            </w:r>
+            <w:r>
+              <w:rPr>
+                <w:szCs w:val="28"/>
+              </w:rPr>
+              <w:t>проведения</w:t>
+            </w:r>
+            <w:r>
+              <w:rPr>
+                <w:szCs w:val="28"/>
+              </w:rPr>
+              <w:t xml:space="preserve"> мероприятия</w:t>
             </w:r>
           </w:p>
         </w:tc>
@@ -16031,6 +16098,19 @@
                 <w:szCs w:val="28"/>
               </w:rPr>
             </w:pPr>
+            <w:r>
+              <w:rPr>
+                <w:szCs w:val="28"/>
+              </w:rPr>
+              <w:t xml:space="preserve">Идентификационный номер таблицы </w:t>
+            </w:r>
+            <w:r>
+              <w:rPr>
+                <w:szCs w:val="28"/>
+                <w:lang w:val="en-US"/>
+              </w:rPr>
+              <w:t>Participants</w:t>
+            </w:r>
           </w:p>
         </w:tc>
       </w:tr>
@@ -16121,13 +16201,15 @@
             <w:pPr>
               <w:ind w:firstLine="0"/>
               <w:rPr>
-                <w:rStyle w:val="code"/>
-                <w:rFonts w:ascii="Times New Roman" w:hAnsi="Times New Roman"/>
-                <w:noProof w:val="0"/>
-                <w:sz w:val="28"/>
-                <w:szCs w:val="28"/>
-              </w:rPr>
-            </w:pPr>
+                <w:lang w:val="en-US"/>
+              </w:rPr>
+            </w:pPr>
+            <w:r>
+              <w:rPr>
+                <w:lang w:val="en-US"/>
+              </w:rPr>
+              <w:t>Имя участника мероприятия</w:t>
+            </w:r>
           </w:p>
         </w:tc>
       </w:tr>
@@ -16218,13 +16300,15 @@
             <w:pPr>
               <w:ind w:firstLine="0"/>
               <w:rPr>
-                <w:rStyle w:val="code"/>
-                <w:rFonts w:ascii="Times New Roman" w:hAnsi="Times New Roman"/>
-                <w:noProof w:val="0"/>
-                <w:sz w:val="28"/>
-                <w:szCs w:val="28"/>
-              </w:rPr>
-            </w:pPr>
+                <w:lang w:val="en-US"/>
+              </w:rPr>
+            </w:pPr>
+            <w:r>
+              <w:rPr>
+                <w:lang w:val="en-US"/>
+              </w:rPr>
+              <w:t>Фамилия участника мероприятия</w:t>
+            </w:r>
           </w:p>
         </w:tc>
       </w:tr>
@@ -16315,13 +16399,15 @@
             <w:pPr>
               <w:ind w:firstLine="0"/>
               <w:rPr>
-                <w:rStyle w:val="code"/>
-                <w:rFonts w:ascii="Times New Roman" w:hAnsi="Times New Roman"/>
-                <w:noProof w:val="0"/>
-                <w:sz w:val="28"/>
-                <w:szCs w:val="28"/>
-              </w:rPr>
-            </w:pPr>
+                <w:lang w:val="en-US"/>
+              </w:rPr>
+            </w:pPr>
+            <w:r>
+              <w:rPr>
+                <w:lang w:val="en-US"/>
+              </w:rPr>
+              <w:t>Отчество участника мероприятия</w:t>
+            </w:r>
           </w:p>
         </w:tc>
       </w:tr>
@@ -16585,8 +16671,46 @@
                 <w:noProof w:val="0"/>
                 <w:sz w:val="28"/>
                 <w:szCs w:val="28"/>
-              </w:rPr>
-            </w:pPr>
+                <w:lang w:val="ru-RU"/>
+              </w:rPr>
+            </w:pPr>
+            <w:r>
+              <w:rPr>
+                <w:szCs w:val="28"/>
+              </w:rPr>
+              <w:t xml:space="preserve">Идентификационный номер таблицы </w:t>
+            </w:r>
+            <w:r>
+              <w:rPr>
+                <w:rStyle w:val="code"/>
+                <w:rFonts w:ascii="Times New Roman" w:hAnsi="Times New Roman"/>
+                <w:noProof w:val="0"/>
+                <w:sz w:val="28"/>
+                <w:szCs w:val="28"/>
+              </w:rPr>
+              <w:t>Events</w:t>
+            </w:r>
+            <w:r>
+              <w:rPr>
+                <w:rStyle w:val="code"/>
+                <w:rFonts w:ascii="Times New Roman" w:hAnsi="Times New Roman"/>
+                <w:noProof w:val="0"/>
+                <w:sz w:val="28"/>
+                <w:szCs w:val="28"/>
+                <w:lang w:val="ru-RU"/>
+              </w:rPr>
+              <w:t>_</w:t>
+            </w:r>
+            <w:r>
+              <w:rPr>
+                <w:rStyle w:val="code"/>
+                <w:rFonts w:ascii="Times New Roman" w:hAnsi="Times New Roman"/>
+                <w:noProof w:val="0"/>
+                <w:sz w:val="28"/>
+                <w:szCs w:val="28"/>
+              </w:rPr>
+              <w:t>Participants</w:t>
+            </w:r>
           </w:p>
         </w:tc>
       </w:tr>
@@ -16662,6 +16786,19 @@
                 <w:szCs w:val="28"/>
               </w:rPr>
             </w:pPr>
+            <w:r>
+              <w:rPr>
+                <w:szCs w:val="28"/>
+              </w:rPr>
+              <w:t xml:space="preserve">Идентификационный номер таблицы </w:t>
+            </w:r>
+            <w:r>
+              <w:rPr>
+                <w:szCs w:val="28"/>
+                <w:lang w:val="en-US"/>
+              </w:rPr>
+              <w:t>Participants</w:t>
+            </w:r>
           </w:p>
         </w:tc>
       </w:tr>
@@ -16690,6 +16827,7 @@
                 <w:sz w:val="28"/>
                 <w:szCs w:val="28"/>
               </w:rPr>
+              <w:lastRenderedPageBreak/>
               <w:t>FKEventsID</w:t>
             </w:r>
             <w:proofErr w:type="spellEnd"/>
@@ -16737,6 +16875,22 @@
                 <w:szCs w:val="28"/>
               </w:rPr>
             </w:pPr>
+            <w:r>
+              <w:rPr>
+                <w:szCs w:val="28"/>
+              </w:rPr>
+              <w:t xml:space="preserve">Идентификационный номер таблицы </w:t>
+            </w:r>
+            <w:r>
+              <w:rPr>
+                <w:rStyle w:val="code"/>
+                <w:rFonts w:ascii="Times New Roman" w:hAnsi="Times New Roman"/>
+                <w:noProof w:val="0"/>
+                <w:sz w:val="28"/>
+                <w:szCs w:val="28"/>
+              </w:rPr>
+              <w:t>Events</w:t>
+            </w:r>
           </w:p>
         </w:tc>
       </w:tr>
@@ -16981,6 +17135,22 @@
                 <w:lang w:val="ru-RU"/>
               </w:rPr>
             </w:pPr>
+            <w:r>
+              <w:rPr>
+                <w:szCs w:val="28"/>
+              </w:rPr>
+              <w:t xml:space="preserve">Идентификационный номер таблицы </w:t>
+            </w:r>
+            <w:r>
+              <w:rPr>
+                <w:rStyle w:val="code"/>
+                <w:rFonts w:ascii="Times New Roman" w:hAnsi="Times New Roman"/>
+                <w:noProof w:val="0"/>
+                <w:sz w:val="28"/>
+                <w:szCs w:val="28"/>
+              </w:rPr>
+              <w:t>Events</w:t>
+            </w:r>
           </w:p>
         </w:tc>
       </w:tr>
@@ -17070,14 +17240,10 @@
           <w:p>
             <w:pPr>
               <w:ind w:firstLine="0"/>
-              <w:rPr>
-                <w:rStyle w:val="code"/>
-                <w:rFonts w:ascii="Times New Roman" w:hAnsi="Times New Roman"/>
-                <w:noProof w:val="0"/>
-                <w:sz w:val="28"/>
-                <w:szCs w:val="28"/>
-              </w:rPr>
-            </w:pPr>
+            </w:pPr>
+            <w:r>
+              <w:t>Имя гостя мероприятия</w:t>
+            </w:r>
           </w:p>
         </w:tc>
       </w:tr>
@@ -17105,7 +17271,6 @@
                 <w:sz w:val="28"/>
                 <w:szCs w:val="28"/>
               </w:rPr>
-              <w:lastRenderedPageBreak/>
               <w:t>LastName</w:t>
             </w:r>
           </w:p>
@@ -17168,14 +17333,119 @@
           <w:p>
             <w:pPr>
               <w:ind w:firstLine="0"/>
-              <w:rPr>
-                <w:rStyle w:val="code"/>
-                <w:rFonts w:ascii="Times New Roman" w:hAnsi="Times New Roman"/>
-                <w:noProof w:val="0"/>
-                <w:sz w:val="28"/>
-                <w:szCs w:val="28"/>
-              </w:rPr>
-            </w:pPr>
+            </w:pPr>
+            <w:r>
+              <w:t xml:space="preserve">Фамилия гостя мероприятия </w:t>
+            </w:r>
+          </w:p>
+        </w:tc>
+      </w:tr>
+      <w:tr>
+        <w:tc>
+          <w:tcPr>
+            <w:tcW w:w="2405" w:type="dxa"/>
+          </w:tcPr>
+          <w:p>
+            <w:pPr>
+              <w:ind w:firstLine="0"/>
+              <w:rPr>
+                <w:rStyle w:val="code"/>
+                <w:rFonts w:ascii="Times New Roman" w:hAnsi="Times New Roman"/>
+                <w:noProof w:val="0"/>
+                <w:sz w:val="28"/>
+                <w:szCs w:val="28"/>
+              </w:rPr>
+            </w:pPr>
+            <w:r>
+              <w:rPr>
+                <w:rStyle w:val="code"/>
+                <w:rFonts w:ascii="Times New Roman" w:hAnsi="Times New Roman"/>
+                <w:noProof w:val="0"/>
+                <w:sz w:val="28"/>
+                <w:szCs w:val="28"/>
+              </w:rPr>
+              <w:t>Patronymic</w:t>
+            </w:r>
+          </w:p>
+        </w:tc>
+        <w:tc>
+          <w:tcPr>
+            <w:tcW w:w="2410" w:type="dxa"/>
+          </w:tcPr>
+          <w:p>
+            <w:pPr>
+              <w:ind w:firstLine="0"/>
+              <w:rPr>
+                <w:rStyle w:val="code"/>
+                <w:rFonts w:ascii="Times New Roman" w:hAnsi="Times New Roman"/>
+                <w:noProof w:val="0"/>
+                <w:sz w:val="28"/>
+                <w:szCs w:val="28"/>
+              </w:rPr>
+            </w:pPr>
+            <w:proofErr w:type="spellStart"/>
+            <w:proofErr w:type="gramStart"/>
+            <w:r>
+              <w:rPr>
+                <w:rStyle w:val="code"/>
+                <w:rFonts w:ascii="Times New Roman" w:hAnsi="Times New Roman"/>
+                <w:noProof w:val="0"/>
+                <w:sz w:val="28"/>
+                <w:szCs w:val="28"/>
+              </w:rPr>
+              <w:t>NVARChar</w:t>
+            </w:r>
+            <w:proofErr w:type="spellEnd"/>
+            <w:r>
+              <w:rPr>
+                <w:rStyle w:val="code"/>
+                <w:rFonts w:ascii="Times New Roman" w:hAnsi="Times New Roman"/>
+                <w:noProof w:val="0"/>
+                <w:sz w:val="28"/>
+                <w:szCs w:val="28"/>
+              </w:rPr>
+              <w:t>(</w:t>
+            </w:r>
+            <w:proofErr w:type="gramEnd"/>
+            <w:r>
+              <w:rPr>
+                <w:rStyle w:val="code"/>
+                <w:rFonts w:ascii="Times New Roman" w:hAnsi="Times New Roman"/>
+                <w:noProof w:val="0"/>
+                <w:sz w:val="28"/>
+                <w:szCs w:val="28"/>
+              </w:rPr>
+              <w:t>50)</w:t>
+            </w:r>
+          </w:p>
+        </w:tc>
+        <w:tc>
+          <w:tcPr>
+            <w:tcW w:w="4926" w:type="dxa"/>
+          </w:tcPr>
+          <w:p>
+            <w:pPr>
+              <w:ind w:firstLine="0"/>
+              <w:rPr>
+                <w:rStyle w:val="code"/>
+                <w:rFonts w:ascii="Times New Roman" w:hAnsi="Times New Roman"/>
+                <w:noProof w:val="0"/>
+                <w:sz w:val="28"/>
+                <w:szCs w:val="28"/>
+                <w:lang w:val="ru-RU"/>
+              </w:rPr>
+            </w:pPr>
+            <w:r>
+              <w:rPr>
+                <w:rStyle w:val="code"/>
+                <w:rFonts w:ascii="Times New Roman" w:hAnsi="Times New Roman"/>
+                <w:noProof w:val="0"/>
+                <w:sz w:val="28"/>
+                <w:szCs w:val="28"/>
+                <w:lang w:val="ru-RU"/>
+              </w:rPr>
+              <w:t>Отчество гостя мероприятия</w:t>
+            </w:r>
           </w:p>
         </w:tc>
       </w:tr>
@@ -17430,8 +17700,46 @@
                 <w:noProof w:val="0"/>
                 <w:sz w:val="28"/>
                 <w:szCs w:val="28"/>
-              </w:rPr>
-            </w:pPr>
+                <w:lang w:val="ru-RU"/>
+              </w:rPr>
+            </w:pPr>
+            <w:r>
+              <w:rPr>
+                <w:szCs w:val="28"/>
+              </w:rPr>
+              <w:t xml:space="preserve">Идентификационный номер таблицы </w:t>
+            </w:r>
+            <w:r>
+              <w:rPr>
+                <w:rStyle w:val="code"/>
+                <w:rFonts w:ascii="Times New Roman" w:hAnsi="Times New Roman"/>
+                <w:noProof w:val="0"/>
+                <w:sz w:val="28"/>
+                <w:szCs w:val="28"/>
+              </w:rPr>
+              <w:t>Events</w:t>
+            </w:r>
+            <w:r>
+              <w:rPr>
+                <w:rStyle w:val="code"/>
+                <w:rFonts w:ascii="Times New Roman" w:hAnsi="Times New Roman"/>
+                <w:noProof w:val="0"/>
+                <w:sz w:val="28"/>
+                <w:szCs w:val="28"/>
+                <w:lang w:val="ru-RU"/>
+              </w:rPr>
+              <w:t>_</w:t>
+            </w:r>
+            <w:r>
+              <w:rPr>
+                <w:rStyle w:val="code"/>
+                <w:rFonts w:ascii="Times New Roman" w:hAnsi="Times New Roman"/>
+                <w:noProof w:val="0"/>
+                <w:sz w:val="28"/>
+                <w:szCs w:val="28"/>
+              </w:rPr>
+              <w:t>Guests</w:t>
+            </w:r>
           </w:p>
         </w:tc>
       </w:tr>
@@ -17507,6 +17815,22 @@
                 <w:szCs w:val="28"/>
               </w:rPr>
             </w:pPr>
+            <w:r>
+              <w:rPr>
+                <w:szCs w:val="28"/>
+              </w:rPr>
+              <w:t xml:space="preserve">Идентификационный номер таблицы </w:t>
+            </w:r>
+            <w:r>
+              <w:rPr>
+                <w:rStyle w:val="code"/>
+                <w:rFonts w:ascii="Times New Roman" w:hAnsi="Times New Roman"/>
+                <w:noProof w:val="0"/>
+                <w:sz w:val="28"/>
+                <w:szCs w:val="28"/>
+              </w:rPr>
+              <w:t>Guests</w:t>
+            </w:r>
           </w:p>
         </w:tc>
       </w:tr>
@@ -17582,6 +17906,22 @@
                 <w:szCs w:val="28"/>
               </w:rPr>
             </w:pPr>
+            <w:r>
+              <w:rPr>
+                <w:szCs w:val="28"/>
+              </w:rPr>
+              <w:t xml:space="preserve">Идентификационный номер таблицы </w:t>
+            </w:r>
+            <w:r>
+              <w:rPr>
+                <w:rStyle w:val="code"/>
+                <w:rFonts w:ascii="Times New Roman" w:hAnsi="Times New Roman"/>
+                <w:noProof w:val="0"/>
+                <w:sz w:val="28"/>
+                <w:szCs w:val="28"/>
+              </w:rPr>
+              <w:t>Events</w:t>
+            </w:r>
           </w:p>
         </w:tc>
       </w:tr>
@@ -17825,6 +18165,19 @@
                 <w:szCs w:val="28"/>
               </w:rPr>
             </w:pPr>
+            <w:r>
+              <w:rPr>
+                <w:szCs w:val="28"/>
+              </w:rPr>
+              <w:t xml:space="preserve">Идентификационный номер таблицы </w:t>
+            </w:r>
+            <w:r>
+              <w:rPr>
+                <w:szCs w:val="28"/>
+                <w:lang w:val="en-US"/>
+              </w:rPr>
+              <w:t>Specialization</w:t>
+            </w:r>
           </w:p>
         </w:tc>
       </w:tr>
@@ -17922,8 +18275,20 @@
                 <w:noProof w:val="0"/>
                 <w:sz w:val="28"/>
                 <w:szCs w:val="28"/>
-              </w:rPr>
-            </w:pPr>
+                <w:lang w:val="ru-RU"/>
+              </w:rPr>
+            </w:pPr>
+            <w:r>
+              <w:rPr>
+                <w:rStyle w:val="code"/>
+                <w:rFonts w:ascii="Times New Roman" w:hAnsi="Times New Roman"/>
+                <w:noProof w:val="0"/>
+                <w:sz w:val="28"/>
+                <w:szCs w:val="28"/>
+                <w:lang w:val="ru-RU"/>
+              </w:rPr>
+              <w:t>Название специальности</w:t>
+            </w:r>
           </w:p>
         </w:tc>
       </w:tr>
@@ -17970,8 +18335,8 @@
       </w:tblPr>
       <w:tblGrid>
         <w:gridCol w:w="2405"/>
-        <w:gridCol w:w="3969"/>
-        <w:gridCol w:w="3367"/>
+        <w:gridCol w:w="2835"/>
+        <w:gridCol w:w="4501"/>
       </w:tblGrid>
       <w:tr>
         <w:trPr>
@@ -18019,7 +18384,7 @@
         </w:tc>
         <w:tc>
           <w:tcPr>
-            <w:tcW w:w="3969" w:type="dxa"/>
+            <w:tcW w:w="2835" w:type="dxa"/>
           </w:tcPr>
           <w:p>
             <w:pPr>
@@ -18059,7 +18424,7 @@
         </w:tc>
         <w:tc>
           <w:tcPr>
-            <w:tcW w:w="3367" w:type="dxa"/>
+            <w:tcW w:w="4501" w:type="dxa"/>
           </w:tcPr>
           <w:p>
             <w:pPr>
@@ -18130,7 +18495,7 @@
         </w:tc>
         <w:tc>
           <w:tcPr>
-            <w:tcW w:w="3969" w:type="dxa"/>
+            <w:tcW w:w="2835" w:type="dxa"/>
           </w:tcPr>
           <w:p>
             <w:pPr>
@@ -18157,7 +18522,7 @@
         </w:tc>
         <w:tc>
           <w:tcPr>
-            <w:tcW w:w="3367" w:type="dxa"/>
+            <w:tcW w:w="4501" w:type="dxa"/>
           </w:tcPr>
           <w:p>
             <w:pPr>
@@ -18171,6 +18536,19 @@
                 <w:lang w:val="ru-RU"/>
               </w:rPr>
             </w:pPr>
+            <w:r>
+              <w:rPr>
+                <w:szCs w:val="28"/>
+              </w:rPr>
+              <w:t xml:space="preserve">Идентификационный номер таблицы </w:t>
+            </w:r>
+            <w:r>
+              <w:rPr>
+                <w:szCs w:val="28"/>
+                <w:lang w:val="en-US"/>
+              </w:rPr>
+              <w:t>Discipline</w:t>
+            </w:r>
           </w:p>
         </w:tc>
       </w:tr>
@@ -18206,7 +18584,7 @@
         </w:tc>
         <w:tc>
           <w:tcPr>
-            <w:tcW w:w="3969" w:type="dxa"/>
+            <w:tcW w:w="2835" w:type="dxa"/>
           </w:tcPr>
           <w:p>
             <w:pPr>
@@ -18257,19 +18635,31 @@
         </w:tc>
         <w:tc>
           <w:tcPr>
-            <w:tcW w:w="3367" w:type="dxa"/>
-          </w:tcPr>
-          <w:p>
-            <w:pPr>
-              <w:ind w:firstLine="0"/>
-              <w:rPr>
-                <w:rStyle w:val="code"/>
-                <w:rFonts w:ascii="Times New Roman" w:hAnsi="Times New Roman"/>
-                <w:noProof w:val="0"/>
-                <w:sz w:val="28"/>
-                <w:szCs w:val="28"/>
-              </w:rPr>
-            </w:pPr>
+            <w:tcW w:w="4501" w:type="dxa"/>
+          </w:tcPr>
+          <w:p>
+            <w:pPr>
+              <w:ind w:firstLine="0"/>
+              <w:rPr>
+                <w:rStyle w:val="code"/>
+                <w:rFonts w:ascii="Times New Roman" w:hAnsi="Times New Roman"/>
+                <w:noProof w:val="0"/>
+                <w:sz w:val="28"/>
+                <w:szCs w:val="28"/>
+                <w:lang w:val="ru-RU"/>
+              </w:rPr>
+            </w:pPr>
+            <w:r>
+              <w:rPr>
+                <w:rStyle w:val="code"/>
+                <w:rFonts w:ascii="Times New Roman" w:hAnsi="Times New Roman"/>
+                <w:noProof w:val="0"/>
+                <w:sz w:val="28"/>
+                <w:szCs w:val="28"/>
+                <w:lang w:val="ru-RU"/>
+              </w:rPr>
+              <w:t>Название дисциплины</w:t>
+            </w:r>
           </w:p>
         </w:tc>
       </w:tr>
@@ -18514,6 +18904,20 @@
                 <w:szCs w:val="28"/>
               </w:rPr>
             </w:pPr>
+            <w:r>
+              <w:rPr>
+                <w:szCs w:val="28"/>
+              </w:rPr>
+              <w:t xml:space="preserve">Идентификационный номер таблицы </w:t>
+            </w:r>
+            <w:proofErr w:type="spellStart"/>
+            <w:r>
+              <w:rPr>
+                <w:szCs w:val="28"/>
+              </w:rPr>
+              <w:t>TypeWork</w:t>
+            </w:r>
+            <w:proofErr w:type="spellEnd"/>
           </w:p>
         </w:tc>
       </w:tr>
@@ -18611,8 +19015,20 @@
                 <w:noProof w:val="0"/>
                 <w:sz w:val="28"/>
                 <w:szCs w:val="28"/>
-              </w:rPr>
-            </w:pPr>
+                <w:lang w:val="ru-RU"/>
+              </w:rPr>
+            </w:pPr>
+            <w:r>
+              <w:rPr>
+                <w:rStyle w:val="code"/>
+                <w:rFonts w:ascii="Times New Roman" w:hAnsi="Times New Roman"/>
+                <w:noProof w:val="0"/>
+                <w:sz w:val="28"/>
+                <w:szCs w:val="28"/>
+                <w:lang w:val="ru-RU"/>
+              </w:rPr>
+              <w:t>Тип дисциплины (лекция, практическое занятие, лабораторная работа)</w:t>
+            </w:r>
           </w:p>
         </w:tc>
       </w:tr>
@@ -18861,8 +19277,25 @@
                 <w:noProof w:val="0"/>
                 <w:sz w:val="28"/>
                 <w:szCs w:val="28"/>
-              </w:rPr>
-            </w:pPr>
+                <w:lang w:val="ru-RU"/>
+              </w:rPr>
+            </w:pPr>
+            <w:r>
+              <w:rPr>
+                <w:szCs w:val="28"/>
+              </w:rPr>
+              <w:t xml:space="preserve">Идентификационный номер таблицы </w:t>
+            </w:r>
+            <w:r>
+              <w:rPr>
+                <w:rStyle w:val="code"/>
+                <w:rFonts w:ascii="Times New Roman" w:hAnsi="Times New Roman"/>
+                <w:noProof w:val="0"/>
+                <w:sz w:val="28"/>
+                <w:szCs w:val="28"/>
+              </w:rPr>
+              <w:t>Specialization</w:t>
+            </w:r>
           </w:p>
         </w:tc>
       </w:tr>
@@ -18936,8 +19369,25 @@
                 <w:noProof w:val="0"/>
                 <w:sz w:val="28"/>
                 <w:szCs w:val="28"/>
-              </w:rPr>
-            </w:pPr>
+                <w:lang w:val="ru-RU"/>
+              </w:rPr>
+            </w:pPr>
+            <w:r>
+              <w:rPr>
+                <w:szCs w:val="28"/>
+              </w:rPr>
+              <w:t xml:space="preserve">Идентификационный номер таблицы </w:t>
+            </w:r>
+            <w:r>
+              <w:rPr>
+                <w:rStyle w:val="code"/>
+                <w:rFonts w:ascii="Times New Roman" w:hAnsi="Times New Roman"/>
+                <w:noProof w:val="0"/>
+                <w:sz w:val="28"/>
+                <w:szCs w:val="28"/>
+              </w:rPr>
+              <w:t>Discipline</w:t>
+            </w:r>
           </w:p>
         </w:tc>
       </w:tr>
@@ -18966,6 +19416,7 @@
                 <w:sz w:val="28"/>
                 <w:szCs w:val="28"/>
               </w:rPr>
+              <w:lastRenderedPageBreak/>
               <w:t>Specialization_DisciplineID</w:t>
             </w:r>
             <w:proofErr w:type="spellEnd"/>
@@ -19011,8 +19462,46 @@
                 <w:noProof w:val="0"/>
                 <w:sz w:val="28"/>
                 <w:szCs w:val="28"/>
-              </w:rPr>
-            </w:pPr>
+                <w:lang w:val="ru-RU"/>
+              </w:rPr>
+            </w:pPr>
+            <w:r>
+              <w:rPr>
+                <w:szCs w:val="28"/>
+              </w:rPr>
+              <w:t xml:space="preserve">Идентификационный номер таблицы </w:t>
+            </w:r>
+            <w:r>
+              <w:rPr>
+                <w:rStyle w:val="code"/>
+                <w:rFonts w:ascii="Times New Roman" w:hAnsi="Times New Roman"/>
+                <w:noProof w:val="0"/>
+                <w:sz w:val="28"/>
+                <w:szCs w:val="28"/>
+              </w:rPr>
+              <w:t>Specialization</w:t>
+            </w:r>
+            <w:r>
+              <w:rPr>
+                <w:rStyle w:val="code"/>
+                <w:rFonts w:ascii="Times New Roman" w:hAnsi="Times New Roman"/>
+                <w:noProof w:val="0"/>
+                <w:sz w:val="28"/>
+                <w:szCs w:val="28"/>
+                <w:lang w:val="ru-RU"/>
+              </w:rPr>
+              <w:t>_</w:t>
+            </w:r>
+            <w:r>
+              <w:rPr>
+                <w:rStyle w:val="code"/>
+                <w:rFonts w:ascii="Times New Roman" w:hAnsi="Times New Roman"/>
+                <w:noProof w:val="0"/>
+                <w:sz w:val="28"/>
+                <w:szCs w:val="28"/>
+              </w:rPr>
+              <w:t>Discipline</w:t>
+            </w:r>
           </w:p>
         </w:tc>
       </w:tr>
@@ -19065,14 +19554,14 @@
         <w:tblLook w:val="04A0" w:firstRow="1" w:lastRow="0" w:firstColumn="1" w:lastColumn="0" w:noHBand="0" w:noVBand="1"/>
       </w:tblPr>
       <w:tblGrid>
-        <w:gridCol w:w="4742"/>
-        <w:gridCol w:w="1928"/>
-        <w:gridCol w:w="3071"/>
+        <w:gridCol w:w="4481"/>
+        <w:gridCol w:w="1059"/>
+        <w:gridCol w:w="4201"/>
       </w:tblGrid>
       <w:tr>
         <w:tc>
           <w:tcPr>
-            <w:tcW w:w="3389" w:type="dxa"/>
+            <w:tcW w:w="4106" w:type="dxa"/>
           </w:tcPr>
           <w:p>
             <w:pPr>
@@ -19112,7 +19601,7 @@
         </w:tc>
         <w:tc>
           <w:tcPr>
-            <w:tcW w:w="2371" w:type="dxa"/>
+            <w:tcW w:w="1434" w:type="dxa"/>
           </w:tcPr>
           <w:p>
             <w:pPr>
@@ -19152,7 +19641,7 @@
         </w:tc>
         <w:tc>
           <w:tcPr>
-            <w:tcW w:w="3981" w:type="dxa"/>
+            <w:tcW w:w="4201" w:type="dxa"/>
           </w:tcPr>
           <w:p>
             <w:pPr>
@@ -19194,7 +19683,7 @@
       <w:tr>
         <w:tc>
           <w:tcPr>
-            <w:tcW w:w="3389" w:type="dxa"/>
+            <w:tcW w:w="4106" w:type="dxa"/>
           </w:tcPr>
           <w:p>
             <w:pPr>
@@ -19223,7 +19712,7 @@
         </w:tc>
         <w:tc>
           <w:tcPr>
-            <w:tcW w:w="2371" w:type="dxa"/>
+            <w:tcW w:w="1434" w:type="dxa"/>
           </w:tcPr>
           <w:p>
             <w:pPr>
@@ -19250,26 +19739,45 @@
         </w:tc>
         <w:tc>
           <w:tcPr>
-            <w:tcW w:w="3981" w:type="dxa"/>
-          </w:tcPr>
-          <w:p>
-            <w:pPr>
-              <w:ind w:firstLine="0"/>
-              <w:rPr>
-                <w:rStyle w:val="code"/>
-                <w:rFonts w:ascii="Times New Roman" w:hAnsi="Times New Roman"/>
-                <w:noProof w:val="0"/>
-                <w:sz w:val="28"/>
-                <w:szCs w:val="28"/>
-              </w:rPr>
-            </w:pPr>
+            <w:tcW w:w="4201" w:type="dxa"/>
+          </w:tcPr>
+          <w:p>
+            <w:pPr>
+              <w:ind w:firstLine="0"/>
+              <w:rPr>
+                <w:rStyle w:val="code"/>
+                <w:rFonts w:ascii="Times New Roman" w:hAnsi="Times New Roman"/>
+                <w:noProof w:val="0"/>
+                <w:sz w:val="28"/>
+                <w:szCs w:val="28"/>
+                <w:lang w:val="ru-RU"/>
+              </w:rPr>
+            </w:pPr>
+            <w:r>
+              <w:rPr>
+                <w:szCs w:val="28"/>
+              </w:rPr>
+              <w:t xml:space="preserve">Идентификационный номер таблицы </w:t>
+            </w:r>
+            <w:proofErr w:type="spellStart"/>
+            <w:r>
+              <w:rPr>
+                <w:rStyle w:val="code"/>
+                <w:rFonts w:ascii="Times New Roman" w:hAnsi="Times New Roman"/>
+                <w:noProof w:val="0"/>
+                <w:sz w:val="28"/>
+                <w:szCs w:val="28"/>
+              </w:rPr>
+              <w:t>TypeWork_Specialization_Discipline</w:t>
+            </w:r>
+            <w:proofErr w:type="spellEnd"/>
           </w:p>
         </w:tc>
       </w:tr>
       <w:tr>
         <w:tc>
           <w:tcPr>
-            <w:tcW w:w="3389" w:type="dxa"/>
+            <w:tcW w:w="4106" w:type="dxa"/>
           </w:tcPr>
           <w:p>
             <w:pPr>
@@ -19298,7 +19806,7 @@
         </w:tc>
         <w:tc>
           <w:tcPr>
-            <w:tcW w:w="2371" w:type="dxa"/>
+            <w:tcW w:w="1434" w:type="dxa"/>
           </w:tcPr>
           <w:p>
             <w:pPr>
@@ -19325,26 +19833,45 @@
         </w:tc>
         <w:tc>
           <w:tcPr>
-            <w:tcW w:w="3981" w:type="dxa"/>
-          </w:tcPr>
-          <w:p>
-            <w:pPr>
-              <w:ind w:firstLine="0"/>
-              <w:rPr>
-                <w:rStyle w:val="code"/>
-                <w:rFonts w:ascii="Times New Roman" w:hAnsi="Times New Roman"/>
-                <w:noProof w:val="0"/>
-                <w:sz w:val="28"/>
-                <w:szCs w:val="28"/>
-              </w:rPr>
-            </w:pPr>
+            <w:tcW w:w="4201" w:type="dxa"/>
+          </w:tcPr>
+          <w:p>
+            <w:pPr>
+              <w:ind w:firstLine="0"/>
+              <w:rPr>
+                <w:rStyle w:val="code"/>
+                <w:rFonts w:ascii="Times New Roman" w:hAnsi="Times New Roman"/>
+                <w:noProof w:val="0"/>
+                <w:sz w:val="28"/>
+                <w:szCs w:val="28"/>
+                <w:lang w:val="ru-RU"/>
+              </w:rPr>
+            </w:pPr>
+            <w:r>
+              <w:rPr>
+                <w:szCs w:val="28"/>
+              </w:rPr>
+              <w:t xml:space="preserve">Идентификационный номер таблицы </w:t>
+            </w:r>
+            <w:proofErr w:type="spellStart"/>
+            <w:r>
+              <w:rPr>
+                <w:rStyle w:val="code"/>
+                <w:rFonts w:ascii="Times New Roman" w:hAnsi="Times New Roman"/>
+                <w:noProof w:val="0"/>
+                <w:sz w:val="28"/>
+                <w:szCs w:val="28"/>
+              </w:rPr>
+              <w:t>TypeWork</w:t>
+            </w:r>
+            <w:proofErr w:type="spellEnd"/>
           </w:p>
         </w:tc>
       </w:tr>
       <w:tr>
         <w:tc>
           <w:tcPr>
-            <w:tcW w:w="3389" w:type="dxa"/>
+            <w:tcW w:w="4106" w:type="dxa"/>
           </w:tcPr>
           <w:p>
             <w:pPr>
@@ -19373,7 +19900,7 @@
         </w:tc>
         <w:tc>
           <w:tcPr>
-            <w:tcW w:w="2371" w:type="dxa"/>
+            <w:tcW w:w="1434" w:type="dxa"/>
           </w:tcPr>
           <w:p>
             <w:pPr>
@@ -19400,19 +19927,57 @@
         </w:tc>
         <w:tc>
           <w:tcPr>
-            <w:tcW w:w="3981" w:type="dxa"/>
-          </w:tcPr>
-          <w:p>
-            <w:pPr>
-              <w:ind w:firstLine="0"/>
-              <w:rPr>
-                <w:rStyle w:val="code"/>
-                <w:rFonts w:ascii="Times New Roman" w:hAnsi="Times New Roman"/>
-                <w:noProof w:val="0"/>
-                <w:sz w:val="28"/>
-                <w:szCs w:val="28"/>
-              </w:rPr>
-            </w:pPr>
+            <w:tcW w:w="4201" w:type="dxa"/>
+          </w:tcPr>
+          <w:p>
+            <w:pPr>
+              <w:ind w:firstLine="0"/>
+              <w:rPr>
+                <w:rStyle w:val="code"/>
+                <w:rFonts w:ascii="Times New Roman" w:hAnsi="Times New Roman"/>
+                <w:noProof w:val="0"/>
+                <w:sz w:val="28"/>
+                <w:szCs w:val="28"/>
+                <w:lang w:val="ru-RU"/>
+              </w:rPr>
+            </w:pPr>
+            <w:r>
+              <w:rPr>
+                <w:szCs w:val="28"/>
+              </w:rPr>
+              <w:t xml:space="preserve">Идентификационный номер таблицы </w:t>
+            </w:r>
+            <w:r>
+              <w:rPr>
+                <w:rStyle w:val="code"/>
+                <w:rFonts w:ascii="Times New Roman" w:hAnsi="Times New Roman"/>
+                <w:noProof w:val="0"/>
+                <w:sz w:val="28"/>
+                <w:szCs w:val="28"/>
+              </w:rPr>
+              <w:t>Specialization</w:t>
+            </w:r>
+            <w:r>
+              <w:rPr>
+                <w:rStyle w:val="code"/>
+                <w:rFonts w:ascii="Times New Roman" w:hAnsi="Times New Roman"/>
+                <w:noProof w:val="0"/>
+                <w:sz w:val="28"/>
+                <w:szCs w:val="28"/>
+                <w:lang w:val="ru-RU"/>
+              </w:rPr>
+              <w:t>_</w:t>
+            </w:r>
+            <w:r>
+              <w:rPr>
+                <w:rStyle w:val="code"/>
+                <w:rFonts w:ascii="Times New Roman" w:hAnsi="Times New Roman"/>
+                <w:noProof w:val="0"/>
+                <w:sz w:val="28"/>
+                <w:szCs w:val="28"/>
+              </w:rPr>
+              <w:t>Discipline</w:t>
+            </w:r>
           </w:p>
         </w:tc>
       </w:tr>
@@ -19465,9 +20030,9 @@
         <w:tblLook w:val="04A0" w:firstRow="1" w:lastRow="0" w:firstColumn="1" w:lastColumn="0" w:noHBand="0" w:noVBand="1"/>
       </w:tblPr>
       <w:tblGrid>
-        <w:gridCol w:w="5100"/>
-        <w:gridCol w:w="1811"/>
-        <w:gridCol w:w="2830"/>
+        <w:gridCol w:w="4653"/>
+        <w:gridCol w:w="1029"/>
+        <w:gridCol w:w="4059"/>
       </w:tblGrid>
       <w:tr>
         <w:tc>
@@ -19512,7 +20077,7 @@
         </w:tc>
         <w:tc>
           <w:tcPr>
-            <w:tcW w:w="1811" w:type="dxa"/>
+            <w:tcW w:w="1548" w:type="dxa"/>
           </w:tcPr>
           <w:p>
             <w:pPr>
@@ -19552,7 +20117,7 @@
         </w:tc>
         <w:tc>
           <w:tcPr>
-            <w:tcW w:w="2830" w:type="dxa"/>
+            <w:tcW w:w="3093" w:type="dxa"/>
           </w:tcPr>
           <w:p>
             <w:pPr>
@@ -19623,7 +20188,7 @@
         </w:tc>
         <w:tc>
           <w:tcPr>
-            <w:tcW w:w="1811" w:type="dxa"/>
+            <w:tcW w:w="1548" w:type="dxa"/>
           </w:tcPr>
           <w:p>
             <w:pPr>
@@ -19650,19 +20215,36 @@
         </w:tc>
         <w:tc>
           <w:tcPr>
-            <w:tcW w:w="2830" w:type="dxa"/>
-          </w:tcPr>
-          <w:p>
-            <w:pPr>
-              <w:ind w:firstLine="0"/>
-              <w:rPr>
-                <w:rStyle w:val="code"/>
-                <w:rFonts w:ascii="Times New Roman" w:hAnsi="Times New Roman"/>
-                <w:noProof w:val="0"/>
-                <w:sz w:val="28"/>
-                <w:szCs w:val="28"/>
-              </w:rPr>
-            </w:pPr>
+            <w:tcW w:w="3093" w:type="dxa"/>
+          </w:tcPr>
+          <w:p>
+            <w:pPr>
+              <w:ind w:firstLine="0"/>
+              <w:rPr>
+                <w:rStyle w:val="code"/>
+                <w:rFonts w:ascii="Times New Roman" w:hAnsi="Times New Roman"/>
+                <w:noProof w:val="0"/>
+                <w:sz w:val="28"/>
+                <w:szCs w:val="28"/>
+                <w:lang w:val="ru-RU"/>
+              </w:rPr>
+            </w:pPr>
+            <w:r>
+              <w:rPr>
+                <w:szCs w:val="28"/>
+              </w:rPr>
+              <w:t xml:space="preserve">Идентификационный номер таблицы </w:t>
+            </w:r>
+            <w:r>
+              <w:rPr>
+                <w:rStyle w:val="code"/>
+                <w:rFonts w:ascii="Times New Roman" w:hAnsi="Times New Roman"/>
+                <w:noProof w:val="0"/>
+                <w:sz w:val="28"/>
+                <w:szCs w:val="28"/>
+              </w:rPr>
+              <w:t>Teacher</w:t>
+            </w:r>
           </w:p>
         </w:tc>
       </w:tr>
@@ -19698,7 +20280,7 @@
         </w:tc>
         <w:tc>
           <w:tcPr>
-            <w:tcW w:w="1811" w:type="dxa"/>
+            <w:tcW w:w="1548" w:type="dxa"/>
           </w:tcPr>
           <w:p>
             <w:pPr>
@@ -19725,19 +20307,70 @@
         </w:tc>
         <w:tc>
           <w:tcPr>
-            <w:tcW w:w="2830" w:type="dxa"/>
-          </w:tcPr>
-          <w:p>
-            <w:pPr>
-              <w:ind w:firstLine="0"/>
-              <w:rPr>
-                <w:rStyle w:val="code"/>
-                <w:rFonts w:ascii="Times New Roman" w:hAnsi="Times New Roman"/>
-                <w:noProof w:val="0"/>
-                <w:sz w:val="28"/>
-                <w:szCs w:val="28"/>
-              </w:rPr>
-            </w:pPr>
+            <w:tcW w:w="3093" w:type="dxa"/>
+          </w:tcPr>
+          <w:p>
+            <w:pPr>
+              <w:ind w:firstLine="0"/>
+              <w:rPr>
+                <w:rStyle w:val="code"/>
+                <w:rFonts w:ascii="Times New Roman" w:hAnsi="Times New Roman"/>
+                <w:noProof w:val="0"/>
+                <w:sz w:val="28"/>
+                <w:szCs w:val="28"/>
+              </w:rPr>
+            </w:pPr>
+            <w:r>
+              <w:rPr>
+                <w:szCs w:val="28"/>
+              </w:rPr>
+              <w:t>Идентификационный</w:t>
+            </w:r>
+            <w:r>
+              <w:rPr>
+                <w:szCs w:val="28"/>
+                <w:lang w:val="en-US"/>
+              </w:rPr>
+              <w:t xml:space="preserve"> </w:t>
+            </w:r>
+            <w:r>
+              <w:rPr>
+                <w:szCs w:val="28"/>
+              </w:rPr>
+              <w:t>номер</w:t>
+            </w:r>
+            <w:r>
+              <w:rPr>
+                <w:szCs w:val="28"/>
+                <w:lang w:val="en-US"/>
+              </w:rPr>
+              <w:t xml:space="preserve"> </w:t>
+            </w:r>
+            <w:r>
+              <w:rPr>
+                <w:szCs w:val="28"/>
+              </w:rPr>
+              <w:t>таблицы</w:t>
+            </w:r>
+            <w:r>
+              <w:rPr>
+                <w:szCs w:val="28"/>
+                <w:lang w:val="en-US"/>
+              </w:rPr>
+              <w:t xml:space="preserve"> </w:t>
+            </w:r>
+            <w:proofErr w:type="spellStart"/>
+            <w:r>
+              <w:rPr>
+                <w:rStyle w:val="code"/>
+                <w:rFonts w:ascii="Times New Roman" w:hAnsi="Times New Roman"/>
+                <w:noProof w:val="0"/>
+                <w:sz w:val="28"/>
+                <w:szCs w:val="28"/>
+              </w:rPr>
+              <w:t>TypeWork_Specialization_Discipline</w:t>
+            </w:r>
+            <w:proofErr w:type="spellEnd"/>
           </w:p>
         </w:tc>
       </w:tr>
@@ -19773,7 +20406,7 @@
         </w:tc>
         <w:tc>
           <w:tcPr>
-            <w:tcW w:w="1811" w:type="dxa"/>
+            <w:tcW w:w="1548" w:type="dxa"/>
           </w:tcPr>
           <w:p>
             <w:pPr>
@@ -19800,19 +20433,38 @@
         </w:tc>
         <w:tc>
           <w:tcPr>
-            <w:tcW w:w="2830" w:type="dxa"/>
-          </w:tcPr>
-          <w:p>
-            <w:pPr>
-              <w:ind w:firstLine="0"/>
-              <w:rPr>
-                <w:rStyle w:val="code"/>
-                <w:rFonts w:ascii="Times New Roman" w:hAnsi="Times New Roman"/>
-                <w:noProof w:val="0"/>
-                <w:sz w:val="28"/>
-                <w:szCs w:val="28"/>
-              </w:rPr>
-            </w:pPr>
+            <w:tcW w:w="3093" w:type="dxa"/>
+          </w:tcPr>
+          <w:p>
+            <w:pPr>
+              <w:ind w:firstLine="0"/>
+              <w:rPr>
+                <w:rStyle w:val="code"/>
+                <w:rFonts w:ascii="Times New Roman" w:hAnsi="Times New Roman"/>
+                <w:noProof w:val="0"/>
+                <w:sz w:val="28"/>
+                <w:szCs w:val="28"/>
+                <w:lang w:val="ru-RU"/>
+              </w:rPr>
+            </w:pPr>
+            <w:r>
+              <w:rPr>
+                <w:szCs w:val="28"/>
+              </w:rPr>
+              <w:t xml:space="preserve">Идентификационный номер таблицы </w:t>
+            </w:r>
+            <w:proofErr w:type="spellStart"/>
+            <w:r>
+              <w:rPr>
+                <w:rStyle w:val="code"/>
+                <w:rFonts w:ascii="Times New Roman" w:hAnsi="Times New Roman"/>
+                <w:noProof w:val="0"/>
+                <w:sz w:val="28"/>
+                <w:szCs w:val="28"/>
+              </w:rPr>
+              <w:t>TimeManage</w:t>
+            </w:r>
+            <w:proofErr w:type="spellEnd"/>
           </w:p>
         </w:tc>
       </w:tr>
@@ -19841,14 +20493,34 @@
                 <w:sz w:val="28"/>
                 <w:szCs w:val="28"/>
               </w:rPr>
-              <w:t>AwarageTime</w:t>
+              <w:t>A</w:t>
+            </w:r>
+            <w:r>
+              <w:rPr>
+                <w:rStyle w:val="code"/>
+                <w:rFonts w:ascii="Times New Roman" w:hAnsi="Times New Roman"/>
+                <w:noProof w:val="0"/>
+                <w:sz w:val="28"/>
+                <w:szCs w:val="28"/>
+              </w:rPr>
+              <w:t>ve</w:t>
+            </w:r>
+            <w:r>
+              <w:rPr>
+                <w:rStyle w:val="code"/>
+                <w:rFonts w:ascii="Times New Roman" w:hAnsi="Times New Roman"/>
+                <w:noProof w:val="0"/>
+                <w:sz w:val="28"/>
+                <w:szCs w:val="28"/>
+              </w:rPr>
+              <w:t>rageTime</w:t>
             </w:r>
             <w:proofErr w:type="spellEnd"/>
           </w:p>
         </w:tc>
         <w:tc>
           <w:tcPr>
-            <w:tcW w:w="1811" w:type="dxa"/>
+            <w:tcW w:w="1548" w:type="dxa"/>
           </w:tcPr>
           <w:p>
             <w:pPr>
@@ -19875,19 +20547,31 @@
         </w:tc>
         <w:tc>
           <w:tcPr>
-            <w:tcW w:w="2830" w:type="dxa"/>
-          </w:tcPr>
-          <w:p>
-            <w:pPr>
-              <w:ind w:firstLine="0"/>
-              <w:rPr>
-                <w:rStyle w:val="code"/>
-                <w:rFonts w:ascii="Times New Roman" w:hAnsi="Times New Roman"/>
-                <w:noProof w:val="0"/>
-                <w:sz w:val="28"/>
-                <w:szCs w:val="28"/>
-              </w:rPr>
-            </w:pPr>
+            <w:tcW w:w="3093" w:type="dxa"/>
+          </w:tcPr>
+          <w:p>
+            <w:pPr>
+              <w:ind w:firstLine="0"/>
+              <w:rPr>
+                <w:rStyle w:val="code"/>
+                <w:rFonts w:ascii="Times New Roman" w:hAnsi="Times New Roman"/>
+                <w:noProof w:val="0"/>
+                <w:sz w:val="28"/>
+                <w:szCs w:val="28"/>
+                <w:lang w:val="ru-RU"/>
+              </w:rPr>
+            </w:pPr>
+            <w:r>
+              <w:rPr>
+                <w:rStyle w:val="code"/>
+                <w:rFonts w:ascii="Times New Roman" w:hAnsi="Times New Roman"/>
+                <w:noProof w:val="0"/>
+                <w:sz w:val="28"/>
+                <w:szCs w:val="28"/>
+                <w:lang w:val="ru-RU"/>
+              </w:rPr>
+              <w:t>Количество часов, закрепленных за преподавателем на дисциплину</w:t>
+            </w:r>
           </w:p>
         </w:tc>
       </w:tr>
@@ -19923,7 +20607,7 @@
         </w:tc>
         <w:tc>
           <w:tcPr>
-            <w:tcW w:w="1811" w:type="dxa"/>
+            <w:tcW w:w="1548" w:type="dxa"/>
           </w:tcPr>
           <w:p>
             <w:pPr>
@@ -19950,19 +20634,36 @@
         </w:tc>
         <w:tc>
           <w:tcPr>
-            <w:tcW w:w="2830" w:type="dxa"/>
-          </w:tcPr>
-          <w:p>
-            <w:pPr>
-              <w:ind w:firstLine="0"/>
-              <w:rPr>
-                <w:rStyle w:val="code"/>
-                <w:rFonts w:ascii="Times New Roman" w:hAnsi="Times New Roman"/>
-                <w:noProof w:val="0"/>
-                <w:sz w:val="28"/>
-                <w:szCs w:val="28"/>
-              </w:rPr>
-            </w:pPr>
+            <w:tcW w:w="3093" w:type="dxa"/>
+          </w:tcPr>
+          <w:p>
+            <w:pPr>
+              <w:ind w:firstLine="0"/>
+              <w:rPr>
+                <w:rStyle w:val="code"/>
+                <w:rFonts w:ascii="Times New Roman" w:hAnsi="Times New Roman"/>
+                <w:noProof w:val="0"/>
+                <w:sz w:val="28"/>
+                <w:szCs w:val="28"/>
+                <w:lang w:val="ru-RU"/>
+              </w:rPr>
+            </w:pPr>
+            <w:r>
+              <w:rPr>
+                <w:szCs w:val="28"/>
+              </w:rPr>
+              <w:t xml:space="preserve">Идентификационный номер таблицы </w:t>
+            </w:r>
+            <w:r>
+              <w:rPr>
+                <w:rStyle w:val="code"/>
+                <w:rFonts w:ascii="Times New Roman" w:hAnsi="Times New Roman"/>
+                <w:noProof w:val="0"/>
+                <w:sz w:val="28"/>
+                <w:szCs w:val="28"/>
+              </w:rPr>
+              <w:t>Group</w:t>
+            </w:r>
           </w:p>
         </w:tc>
       </w:tr>
@@ -20213,6 +20914,22 @@
                 <w:szCs w:val="28"/>
               </w:rPr>
             </w:pPr>
+            <w:r>
+              <w:rPr>
+                <w:szCs w:val="28"/>
+              </w:rPr>
+              <w:t xml:space="preserve">Идентификационный номер таблицы </w:t>
+            </w:r>
+            <w:r>
+              <w:rPr>
+                <w:rStyle w:val="code"/>
+                <w:rFonts w:ascii="Times New Roman" w:hAnsi="Times New Roman"/>
+                <w:noProof w:val="0"/>
+                <w:sz w:val="28"/>
+                <w:szCs w:val="28"/>
+              </w:rPr>
+              <w:t>Teacher</w:t>
+            </w:r>
           </w:p>
         </w:tc>
       </w:tr>
@@ -20241,7 +20958,6 @@
                 <w:sz w:val="28"/>
                 <w:szCs w:val="28"/>
               </w:rPr>
-              <w:lastRenderedPageBreak/>
               <w:t>FKSpecializationID</w:t>
             </w:r>
             <w:proofErr w:type="spellEnd"/>
@@ -20289,6 +21005,22 @@
                 <w:szCs w:val="28"/>
               </w:rPr>
             </w:pPr>
+            <w:r>
+              <w:rPr>
+                <w:szCs w:val="28"/>
+              </w:rPr>
+              <w:t xml:space="preserve">Идентификационный номер таблицы </w:t>
+            </w:r>
+            <w:r>
+              <w:rPr>
+                <w:rStyle w:val="code"/>
+                <w:rFonts w:ascii="Times New Roman" w:hAnsi="Times New Roman"/>
+                <w:noProof w:val="0"/>
+                <w:sz w:val="28"/>
+                <w:szCs w:val="28"/>
+              </w:rPr>
+              <w:t>Specialization</w:t>
+            </w:r>
           </w:p>
         </w:tc>
       </w:tr>
@@ -20364,6 +21096,24 @@
                 <w:szCs w:val="28"/>
               </w:rPr>
             </w:pPr>
+            <w:r>
+              <w:rPr>
+                <w:szCs w:val="28"/>
+              </w:rPr>
+              <w:t xml:space="preserve">Идентификационный номер таблицы </w:t>
+            </w:r>
+            <w:proofErr w:type="spellStart"/>
+            <w:r>
+              <w:rPr>
+                <w:rStyle w:val="code"/>
+                <w:rFonts w:ascii="Times New Roman" w:hAnsi="Times New Roman"/>
+                <w:noProof w:val="0"/>
+                <w:sz w:val="28"/>
+                <w:szCs w:val="28"/>
+              </w:rPr>
+              <w:t>SupervisedGroup</w:t>
+            </w:r>
+            <w:proofErr w:type="spellEnd"/>
           </w:p>
         </w:tc>
       </w:tr>
@@ -20461,8 +21211,20 @@
                 <w:noProof w:val="0"/>
                 <w:sz w:val="28"/>
                 <w:szCs w:val="28"/>
-              </w:rPr>
-            </w:pPr>
+                <w:lang w:val="ru-RU"/>
+              </w:rPr>
+            </w:pPr>
+            <w:r>
+              <w:rPr>
+                <w:rStyle w:val="code"/>
+                <w:rFonts w:ascii="Times New Roman" w:hAnsi="Times New Roman"/>
+                <w:noProof w:val="0"/>
+                <w:sz w:val="28"/>
+                <w:szCs w:val="28"/>
+                <w:lang w:val="ru-RU"/>
+              </w:rPr>
+              <w:t>Название группы</w:t>
+            </w:r>
           </w:p>
         </w:tc>
       </w:tr>
@@ -20491,6 +21253,7 @@
                 <w:sz w:val="28"/>
                 <w:szCs w:val="28"/>
               </w:rPr>
+              <w:lastRenderedPageBreak/>
               <w:t>StudentsCount</w:t>
             </w:r>
             <w:proofErr w:type="spellEnd"/>
@@ -20536,8 +21299,20 @@
                 <w:noProof w:val="0"/>
                 <w:sz w:val="28"/>
                 <w:szCs w:val="28"/>
-              </w:rPr>
-            </w:pPr>
+                <w:lang w:val="ru-RU"/>
+              </w:rPr>
+            </w:pPr>
+            <w:r>
+              <w:rPr>
+                <w:rStyle w:val="code"/>
+                <w:rFonts w:ascii="Times New Roman" w:hAnsi="Times New Roman"/>
+                <w:noProof w:val="0"/>
+                <w:sz w:val="28"/>
+                <w:szCs w:val="28"/>
+                <w:lang w:val="ru-RU"/>
+              </w:rPr>
+              <w:t>Количество студентов в группе</w:t>
+            </w:r>
           </w:p>
         </w:tc>
       </w:tr>
@@ -20591,8 +21366,8 @@
       </w:tblPr>
       <w:tblGrid>
         <w:gridCol w:w="2830"/>
-        <w:gridCol w:w="2554"/>
-        <w:gridCol w:w="4357"/>
+        <w:gridCol w:w="2498"/>
+        <w:gridCol w:w="4413"/>
       </w:tblGrid>
       <w:tr>
         <w:tc>
@@ -20788,6 +21563,24 @@
                 <w:szCs w:val="28"/>
               </w:rPr>
             </w:pPr>
+            <w:r>
+              <w:rPr>
+                <w:szCs w:val="28"/>
+              </w:rPr>
+              <w:t xml:space="preserve">Идентификационный номер таблицы </w:t>
+            </w:r>
+            <w:proofErr w:type="spellStart"/>
+            <w:r>
+              <w:rPr>
+                <w:rStyle w:val="code"/>
+                <w:rFonts w:ascii="Times New Roman" w:hAnsi="Times New Roman"/>
+                <w:noProof w:val="0"/>
+                <w:sz w:val="28"/>
+                <w:szCs w:val="28"/>
+              </w:rPr>
+              <w:t>SupervisedGroup</w:t>
+            </w:r>
+            <w:proofErr w:type="spellEnd"/>
           </w:p>
         </w:tc>
       </w:tr>
@@ -20863,6 +21656,22 @@
                 <w:szCs w:val="28"/>
               </w:rPr>
             </w:pPr>
+            <w:r>
+              <w:rPr>
+                <w:szCs w:val="28"/>
+              </w:rPr>
+              <w:t xml:space="preserve">Идентификационный номер таблицы </w:t>
+            </w:r>
+            <w:r>
+              <w:rPr>
+                <w:rStyle w:val="code"/>
+                <w:rFonts w:ascii="Times New Roman" w:hAnsi="Times New Roman"/>
+                <w:noProof w:val="0"/>
+                <w:sz w:val="28"/>
+                <w:szCs w:val="28"/>
+              </w:rPr>
+              <w:t>Discipline</w:t>
+            </w:r>
           </w:p>
         </w:tc>
       </w:tr>
@@ -20938,6 +21747,24 @@
                 <w:szCs w:val="28"/>
               </w:rPr>
             </w:pPr>
+            <w:r>
+              <w:rPr>
+                <w:szCs w:val="28"/>
+              </w:rPr>
+              <w:t xml:space="preserve">Идентификационный номер таблицы </w:t>
+            </w:r>
+            <w:proofErr w:type="spellStart"/>
+            <w:r>
+              <w:rPr>
+                <w:rStyle w:val="code"/>
+                <w:rFonts w:ascii="Times New Roman" w:hAnsi="Times New Roman"/>
+                <w:noProof w:val="0"/>
+                <w:sz w:val="28"/>
+                <w:szCs w:val="28"/>
+              </w:rPr>
+              <w:t>TypeWork</w:t>
+            </w:r>
+            <w:proofErr w:type="spellEnd"/>
           </w:p>
         </w:tc>
       </w:tr>
@@ -21013,6 +21840,22 @@
                 <w:szCs w:val="28"/>
               </w:rPr>
             </w:pPr>
+            <w:r>
+              <w:rPr>
+                <w:szCs w:val="28"/>
+              </w:rPr>
+              <w:t xml:space="preserve">Идентификационный номер таблицы </w:t>
+            </w:r>
+            <w:r>
+              <w:rPr>
+                <w:rStyle w:val="code"/>
+                <w:rFonts w:ascii="Times New Roman" w:hAnsi="Times New Roman"/>
+                <w:noProof w:val="0"/>
+                <w:sz w:val="28"/>
+                <w:szCs w:val="28"/>
+              </w:rPr>
+              <w:t>Grade</w:t>
+            </w:r>
           </w:p>
         </w:tc>
       </w:tr>
@@ -21086,8 +21929,20 @@
                 <w:noProof w:val="0"/>
                 <w:sz w:val="28"/>
                 <w:szCs w:val="28"/>
-              </w:rPr>
-            </w:pPr>
+                <w:lang w:val="ru-RU"/>
+              </w:rPr>
+            </w:pPr>
+            <w:r>
+              <w:rPr>
+                <w:rStyle w:val="code"/>
+                <w:rFonts w:ascii="Times New Roman" w:hAnsi="Times New Roman"/>
+                <w:noProof w:val="0"/>
+                <w:sz w:val="28"/>
+                <w:szCs w:val="28"/>
+                <w:lang w:val="ru-RU"/>
+              </w:rPr>
+              <w:t>Средний балл</w:t>
+            </w:r>
           </w:p>
         </w:tc>
       </w:tr>

--- a/Пояснительная записка.docx
+++ b/Пояснительная записка.docx
@@ -10777,7 +10777,6 @@
         </w:rPr>
         <w:t xml:space="preserve">Правило целостности внешних ключей. Внешние ключи не должны быть несогласованными, т.е. для каждого значения внешнего ключа должно существовать соответствующее значение первичного ключа в родительском </w:t>
       </w:r>
-      <w:proofErr w:type="gramStart"/>
       <w:r>
         <w:rPr>
           <w:szCs w:val="28"/>
@@ -10788,9 +10787,8 @@
         <w:rPr>
           <w:szCs w:val="28"/>
         </w:rPr>
-        <w:t>[</w:t>
-      </w:r>
-      <w:proofErr w:type="gramEnd"/>
+        <w:t xml:space="preserve"> [</w:t>
+      </w:r>
       <w:r>
         <w:rPr>
           <w:szCs w:val="28"/>
@@ -10799,6 +10797,7 @@
       </w:r>
       <w:r>
         <w:rPr>
+          <w:color w:val="4F81BD" w:themeColor="accent1"/>
           <w:szCs w:val="28"/>
         </w:rPr>
         <w:t>https://kazedu.com/referat/71716/3</w:t>
@@ -10988,27 +10987,7 @@
         <w:rPr>
           <w:szCs w:val="28"/>
         </w:rPr>
-        <w:t xml:space="preserve">Нормальная форма — требование, предъявляемое к структуре таблиц в теории реляционных баз данных для устранения из базы избыточных функциональных зависимостей между атрибутами (полями </w:t>
-      </w:r>
-      <w:proofErr w:type="gramStart"/>
-      <w:r>
-        <w:rPr>
-          <w:szCs w:val="28"/>
-        </w:rPr>
-        <w:t>таблиц)</w:t>
-      </w:r>
-      <w:r>
-        <w:rPr>
-          <w:szCs w:val="28"/>
-        </w:rPr>
-        <w:t>[</w:t>
-      </w:r>
-      <w:proofErr w:type="gramEnd"/>
-      <w:r>
-        <w:rPr>
-          <w:szCs w:val="28"/>
-        </w:rPr>
-        <w:t>5].</w:t>
+        <w:t>Нормальная форма — требование, предъявляемое к структуре таблиц в теории реляционных баз данных для устранения из базы избыточных функциональных зависимостей между атрибутами (полями таблиц)</w:t>
       </w:r>
       <w:r>
         <w:rPr>
@@ -11018,6 +10997,19 @@
       </w:r>
       <w:r>
         <w:rPr>
+          <w:szCs w:val="28"/>
+        </w:rPr>
+        <w:t>[5].</w:t>
+      </w:r>
+      <w:r>
+        <w:rPr>
+          <w:szCs w:val="28"/>
+        </w:rPr>
+        <w:t xml:space="preserve"> </w:t>
+      </w:r>
+      <w:r>
+        <w:rPr>
+          <w:color w:val="4F81BD" w:themeColor="accent1"/>
           <w:szCs w:val="28"/>
         </w:rPr>
         <w:t>https://habr.com/ru/articles/254773/</w:t>
@@ -11081,6 +11073,11 @@
     </w:p>
     <w:p>
       <w:pPr>
+        <w:pStyle w:val="ab"/>
+        <w:numPr>
+          <w:ilvl w:val="0"/>
+          <w:numId w:val="47"/>
+        </w:numPr>
         <w:rPr>
           <w:rFonts w:eastAsia="Times New Roman"/>
           <w:color w:val="FF0000"/>
@@ -11095,53 +11092,54 @@
           <w:szCs w:val="28"/>
           <w:lang w:eastAsia="ru-RU"/>
         </w:rPr>
-        <w:t xml:space="preserve">- </w:t>
-      </w:r>
-      <w:r>
+        <w:t>Она должна соответствовать второй нормальной форме.</w:t>
+      </w:r>
+    </w:p>
+    <w:p>
+      <w:pPr>
+        <w:pStyle w:val="ab"/>
+        <w:numPr>
+          <w:ilvl w:val="0"/>
+          <w:numId w:val="47"/>
+        </w:numPr>
+        <w:ind w:left="-142" w:firstLine="1353"/>
         <w:rPr>
           <w:rFonts w:eastAsia="Times New Roman"/>
           <w:color w:val="FF0000"/>
           <w:szCs w:val="28"/>
           <w:lang w:eastAsia="ru-RU"/>
         </w:rPr>
-        <w:t>Она должна соответствовать второй нормальной форме.</w:t>
+      </w:pPr>
+      <w:r>
+        <w:rPr>
+          <w:rFonts w:eastAsia="Times New Roman"/>
+          <w:color w:val="FF0000"/>
+          <w:szCs w:val="28"/>
+          <w:lang w:eastAsia="ru-RU"/>
+        </w:rPr>
+        <w:t>Никакой не первичный атрибут не должен транзитивно зависеть от первичного ключа.</w:t>
+      </w:r>
+      <w:r>
+        <w:rPr>
+          <w:rFonts w:eastAsia="Times New Roman"/>
+          <w:color w:val="FF0000"/>
+          <w:szCs w:val="28"/>
+          <w:lang w:eastAsia="ru-RU"/>
+        </w:rPr>
+        <w:t xml:space="preserve"> (ОФОРМИ КАК СПИСОК)</w:t>
       </w:r>
     </w:p>
     <w:p>
       <w:pPr>
         <w:rPr>
-          <w:rFonts w:eastAsia="Times New Roman"/>
-          <w:color w:val="FF0000"/>
-          <w:szCs w:val="28"/>
-          <w:lang w:eastAsia="ru-RU"/>
-        </w:rPr>
-      </w:pPr>
-      <w:r>
-        <w:rPr>
-          <w:rFonts w:eastAsia="Times New Roman"/>
-          <w:color w:val="FF0000"/>
-          <w:szCs w:val="28"/>
-          <w:lang w:eastAsia="ru-RU"/>
-        </w:rPr>
-        <w:t xml:space="preserve">- </w:t>
-      </w:r>
-      <w:r>
-        <w:rPr>
-          <w:rFonts w:eastAsia="Times New Roman"/>
-          <w:color w:val="FF0000"/>
-          <w:szCs w:val="28"/>
-          <w:lang w:eastAsia="ru-RU"/>
-        </w:rPr>
-        <w:t>Никакой не первичный атрибут не должен транзитивно зависеть от первичного ключа.</w:t>
-      </w:r>
-      <w:r>
-        <w:rPr>
-          <w:rFonts w:eastAsia="Times New Roman"/>
-          <w:color w:val="FF0000"/>
-          <w:szCs w:val="28"/>
-          <w:lang w:eastAsia="ru-RU"/>
-        </w:rPr>
-        <w:t xml:space="preserve"> (ОФОРМИ КАК СПИСОК)</w:t>
+          <w:szCs w:val="28"/>
+        </w:rPr>
+      </w:pPr>
+      <w:r>
+        <w:rPr>
+          <w:szCs w:val="28"/>
+        </w:rPr>
+        <w:t>Третья нормальная форма является важным шагом в проектировании баз данных, поскольку она помогает уменьшить дублирование данных, избежать аномалий данных и обеспечить целостность данных. Это также упрощает управление данными и повышает производительность базы данных.</w:t>
       </w:r>
     </w:p>
     <w:p>
@@ -11154,48 +11152,35 @@
         <w:rPr>
           <w:szCs w:val="28"/>
         </w:rPr>
-        <w:t>Третья нормальная форма является важным шагом в проектировании баз данных, поскольку она помогает уменьшить дублирование данных, избежать аномалий данных и обеспечить целостность данных. Это также упрощает управление данными и повышает производительность базы данных.</w:t>
+        <w:t>Первая нормальная форма: о</w:t>
+      </w:r>
+      <w:r>
+        <w:rPr>
+          <w:szCs w:val="28"/>
+        </w:rPr>
+        <w:t>тношение находится в 1НФ, если все его атрибуты являются простыми, все используемые домены должны содержать только скалярные значения. Не должно быть повторений строк в таблице.</w:t>
       </w:r>
     </w:p>
     <w:p>
       <w:pPr>
         <w:rPr>
           <w:szCs w:val="28"/>
-        </w:rPr>
-      </w:pPr>
-      <w:r>
-        <w:rPr>
-          <w:szCs w:val="28"/>
-        </w:rPr>
-        <w:t>Первая нормальная форма: о</w:t>
-      </w:r>
-      <w:r>
-        <w:rPr>
-          <w:szCs w:val="28"/>
-        </w:rPr>
-        <w:t>тношение находится в 1НФ, если все его атрибуты являются простыми, все используемые домены должны содержать только скалярные значения. Не должно быть повторений строк в таблице.</w:t>
+          <w:lang/>
+        </w:rPr>
+      </w:pPr>
+      <w:r>
+        <w:rPr>
+          <w:szCs w:val="28"/>
+          <w:lang/>
+        </w:rPr>
+        <w:lastRenderedPageBreak/>
+        <w:t>Повторяющимися являются поля, содержащие одинаковые по смыслу значения. Например, если требуется получить статистику сдачи экзаменов по предметам, можно создать поля для хранения данных об оценке по каждому предмету. Однако в этом случае мы имеем дело с повторяющимися группами.</w:t>
       </w:r>
     </w:p>
     <w:p>
       <w:pPr>
         <w:rPr>
           <w:szCs w:val="28"/>
-          <w:lang/>
-        </w:rPr>
-      </w:pPr>
-      <w:r>
-        <w:rPr>
-          <w:szCs w:val="28"/>
-          <w:lang/>
-        </w:rPr>
-        <w:lastRenderedPageBreak/>
-        <w:t>Повторяющимися являются поля, содержащие одинаковые по смыслу значения. Например, если требуется получить статистику сдачи экзаменов по предметам, можно создать поля для хранения данных об оценке по каждому предмету. Однако в этом случае мы имеем дело с повторяющимися группами.</w:t>
-      </w:r>
-    </w:p>
-    <w:p>
-      <w:pPr>
-        <w:rPr>
-          <w:szCs w:val="28"/>
         </w:rPr>
       </w:pPr>
       <w:r>
@@ -11208,21 +11193,25 @@
         <w:rPr>
           <w:szCs w:val="28"/>
         </w:rPr>
-        <w:t xml:space="preserve">тношение находится во 2НФ, если оно находится в 1НФ и каждый не ключевой атрибут неприводимо зависит от Первичного </w:t>
-      </w:r>
-      <w:proofErr w:type="gramStart"/>
-      <w:r>
-        <w:rPr>
-          <w:szCs w:val="28"/>
-        </w:rPr>
-        <w:t>Ключа(</w:t>
-      </w:r>
-      <w:proofErr w:type="gramEnd"/>
-      <w:r>
-        <w:rPr>
-          <w:szCs w:val="28"/>
-        </w:rPr>
-        <w:t>ПК).</w:t>
+        <w:t>тношение находится во 2НФ, если оно находится в 1НФ и каждый не ключевой атрибут неприводимо зависит от Первичного Ключа</w:t>
+      </w:r>
+      <w:r>
+        <w:rPr>
+          <w:szCs w:val="28"/>
+        </w:rPr>
+        <w:t xml:space="preserve"> </w:t>
+      </w:r>
+      <w:r>
+        <w:rPr>
+          <w:szCs w:val="28"/>
+        </w:rPr>
+        <w:t>(ПК).</w:t>
+      </w:r>
+      <w:r>
+        <w:rPr>
+          <w:szCs w:val="28"/>
+        </w:rPr>
+        <w:t xml:space="preserve"> </w:t>
       </w:r>
       <w:r>
         <w:rPr>
@@ -25197,7 +25186,7 @@
           <w:b/>
           <w:bCs/>
         </w:rPr>
-        <w:t xml:space="preserve">   ПРИЛОЖЕНИЯ</w:t>
+        <w:t>ПРИЛОЖЕНИЯ</w:t>
       </w:r>
     </w:p>
     <w:p/>
@@ -25307,20 +25296,7 @@
         <w:rPr>
           <w:szCs w:val="28"/>
         </w:rPr>
-        <w:t>Был выбран именно этот язык по следующим причинам:</w:t>
-      </w:r>
-    </w:p>
-    <w:p>
-      <w:pPr>
-        <w:rPr>
-          <w:szCs w:val="28"/>
-        </w:rPr>
-      </w:pPr>
-      <w:r>
-        <w:rPr>
-          <w:szCs w:val="28"/>
-        </w:rPr>
-        <w:t xml:space="preserve">Существует множество причин, почему C# WPF приложение может быть полезно для работы с </w:t>
+        <w:t xml:space="preserve">Существует множество причин, почему WPF приложение может быть полезно для работы с </w:t>
       </w:r>
       <w:r>
         <w:rPr>
@@ -38363,6 +38339,119 @@
     </w:lvl>
   </w:abstractNum>
   <w:abstractNum w:abstractNumId="12" w15:restartNumberingAfterBreak="0">
+    <w:nsid w:val="1FC57D46"/>
+    <w:multiLevelType w:val="hybridMultilevel"/>
+    <w:tmpl w:val="9934E44C"/>
+    <w:lvl w:ilvl="0" w:tplc="04190001">
+      <w:start w:val="1"/>
+      <w:numFmt w:val="bullet"/>
+      <w:lvlText w:val=""/>
+      <w:lvlJc w:val="left"/>
+      <w:pPr>
+        <w:ind w:left="1571" w:hanging="360"/>
+      </w:pPr>
+      <w:rPr>
+        <w:rFonts w:ascii="Symbol" w:hAnsi="Symbol" w:hint="default"/>
+      </w:rPr>
+    </w:lvl>
+    <w:lvl w:ilvl="1" w:tplc="04190003" w:tentative="1">
+      <w:start w:val="1"/>
+      <w:numFmt w:val="bullet"/>
+      <w:lvlText w:val="o"/>
+      <w:lvlJc w:val="left"/>
+      <w:pPr>
+        <w:ind w:left="2291" w:hanging="360"/>
+      </w:pPr>
+      <w:rPr>
+        <w:rFonts w:ascii="Courier New" w:hAnsi="Courier New" w:cs="Courier New" w:hint="default"/>
+      </w:rPr>
+    </w:lvl>
+    <w:lvl w:ilvl="2" w:tplc="04190005" w:tentative="1">
+      <w:start w:val="1"/>
+      <w:numFmt w:val="bullet"/>
+      <w:lvlText w:val=""/>
+      <w:lvlJc w:val="left"/>
+      <w:pPr>
+        <w:ind w:left="3011" w:hanging="360"/>
+      </w:pPr>
+      <w:rPr>
+        <w:rFonts w:ascii="Wingdings" w:hAnsi="Wingdings" w:hint="default"/>
+      </w:rPr>
+    </w:lvl>
+    <w:lvl w:ilvl="3" w:tplc="04190001" w:tentative="1">
+      <w:start w:val="1"/>
+      <w:numFmt w:val="bullet"/>
+      <w:lvlText w:val=""/>
+      <w:lvlJc w:val="left"/>
+      <w:pPr>
+        <w:ind w:left="3731" w:hanging="360"/>
+      </w:pPr>
+      <w:rPr>
+        <w:rFonts w:ascii="Symbol" w:hAnsi="Symbol" w:hint="default"/>
+      </w:rPr>
+    </w:lvl>
+    <w:lvl w:ilvl="4" w:tplc="04190003" w:tentative="1">
+      <w:start w:val="1"/>
+      <w:numFmt w:val="bullet"/>
+      <w:lvlText w:val="o"/>
+      <w:lvlJc w:val="left"/>
+      <w:pPr>
+        <w:ind w:left="4451" w:hanging="360"/>
+      </w:pPr>
+      <w:rPr>
+        <w:rFonts w:ascii="Courier New" w:hAnsi="Courier New" w:cs="Courier New" w:hint="default"/>
+      </w:rPr>
+    </w:lvl>
+    <w:lvl w:ilvl="5" w:tplc="04190005" w:tentative="1">
+      <w:start w:val="1"/>
+      <w:numFmt w:val="bullet"/>
+      <w:lvlText w:val=""/>
+      <w:lvlJc w:val="left"/>
+      <w:pPr>
+        <w:ind w:left="5171" w:hanging="360"/>
+      </w:pPr>
+      <w:rPr>
+        <w:rFonts w:ascii="Wingdings" w:hAnsi="Wingdings" w:hint="default"/>
+      </w:rPr>
+    </w:lvl>
+    <w:lvl w:ilvl="6" w:tplc="04190001" w:tentative="1">
+      <w:start w:val="1"/>
+      <w:numFmt w:val="bullet"/>
+      <w:lvlText w:val=""/>
+      <w:lvlJc w:val="left"/>
+      <w:pPr>
+        <w:ind w:left="5891" w:hanging="360"/>
+      </w:pPr>
+      <w:rPr>
+        <w:rFonts w:ascii="Symbol" w:hAnsi="Symbol" w:hint="default"/>
+      </w:rPr>
+    </w:lvl>
+    <w:lvl w:ilvl="7" w:tplc="04190003" w:tentative="1">
+      <w:start w:val="1"/>
+      <w:numFmt w:val="bullet"/>
+      <w:lvlText w:val="o"/>
+      <w:lvlJc w:val="left"/>
+      <w:pPr>
+        <w:ind w:left="6611" w:hanging="360"/>
+      </w:pPr>
+      <w:rPr>
+        <w:rFonts w:ascii="Courier New" w:hAnsi="Courier New" w:cs="Courier New" w:hint="default"/>
+      </w:rPr>
+    </w:lvl>
+    <w:lvl w:ilvl="8" w:tplc="04190005" w:tentative="1">
+      <w:start w:val="1"/>
+      <w:numFmt w:val="bullet"/>
+      <w:lvlText w:val=""/>
+      <w:lvlJc w:val="left"/>
+      <w:pPr>
+        <w:ind w:left="7331" w:hanging="360"/>
+      </w:pPr>
+      <w:rPr>
+        <w:rFonts w:ascii="Wingdings" w:hAnsi="Wingdings" w:hint="default"/>
+      </w:rPr>
+    </w:lvl>
+  </w:abstractNum>
+  <w:abstractNum w:abstractNumId="13" w15:restartNumberingAfterBreak="0">
     <w:nsid w:val="232B5B10"/>
     <w:multiLevelType w:val="hybridMultilevel"/>
     <w:tmpl w:val="60DEBA28"/>
@@ -38476,7 +38565,7 @@
       </w:rPr>
     </w:lvl>
   </w:abstractNum>
-  <w:abstractNum w:abstractNumId="13" w15:restartNumberingAfterBreak="0">
+  <w:abstractNum w:abstractNumId="14" w15:restartNumberingAfterBreak="0">
     <w:nsid w:val="24464DBE"/>
     <w:multiLevelType w:val="hybridMultilevel"/>
     <w:tmpl w:val="57B4031C"/>
@@ -38590,7 +38679,7 @@
       </w:rPr>
     </w:lvl>
   </w:abstractNum>
-  <w:abstractNum w:abstractNumId="14" w15:restartNumberingAfterBreak="0">
+  <w:abstractNum w:abstractNumId="15" w15:restartNumberingAfterBreak="0">
     <w:nsid w:val="270F2876"/>
     <w:multiLevelType w:val="hybridMultilevel"/>
     <w:tmpl w:val="AEFED704"/>
@@ -38680,7 +38769,7 @@
       </w:pPr>
     </w:lvl>
   </w:abstractNum>
-  <w:abstractNum w:abstractNumId="15" w15:restartNumberingAfterBreak="0">
+  <w:abstractNum w:abstractNumId="16" w15:restartNumberingAfterBreak="0">
     <w:nsid w:val="2DF13359"/>
     <w:multiLevelType w:val="hybridMultilevel"/>
     <w:tmpl w:val="4A981672"/>
@@ -38793,7 +38882,7 @@
       </w:rPr>
     </w:lvl>
   </w:abstractNum>
-  <w:abstractNum w:abstractNumId="16" w15:restartNumberingAfterBreak="0">
+  <w:abstractNum w:abstractNumId="17" w15:restartNumberingAfterBreak="0">
     <w:nsid w:val="32505D6E"/>
     <w:multiLevelType w:val="hybridMultilevel"/>
     <w:tmpl w:val="0A0CE0E4"/>
@@ -38907,7 +38996,7 @@
       </w:rPr>
     </w:lvl>
   </w:abstractNum>
-  <w:abstractNum w:abstractNumId="17" w15:restartNumberingAfterBreak="0">
+  <w:abstractNum w:abstractNumId="18" w15:restartNumberingAfterBreak="0">
     <w:nsid w:val="39815945"/>
     <w:multiLevelType w:val="hybridMultilevel"/>
     <w:tmpl w:val="4762C998"/>
@@ -38996,7 +39085,7 @@
       </w:pPr>
     </w:lvl>
   </w:abstractNum>
-  <w:abstractNum w:abstractNumId="18" w15:restartNumberingAfterBreak="0">
+  <w:abstractNum w:abstractNumId="19" w15:restartNumberingAfterBreak="0">
     <w:nsid w:val="3AA0454D"/>
     <w:multiLevelType w:val="hybridMultilevel"/>
     <w:tmpl w:val="B1E06458"/>
@@ -39109,7 +39198,7 @@
       </w:rPr>
     </w:lvl>
   </w:abstractNum>
-  <w:abstractNum w:abstractNumId="19" w15:restartNumberingAfterBreak="0">
+  <w:abstractNum w:abstractNumId="20" w15:restartNumberingAfterBreak="0">
     <w:nsid w:val="3AA75C3D"/>
     <w:multiLevelType w:val="hybridMultilevel"/>
     <w:tmpl w:val="A7BC6FEA"/>
@@ -39222,7 +39311,7 @@
       </w:rPr>
     </w:lvl>
   </w:abstractNum>
-  <w:abstractNum w:abstractNumId="20" w15:restartNumberingAfterBreak="0">
+  <w:abstractNum w:abstractNumId="21" w15:restartNumberingAfterBreak="0">
     <w:nsid w:val="41017281"/>
     <w:multiLevelType w:val="hybridMultilevel"/>
     <w:tmpl w:val="76F88F18"/>
@@ -39336,7 +39425,7 @@
       </w:rPr>
     </w:lvl>
   </w:abstractNum>
-  <w:abstractNum w:abstractNumId="21" w15:restartNumberingAfterBreak="0">
+  <w:abstractNum w:abstractNumId="22" w15:restartNumberingAfterBreak="0">
     <w:nsid w:val="435C5762"/>
     <w:multiLevelType w:val="hybridMultilevel"/>
     <w:tmpl w:val="FBD4B38A"/>
@@ -39450,7 +39539,120 @@
       </w:rPr>
     </w:lvl>
   </w:abstractNum>
-  <w:abstractNum w:abstractNumId="22" w15:restartNumberingAfterBreak="0">
+  <w:abstractNum w:abstractNumId="23" w15:restartNumberingAfterBreak="0">
+    <w:nsid w:val="44C92589"/>
+    <w:multiLevelType w:val="hybridMultilevel"/>
+    <w:tmpl w:val="2B6AC824"/>
+    <w:lvl w:ilvl="0" w:tplc="AD5C3C26">
+      <w:start w:val="1"/>
+      <w:numFmt w:val="bullet"/>
+      <w:lvlText w:val=""/>
+      <w:lvlJc w:val="left"/>
+      <w:pPr>
+        <w:ind w:left="1571" w:hanging="360"/>
+      </w:pPr>
+      <w:rPr>
+        <w:rFonts w:ascii="Symbol" w:hAnsi="Symbol" w:hint="default"/>
+      </w:rPr>
+    </w:lvl>
+    <w:lvl w:ilvl="1" w:tplc="FFFFFFFF" w:tentative="1">
+      <w:start w:val="1"/>
+      <w:numFmt w:val="bullet"/>
+      <w:lvlText w:val="o"/>
+      <w:lvlJc w:val="left"/>
+      <w:pPr>
+        <w:ind w:left="2291" w:hanging="360"/>
+      </w:pPr>
+      <w:rPr>
+        <w:rFonts w:ascii="Courier New" w:hAnsi="Courier New" w:cs="Courier New" w:hint="default"/>
+      </w:rPr>
+    </w:lvl>
+    <w:lvl w:ilvl="2" w:tplc="FFFFFFFF" w:tentative="1">
+      <w:start w:val="1"/>
+      <w:numFmt w:val="bullet"/>
+      <w:lvlText w:val=""/>
+      <w:lvlJc w:val="left"/>
+      <w:pPr>
+        <w:ind w:left="3011" w:hanging="360"/>
+      </w:pPr>
+      <w:rPr>
+        <w:rFonts w:ascii="Wingdings" w:hAnsi="Wingdings" w:hint="default"/>
+      </w:rPr>
+    </w:lvl>
+    <w:lvl w:ilvl="3" w:tplc="FFFFFFFF" w:tentative="1">
+      <w:start w:val="1"/>
+      <w:numFmt w:val="bullet"/>
+      <w:lvlText w:val=""/>
+      <w:lvlJc w:val="left"/>
+      <w:pPr>
+        <w:ind w:left="3731" w:hanging="360"/>
+      </w:pPr>
+      <w:rPr>
+        <w:rFonts w:ascii="Symbol" w:hAnsi="Symbol" w:hint="default"/>
+      </w:rPr>
+    </w:lvl>
+    <w:lvl w:ilvl="4" w:tplc="FFFFFFFF" w:tentative="1">
+      <w:start w:val="1"/>
+      <w:numFmt w:val="bullet"/>
+      <w:lvlText w:val="o"/>
+      <w:lvlJc w:val="left"/>
+      <w:pPr>
+        <w:ind w:left="4451" w:hanging="360"/>
+      </w:pPr>
+      <w:rPr>
+        <w:rFonts w:ascii="Courier New" w:hAnsi="Courier New" w:cs="Courier New" w:hint="default"/>
+      </w:rPr>
+    </w:lvl>
+    <w:lvl w:ilvl="5" w:tplc="FFFFFFFF" w:tentative="1">
+      <w:start w:val="1"/>
+      <w:numFmt w:val="bullet"/>
+      <w:lvlText w:val=""/>
+      <w:lvlJc w:val="left"/>
+      <w:pPr>
+        <w:ind w:left="5171" w:hanging="360"/>
+      </w:pPr>
+      <w:rPr>
+        <w:rFonts w:ascii="Wingdings" w:hAnsi="Wingdings" w:hint="default"/>
+      </w:rPr>
+    </w:lvl>
+    <w:lvl w:ilvl="6" w:tplc="FFFFFFFF" w:tentative="1">
+      <w:start w:val="1"/>
+      <w:numFmt w:val="bullet"/>
+      <w:lvlText w:val=""/>
+      <w:lvlJc w:val="left"/>
+      <w:pPr>
+        <w:ind w:left="5891" w:hanging="360"/>
+      </w:pPr>
+      <w:rPr>
+        <w:rFonts w:ascii="Symbol" w:hAnsi="Symbol" w:hint="default"/>
+      </w:rPr>
+    </w:lvl>
+    <w:lvl w:ilvl="7" w:tplc="FFFFFFFF" w:tentative="1">
+      <w:start w:val="1"/>
+      <w:numFmt w:val="bullet"/>
+      <w:lvlText w:val="o"/>
+      <w:lvlJc w:val="left"/>
+      <w:pPr>
+        <w:ind w:left="6611" w:hanging="360"/>
+      </w:pPr>
+      <w:rPr>
+        <w:rFonts w:ascii="Courier New" w:hAnsi="Courier New" w:cs="Courier New" w:hint="default"/>
+      </w:rPr>
+    </w:lvl>
+    <w:lvl w:ilvl="8" w:tplc="FFFFFFFF" w:tentative="1">
+      <w:start w:val="1"/>
+      <w:numFmt w:val="bullet"/>
+      <w:lvlText w:val=""/>
+      <w:lvlJc w:val="left"/>
+      <w:pPr>
+        <w:ind w:left="7331" w:hanging="360"/>
+      </w:pPr>
+      <w:rPr>
+        <w:rFonts w:ascii="Wingdings" w:hAnsi="Wingdings" w:hint="default"/>
+      </w:rPr>
+    </w:lvl>
+  </w:abstractNum>
+  <w:abstractNum w:abstractNumId="24" w15:restartNumberingAfterBreak="0">
     <w:nsid w:val="45FE75B6"/>
     <w:multiLevelType w:val="hybridMultilevel"/>
     <w:tmpl w:val="4558B950"/>
@@ -39563,7 +39765,7 @@
       </w:rPr>
     </w:lvl>
   </w:abstractNum>
-  <w:abstractNum w:abstractNumId="23" w15:restartNumberingAfterBreak="0">
+  <w:abstractNum w:abstractNumId="25" w15:restartNumberingAfterBreak="0">
     <w:nsid w:val="48494B06"/>
     <w:multiLevelType w:val="hybridMultilevel"/>
     <w:tmpl w:val="D2521B28"/>
@@ -39677,7 +39879,7 @@
       </w:rPr>
     </w:lvl>
   </w:abstractNum>
-  <w:abstractNum w:abstractNumId="24" w15:restartNumberingAfterBreak="0">
+  <w:abstractNum w:abstractNumId="26" w15:restartNumberingAfterBreak="0">
     <w:nsid w:val="4AAD11FA"/>
     <w:multiLevelType w:val="hybridMultilevel"/>
     <w:tmpl w:val="7B561B5C"/>
@@ -39767,7 +39969,7 @@
       </w:pPr>
     </w:lvl>
   </w:abstractNum>
-  <w:abstractNum w:abstractNumId="25" w15:restartNumberingAfterBreak="0">
+  <w:abstractNum w:abstractNumId="27" w15:restartNumberingAfterBreak="0">
     <w:nsid w:val="4D2422FB"/>
     <w:multiLevelType w:val="hybridMultilevel"/>
     <w:tmpl w:val="7994B906"/>
@@ -39881,7 +40083,7 @@
       </w:rPr>
     </w:lvl>
   </w:abstractNum>
-  <w:abstractNum w:abstractNumId="26" w15:restartNumberingAfterBreak="0">
+  <w:abstractNum w:abstractNumId="28" w15:restartNumberingAfterBreak="0">
     <w:nsid w:val="4E781218"/>
     <w:multiLevelType w:val="hybridMultilevel"/>
     <w:tmpl w:val="C99857D8"/>
@@ -39967,7 +40169,7 @@
       </w:pPr>
     </w:lvl>
   </w:abstractNum>
-  <w:abstractNum w:abstractNumId="27" w15:restartNumberingAfterBreak="0">
+  <w:abstractNum w:abstractNumId="29" w15:restartNumberingAfterBreak="0">
     <w:nsid w:val="54E75E00"/>
     <w:multiLevelType w:val="multilevel"/>
     <w:tmpl w:val="222AEB44"/>
@@ -40088,7 +40290,7 @@
       </w:rPr>
     </w:lvl>
   </w:abstractNum>
-  <w:abstractNum w:abstractNumId="28" w15:restartNumberingAfterBreak="0">
+  <w:abstractNum w:abstractNumId="30" w15:restartNumberingAfterBreak="0">
     <w:nsid w:val="55A978C4"/>
     <w:multiLevelType w:val="hybridMultilevel"/>
     <w:tmpl w:val="DDA6DBFA"/>
@@ -40202,7 +40404,7 @@
       </w:rPr>
     </w:lvl>
   </w:abstractNum>
-  <w:abstractNum w:abstractNumId="29" w15:restartNumberingAfterBreak="0">
+  <w:abstractNum w:abstractNumId="31" w15:restartNumberingAfterBreak="0">
     <w:nsid w:val="5CBE3F03"/>
     <w:multiLevelType w:val="hybridMultilevel"/>
     <w:tmpl w:val="4264500C"/>
@@ -40315,7 +40517,7 @@
       </w:rPr>
     </w:lvl>
   </w:abstractNum>
-  <w:abstractNum w:abstractNumId="30" w15:restartNumberingAfterBreak="0">
+  <w:abstractNum w:abstractNumId="32" w15:restartNumberingAfterBreak="0">
     <w:nsid w:val="5D096EFD"/>
     <w:multiLevelType w:val="hybridMultilevel"/>
     <w:tmpl w:val="3EE2E264"/>
@@ -40428,7 +40630,7 @@
       </w:rPr>
     </w:lvl>
   </w:abstractNum>
-  <w:abstractNum w:abstractNumId="31" w15:restartNumberingAfterBreak="0">
+  <w:abstractNum w:abstractNumId="33" w15:restartNumberingAfterBreak="0">
     <w:nsid w:val="5DFA0C21"/>
     <w:multiLevelType w:val="hybridMultilevel"/>
     <w:tmpl w:val="1F94DC10"/>
@@ -40541,7 +40743,7 @@
       </w:rPr>
     </w:lvl>
   </w:abstractNum>
-  <w:abstractNum w:abstractNumId="32" w15:restartNumberingAfterBreak="0">
+  <w:abstractNum w:abstractNumId="34" w15:restartNumberingAfterBreak="0">
     <w:nsid w:val="5EB20A94"/>
     <w:multiLevelType w:val="hybridMultilevel"/>
     <w:tmpl w:val="19149E14"/>
@@ -40654,7 +40856,7 @@
       </w:rPr>
     </w:lvl>
   </w:abstractNum>
-  <w:abstractNum w:abstractNumId="33" w15:restartNumberingAfterBreak="0">
+  <w:abstractNum w:abstractNumId="35" w15:restartNumberingAfterBreak="0">
     <w:nsid w:val="5EE36F23"/>
     <w:multiLevelType w:val="hybridMultilevel"/>
     <w:tmpl w:val="D786E628"/>
@@ -40767,7 +40969,7 @@
       </w:rPr>
     </w:lvl>
   </w:abstractNum>
-  <w:abstractNum w:abstractNumId="34" w15:restartNumberingAfterBreak="0">
+  <w:abstractNum w:abstractNumId="36" w15:restartNumberingAfterBreak="0">
     <w:nsid w:val="60B84CC8"/>
     <w:multiLevelType w:val="hybridMultilevel"/>
     <w:tmpl w:val="5BC28A50"/>
@@ -40881,7 +41083,7 @@
       </w:rPr>
     </w:lvl>
   </w:abstractNum>
-  <w:abstractNum w:abstractNumId="35" w15:restartNumberingAfterBreak="0">
+  <w:abstractNum w:abstractNumId="37" w15:restartNumberingAfterBreak="0">
     <w:nsid w:val="611227F8"/>
     <w:multiLevelType w:val="hybridMultilevel"/>
     <w:tmpl w:val="16EE255C"/>
@@ -40994,7 +41196,7 @@
       </w:rPr>
     </w:lvl>
   </w:abstractNum>
-  <w:abstractNum w:abstractNumId="36" w15:restartNumberingAfterBreak="0">
+  <w:abstractNum w:abstractNumId="38" w15:restartNumberingAfterBreak="0">
     <w:nsid w:val="65AA6AAC"/>
     <w:multiLevelType w:val="hybridMultilevel"/>
     <w:tmpl w:val="018CAFBA"/>
@@ -41108,7 +41310,7 @@
       </w:rPr>
     </w:lvl>
   </w:abstractNum>
-  <w:abstractNum w:abstractNumId="37" w15:restartNumberingAfterBreak="0">
+  <w:abstractNum w:abstractNumId="39" w15:restartNumberingAfterBreak="0">
     <w:nsid w:val="692B5EC5"/>
     <w:multiLevelType w:val="hybridMultilevel"/>
     <w:tmpl w:val="56F43FC0"/>
@@ -41222,7 +41424,7 @@
       </w:rPr>
     </w:lvl>
   </w:abstractNum>
-  <w:abstractNum w:abstractNumId="38" w15:restartNumberingAfterBreak="0">
+  <w:abstractNum w:abstractNumId="40" w15:restartNumberingAfterBreak="0">
     <w:nsid w:val="6BF14214"/>
     <w:multiLevelType w:val="hybridMultilevel"/>
     <w:tmpl w:val="765661C2"/>
@@ -41336,7 +41538,7 @@
       </w:rPr>
     </w:lvl>
   </w:abstractNum>
-  <w:abstractNum w:abstractNumId="39" w15:restartNumberingAfterBreak="0">
+  <w:abstractNum w:abstractNumId="41" w15:restartNumberingAfterBreak="0">
     <w:nsid w:val="70960B61"/>
     <w:multiLevelType w:val="hybridMultilevel"/>
     <w:tmpl w:val="03B491F0"/>
@@ -41450,7 +41652,7 @@
       </w:rPr>
     </w:lvl>
   </w:abstractNum>
-  <w:abstractNum w:abstractNumId="40" w15:restartNumberingAfterBreak="0">
+  <w:abstractNum w:abstractNumId="42" w15:restartNumberingAfterBreak="0">
     <w:nsid w:val="70FE0CB9"/>
     <w:multiLevelType w:val="multilevel"/>
     <w:tmpl w:val="171619C8"/>
@@ -41564,7 +41766,7 @@
       </w:rPr>
     </w:lvl>
   </w:abstractNum>
-  <w:abstractNum w:abstractNumId="41" w15:restartNumberingAfterBreak="0">
+  <w:abstractNum w:abstractNumId="43" w15:restartNumberingAfterBreak="0">
     <w:nsid w:val="78D378F5"/>
     <w:multiLevelType w:val="hybridMultilevel"/>
     <w:tmpl w:val="82A8F6CA"/>
@@ -41678,7 +41880,7 @@
       </w:rPr>
     </w:lvl>
   </w:abstractNum>
-  <w:abstractNum w:abstractNumId="42" w15:restartNumberingAfterBreak="0">
+  <w:abstractNum w:abstractNumId="44" w15:restartNumberingAfterBreak="0">
     <w:nsid w:val="79157AC8"/>
     <w:multiLevelType w:val="hybridMultilevel"/>
     <w:tmpl w:val="3F6A1076"/>
@@ -41791,7 +41993,7 @@
       </w:rPr>
     </w:lvl>
   </w:abstractNum>
-  <w:abstractNum w:abstractNumId="43" w15:restartNumberingAfterBreak="0">
+  <w:abstractNum w:abstractNumId="45" w15:restartNumberingAfterBreak="0">
     <w:nsid w:val="7CB86590"/>
     <w:multiLevelType w:val="hybridMultilevel"/>
     <w:tmpl w:val="3A729E92"/>
@@ -41904,7 +42106,7 @@
       </w:rPr>
     </w:lvl>
   </w:abstractNum>
-  <w:abstractNum w:abstractNumId="44" w15:restartNumberingAfterBreak="0">
+  <w:abstractNum w:abstractNumId="46" w15:restartNumberingAfterBreak="0">
     <w:nsid w:val="7FC872D8"/>
     <w:multiLevelType w:val="hybridMultilevel"/>
     <w:tmpl w:val="7D8CC3C8"/>
@@ -41994,22 +42196,22 @@
     </w:lvl>
   </w:abstractNum>
   <w:num w:numId="1" w16cid:durableId="568267501">
-    <w:abstractNumId w:val="29"/>
+    <w:abstractNumId w:val="31"/>
   </w:num>
   <w:num w:numId="2" w16cid:durableId="151217324">
     <w:abstractNumId w:val="5"/>
   </w:num>
   <w:num w:numId="3" w16cid:durableId="426118353">
-    <w:abstractNumId w:val="27"/>
+    <w:abstractNumId w:val="29"/>
   </w:num>
   <w:num w:numId="4" w16cid:durableId="1011105833">
-    <w:abstractNumId w:val="16"/>
+    <w:abstractNumId w:val="17"/>
   </w:num>
   <w:num w:numId="5" w16cid:durableId="777525322">
-    <w:abstractNumId w:val="43"/>
+    <w:abstractNumId w:val="45"/>
   </w:num>
   <w:num w:numId="6" w16cid:durableId="721631951">
-    <w:abstractNumId w:val="34"/>
+    <w:abstractNumId w:val="36"/>
   </w:num>
   <w:num w:numId="7" w16cid:durableId="1657145234">
     <w:abstractNumId w:val="10"/>
@@ -42021,22 +42223,22 @@
     <w:abstractNumId w:val="4"/>
   </w:num>
   <w:num w:numId="10" w16cid:durableId="304891100">
-    <w:abstractNumId w:val="31"/>
+    <w:abstractNumId w:val="33"/>
   </w:num>
   <w:num w:numId="11" w16cid:durableId="809783889">
-    <w:abstractNumId w:val="22"/>
+    <w:abstractNumId w:val="24"/>
   </w:num>
   <w:num w:numId="12" w16cid:durableId="612904608">
-    <w:abstractNumId w:val="35"/>
+    <w:abstractNumId w:val="37"/>
   </w:num>
   <w:num w:numId="13" w16cid:durableId="2114587080">
-    <w:abstractNumId w:val="37"/>
+    <w:abstractNumId w:val="39"/>
   </w:num>
   <w:num w:numId="14" w16cid:durableId="587732024">
-    <w:abstractNumId w:val="28"/>
+    <w:abstractNumId w:val="30"/>
   </w:num>
   <w:num w:numId="15" w16cid:durableId="1804040749">
-    <w:abstractNumId w:val="38"/>
+    <w:abstractNumId w:val="40"/>
   </w:num>
   <w:num w:numId="16" w16cid:durableId="1034622467">
     <w:abstractNumId w:val="11"/>
@@ -42045,34 +42247,34 @@
     <w:abstractNumId w:val="7"/>
   </w:num>
   <w:num w:numId="18" w16cid:durableId="693921320">
-    <w:abstractNumId w:val="36"/>
+    <w:abstractNumId w:val="38"/>
   </w:num>
   <w:num w:numId="19" w16cid:durableId="1414740067">
-    <w:abstractNumId w:val="33"/>
+    <w:abstractNumId w:val="35"/>
   </w:num>
   <w:num w:numId="20" w16cid:durableId="201601318">
+    <w:abstractNumId w:val="22"/>
+  </w:num>
+  <w:num w:numId="21" w16cid:durableId="1383091335">
+    <w:abstractNumId w:val="13"/>
+  </w:num>
+  <w:num w:numId="22" w16cid:durableId="1115556635">
     <w:abstractNumId w:val="21"/>
   </w:num>
-  <w:num w:numId="21" w16cid:durableId="1383091335">
-    <w:abstractNumId w:val="12"/>
+  <w:num w:numId="23" w16cid:durableId="1977686583">
+    <w:abstractNumId w:val="46"/>
   </w:num>
-  <w:num w:numId="22" w16cid:durableId="1115556635">
-    <w:abstractNumId w:val="20"/>
+  <w:num w:numId="24" w16cid:durableId="1453934618">
+    <w:abstractNumId w:val="34"/>
   </w:num>
-  <w:num w:numId="23" w16cid:durableId="1977686583">
+  <w:num w:numId="25" w16cid:durableId="721174077">
     <w:abstractNumId w:val="44"/>
   </w:num>
-  <w:num w:numId="24" w16cid:durableId="1453934618">
-    <w:abstractNumId w:val="32"/>
-  </w:num>
-  <w:num w:numId="25" w16cid:durableId="721174077">
-    <w:abstractNumId w:val="42"/>
-  </w:num>
   <w:num w:numId="26" w16cid:durableId="1435906167">
-    <w:abstractNumId w:val="39"/>
+    <w:abstractNumId w:val="41"/>
   </w:num>
   <w:num w:numId="27" w16cid:durableId="636574210">
-    <w:abstractNumId w:val="23"/>
+    <w:abstractNumId w:val="25"/>
   </w:num>
   <w:num w:numId="28" w16cid:durableId="1977638701">
     <w:abstractNumId w:val="3"/>
@@ -42081,52 +42283,58 @@
     <w:abstractNumId w:val="0"/>
   </w:num>
   <w:num w:numId="30" w16cid:durableId="890581870">
-    <w:abstractNumId w:val="25"/>
+    <w:abstractNumId w:val="27"/>
   </w:num>
   <w:num w:numId="31" w16cid:durableId="1262834727">
-    <w:abstractNumId w:val="19"/>
+    <w:abstractNumId w:val="20"/>
   </w:num>
   <w:num w:numId="32" w16cid:durableId="974944071">
     <w:abstractNumId w:val="2"/>
   </w:num>
   <w:num w:numId="33" w16cid:durableId="176389434">
-    <w:abstractNumId w:val="41"/>
+    <w:abstractNumId w:val="43"/>
   </w:num>
   <w:num w:numId="34" w16cid:durableId="1852841649">
-    <w:abstractNumId w:val="18"/>
+    <w:abstractNumId w:val="19"/>
   </w:num>
   <w:num w:numId="35" w16cid:durableId="953633956">
-    <w:abstractNumId w:val="14"/>
+    <w:abstractNumId w:val="15"/>
   </w:num>
   <w:num w:numId="36" w16cid:durableId="1874533471">
     <w:abstractNumId w:val="8"/>
   </w:num>
   <w:num w:numId="37" w16cid:durableId="435486867">
-    <w:abstractNumId w:val="40"/>
+    <w:abstractNumId w:val="42"/>
   </w:num>
   <w:num w:numId="38" w16cid:durableId="792673055">
     <w:abstractNumId w:val="9"/>
   </w:num>
   <w:num w:numId="39" w16cid:durableId="1354108140">
-    <w:abstractNumId w:val="30"/>
+    <w:abstractNumId w:val="32"/>
   </w:num>
   <w:num w:numId="40" w16cid:durableId="851839874">
-    <w:abstractNumId w:val="13"/>
+    <w:abstractNumId w:val="14"/>
   </w:num>
   <w:num w:numId="41" w16cid:durableId="684865236">
-    <w:abstractNumId w:val="15"/>
+    <w:abstractNumId w:val="16"/>
   </w:num>
   <w:num w:numId="42" w16cid:durableId="619999175">
     <w:abstractNumId w:val="1"/>
   </w:num>
   <w:num w:numId="43" w16cid:durableId="98838442">
+    <w:abstractNumId w:val="28"/>
+  </w:num>
+  <w:num w:numId="44" w16cid:durableId="103237637">
+    <w:abstractNumId w:val="18"/>
+  </w:num>
+  <w:num w:numId="45" w16cid:durableId="1673602098">
     <w:abstractNumId w:val="26"/>
   </w:num>
-  <w:num w:numId="44" w16cid:durableId="103237637">
-    <w:abstractNumId w:val="17"/>
+  <w:num w:numId="46" w16cid:durableId="1784493346">
+    <w:abstractNumId w:val="12"/>
   </w:num>
-  <w:num w:numId="45" w16cid:durableId="1673602098">
-    <w:abstractNumId w:val="24"/>
+  <w:num w:numId="47" w16cid:durableId="1016351085">
+    <w:abstractNumId w:val="23"/>
   </w:num>
   <w:numIdMacAtCleanup w:val="14"/>
 </w:numbering>

--- a/Пояснительная записка.docx
+++ b/Пояснительная записка.docx
@@ -28840,7 +28840,11 @@
       </w:r>
     </w:p>
     <w:p/>
-    <w:p/>
+    <w:p>
+      <w:r>
+        <w:br w:type="page"/>
+      </w:r>
+    </w:p>
     <w:p>
       <w:pPr>
         <w:pStyle w:val="1"/>
@@ -28858,6 +28862,7 @@
           <w:sz w:val="28"/>
           <w:szCs w:val="28"/>
         </w:rPr>
+        <w:lastRenderedPageBreak/>
         <w:t>6</w:t>
       </w:r>
       <w:r>
@@ -28882,7 +28887,6 @@
     <w:p/>
     <w:p>
       <w:r>
-        <w:lastRenderedPageBreak/>
         <w:t xml:space="preserve">Навигационная панель </w:t>
       </w:r>
       <w:r>
@@ -29878,6 +29882,7 @@
           <w:sz w:val="24"/>
           <w:lang w:val="en-US"/>
         </w:rPr>
+        <w:lastRenderedPageBreak/>
         <w:t>{</w:t>
       </w:r>
     </w:p>
@@ -31520,6 +31525,7 @@
           <w:sz w:val="24"/>
           <w:lang w:val="en-US"/>
         </w:rPr>
+        <w:lastRenderedPageBreak/>
         <w:t>catch</w:t>
       </w:r>
     </w:p>
@@ -31556,7 +31562,6 @@
           <w:sz w:val="24"/>
           <w:lang w:val="en-US"/>
         </w:rPr>
-        <w:lastRenderedPageBreak/>
         <w:t>MessageBox</w:t>
       </w:r>
       <w:proofErr w:type="spellEnd"/>

--- a/Пояснительная записка.docx
+++ b/Пояснительная записка.docx
@@ -24676,6 +24676,7 @@
         <w:rPr>
           <w:rFonts w:ascii="Courier New" w:hAnsi="Courier New" w:cs="Courier New"/>
           <w:sz w:val="24"/>
+          <w:lang w:val="en-US"/>
         </w:rPr>
       </w:pPr>
       <w:r>
@@ -24690,6 +24691,7 @@
         <w:rPr>
           <w:rFonts w:ascii="Courier New" w:hAnsi="Courier New" w:cs="Courier New"/>
           <w:sz w:val="24"/>
+          <w:lang w:val="en-US"/>
         </w:rPr>
         <w:t>;</w:t>
       </w:r>
@@ -30624,30 +30626,15 @@
           <w:sz w:val="24"/>
           <w:lang w:val="en-US"/>
         </w:rPr>
-        <w:t>() == "</w:t>
-      </w:r>
-      <w:proofErr w:type="spellStart"/>
-      <w:r>
-        <w:rPr>
-          <w:rFonts w:ascii="Courier New" w:hAnsi="Courier New" w:cs="Courier New"/>
-          <w:sz w:val="24"/>
-          <w:lang w:val="en-US"/>
-        </w:rPr>
-        <w:t>PostID</w:t>
-      </w:r>
-      <w:proofErr w:type="spellEnd"/>
-      <w:r>
-        <w:rPr>
-          <w:rFonts w:ascii="Courier New" w:hAnsi="Courier New" w:cs="Courier New"/>
-          <w:sz w:val="24"/>
-          <w:lang w:val="en-US"/>
-        </w:rPr>
-        <w:t>")</w:t>
+        <w:t>() == "PostID")</w:t>
       </w:r>
     </w:p>
     <w:p>
       <w:pPr>
         <w:jc w:val="right"/>
+        <w:rPr>
+          <w:lang w:val="en-US"/>
+        </w:rPr>
       </w:pPr>
       <w:r>
         <w:lastRenderedPageBreak/>
@@ -30669,6 +30656,9 @@
         <w:t xml:space="preserve"> </w:t>
       </w:r>
       <w:r>
+        <w:rPr>
+          <w:lang w:val="en-US"/>
+        </w:rPr>
         <w:t>6.1</w:t>
       </w:r>
     </w:p>
@@ -32413,6 +32403,9 @@
     <w:p>
       <w:pPr>
         <w:jc w:val="right"/>
+        <w:rPr>
+          <w:lang w:val="en-US"/>
+        </w:rPr>
       </w:pPr>
       <w:r>
         <w:lastRenderedPageBreak/>
@@ -32434,6 +32427,9 @@
         <w:t xml:space="preserve"> </w:t>
       </w:r>
       <w:r>
+        <w:rPr>
+          <w:lang w:val="en-US"/>
+        </w:rPr>
         <w:t>6.1</w:t>
       </w:r>
     </w:p>
@@ -32986,25 +32982,7 @@
           <w:sz w:val="24"/>
           <w:lang w:val="en-US"/>
         </w:rPr>
-        <w:t xml:space="preserve">", </w:t>
-      </w:r>
-      <w:proofErr w:type="spellStart"/>
-      <w:r>
-        <w:rPr>
-          <w:rFonts w:ascii="Courier New" w:hAnsi="Courier New" w:cs="Courier New"/>
-          <w:sz w:val="24"/>
-          <w:lang w:val="en-US"/>
-        </w:rPr>
-        <w:t>teacherId</w:t>
-      </w:r>
-      <w:proofErr w:type="spellEnd"/>
-      <w:r>
-        <w:rPr>
-          <w:rFonts w:ascii="Courier New" w:hAnsi="Courier New" w:cs="Courier New"/>
-          <w:sz w:val="24"/>
-          <w:lang w:val="en-US"/>
-        </w:rPr>
-        <w:t>);</w:t>
+        <w:t>", teacherId);</w:t>
       </w:r>
     </w:p>
     <w:p>
@@ -35581,6 +35559,9 @@
     <w:p>
       <w:pPr>
         <w:jc w:val="right"/>
+        <w:rPr>
+          <w:lang w:val="en-US"/>
+        </w:rPr>
       </w:pPr>
       <w:r>
         <w:lastRenderedPageBreak/>
@@ -35602,6 +35583,9 @@
         <w:t xml:space="preserve"> </w:t>
       </w:r>
       <w:r>
+        <w:rPr>
+          <w:lang w:val="en-US"/>
+        </w:rPr>
         <w:t>6.1</w:t>
       </w:r>
     </w:p>
@@ -37214,6 +37198,9 @@
     <w:p>
       <w:pPr>
         <w:jc w:val="right"/>
+        <w:rPr>
+          <w:lang w:val="en-US"/>
+        </w:rPr>
       </w:pPr>
       <w:r>
         <w:lastRenderedPageBreak/>
@@ -37235,6 +37222,9 @@
         <w:t xml:space="preserve"> </w:t>
       </w:r>
       <w:r>
+        <w:rPr>
+          <w:lang w:val="en-US"/>
+        </w:rPr>
         <w:t>6.1</w:t>
       </w:r>
     </w:p>
@@ -38783,18 +38773,12 @@
         <w:t>Продолжение</w:t>
       </w:r>
       <w:r>
-        <w:rPr>
-          <w:lang w:val="en-US"/>
-        </w:rPr>
         <w:t xml:space="preserve"> </w:t>
       </w:r>
       <w:r>
         <w:t>листинга</w:t>
       </w:r>
       <w:r>
-        <w:rPr>
-          <w:lang w:val="en-US"/>
-        </w:rPr>
         <w:t xml:space="preserve"> </w:t>
       </w:r>
       <w:r>
@@ -38807,16 +38791,29 @@
         <w:rPr>
           <w:rFonts w:ascii="Courier New" w:hAnsi="Courier New" w:cs="Courier New"/>
           <w:sz w:val="24"/>
-          <w:lang w:val="en-US"/>
-        </w:rPr>
-      </w:pPr>
-      <w:r>
-        <w:rPr>
-          <w:rFonts w:ascii="Courier New" w:hAnsi="Courier New" w:cs="Courier New"/>
-          <w:sz w:val="24"/>
-          <w:lang w:val="en-US"/>
-        </w:rPr>
-        <w:t xml:space="preserve">         if (</w:t>
+        </w:rPr>
+      </w:pPr>
+      <w:r>
+        <w:rPr>
+          <w:rFonts w:ascii="Courier New" w:hAnsi="Courier New" w:cs="Courier New"/>
+          <w:sz w:val="24"/>
+        </w:rPr>
+        <w:t xml:space="preserve">         </w:t>
+      </w:r>
+      <w:r>
+        <w:rPr>
+          <w:rFonts w:ascii="Courier New" w:hAnsi="Courier New" w:cs="Courier New"/>
+          <w:sz w:val="24"/>
+          <w:lang w:val="en-US"/>
+        </w:rPr>
+        <w:t>if</w:t>
+      </w:r>
+      <w:r>
+        <w:rPr>
+          <w:rFonts w:ascii="Courier New" w:hAnsi="Courier New" w:cs="Courier New"/>
+          <w:sz w:val="24"/>
+        </w:rPr>
+        <w:t xml:space="preserve"> (</w:t>
       </w:r>
       <w:proofErr w:type="spellStart"/>
       <w:proofErr w:type="gramStart"/>
@@ -38833,7 +38830,6 @@
         <w:rPr>
           <w:rFonts w:ascii="Courier New" w:hAnsi="Courier New" w:cs="Courier New"/>
           <w:sz w:val="24"/>
-          <w:lang w:val="en-US"/>
         </w:rPr>
         <w:t xml:space="preserve"> !</w:t>
       </w:r>
@@ -38842,9 +38838,23 @@
         <w:rPr>
           <w:rFonts w:ascii="Courier New" w:hAnsi="Courier New" w:cs="Courier New"/>
           <w:sz w:val="24"/>
-          <w:lang w:val="en-US"/>
-        </w:rPr>
-        <w:t>= null)</w:t>
+        </w:rPr>
+        <w:t xml:space="preserve">= </w:t>
+      </w:r>
+      <w:r>
+        <w:rPr>
+          <w:rFonts w:ascii="Courier New" w:hAnsi="Courier New" w:cs="Courier New"/>
+          <w:sz w:val="24"/>
+          <w:lang w:val="en-US"/>
+        </w:rPr>
+        <w:t>null</w:t>
+      </w:r>
+      <w:r>
+        <w:rPr>
+          <w:rFonts w:ascii="Courier New" w:hAnsi="Courier New" w:cs="Courier New"/>
+          <w:sz w:val="24"/>
+        </w:rPr>
+        <w:t>)</w:t>
       </w:r>
     </w:p>
     <w:p>
@@ -38853,14 +38863,12 @@
         <w:rPr>
           <w:rFonts w:ascii="Courier New" w:hAnsi="Courier New" w:cs="Courier New"/>
           <w:sz w:val="24"/>
-          <w:lang w:val="en-US"/>
-        </w:rPr>
-      </w:pPr>
-      <w:r>
-        <w:rPr>
-          <w:rFonts w:ascii="Courier New" w:hAnsi="Courier New" w:cs="Courier New"/>
-          <w:sz w:val="24"/>
-          <w:lang w:val="en-US"/>
+        </w:rPr>
+      </w:pPr>
+      <w:r>
+        <w:rPr>
+          <w:rFonts w:ascii="Courier New" w:hAnsi="Courier New" w:cs="Courier New"/>
+          <w:sz w:val="24"/>
         </w:rPr>
         <w:t xml:space="preserve">         {</w:t>
       </w:r>
@@ -38878,6 +38886,67 @@
         <w:rPr>
           <w:rFonts w:ascii="Courier New" w:hAnsi="Courier New" w:cs="Courier New"/>
           <w:sz w:val="24"/>
+        </w:rPr>
+        <w:t xml:space="preserve">             </w:t>
+      </w:r>
+      <w:r>
+        <w:rPr>
+          <w:rFonts w:ascii="Courier New" w:hAnsi="Courier New" w:cs="Courier New"/>
+          <w:sz w:val="24"/>
+          <w:lang w:val="en-US"/>
+        </w:rPr>
+        <w:t xml:space="preserve">int </w:t>
+      </w:r>
+      <w:proofErr w:type="spellStart"/>
+      <w:r>
+        <w:rPr>
+          <w:rFonts w:ascii="Courier New" w:hAnsi="Courier New" w:cs="Courier New"/>
+          <w:sz w:val="24"/>
+          <w:lang w:val="en-US"/>
+        </w:rPr>
+        <w:t>teacherId</w:t>
+      </w:r>
+      <w:proofErr w:type="spellEnd"/>
+      <w:r>
+        <w:rPr>
+          <w:rFonts w:ascii="Courier New" w:hAnsi="Courier New" w:cs="Courier New"/>
+          <w:sz w:val="24"/>
+          <w:lang w:val="en-US"/>
+        </w:rPr>
+        <w:t xml:space="preserve"> = _</w:t>
+      </w:r>
+      <w:proofErr w:type="spellStart"/>
+      <w:r>
+        <w:rPr>
+          <w:rFonts w:ascii="Courier New" w:hAnsi="Courier New" w:cs="Courier New"/>
+          <w:sz w:val="24"/>
+          <w:lang w:val="en-US"/>
+        </w:rPr>
+        <w:t>teacherId</w:t>
+      </w:r>
+      <w:proofErr w:type="spellEnd"/>
+      <w:r>
+        <w:rPr>
+          <w:rFonts w:ascii="Courier New" w:hAnsi="Courier New" w:cs="Courier New"/>
+          <w:sz w:val="24"/>
+          <w:lang w:val="en-US"/>
+        </w:rPr>
+        <w:t>;</w:t>
+      </w:r>
+    </w:p>
+    <w:p>
+      <w:pPr>
+        <w:ind w:firstLine="0"/>
+        <w:rPr>
+          <w:rFonts w:ascii="Courier New" w:hAnsi="Courier New" w:cs="Courier New"/>
+          <w:sz w:val="24"/>
+          <w:lang w:val="en-US"/>
+        </w:rPr>
+      </w:pPr>
+      <w:r>
+        <w:rPr>
+          <w:rFonts w:ascii="Courier New" w:hAnsi="Courier New" w:cs="Courier New"/>
+          <w:sz w:val="24"/>
           <w:lang w:val="en-US"/>
         </w:rPr>
         <w:t xml:space="preserve">             int </w:t>
@@ -38889,6 +38958,430 @@
           <w:sz w:val="24"/>
           <w:lang w:val="en-US"/>
         </w:rPr>
+        <w:t>typeWork_Specialization_DisciplineID</w:t>
+      </w:r>
+      <w:proofErr w:type="spellEnd"/>
+      <w:r>
+        <w:rPr>
+          <w:rFonts w:ascii="Courier New" w:hAnsi="Courier New" w:cs="Courier New"/>
+          <w:sz w:val="24"/>
+          <w:lang w:val="en-US"/>
+        </w:rPr>
+        <w:t xml:space="preserve"> = Convert.ToInt32(rowView["TypeWork_Specialization_DisciplineID"]);</w:t>
+      </w:r>
+    </w:p>
+    <w:p>
+      <w:pPr>
+        <w:ind w:firstLine="0"/>
+        <w:rPr>
+          <w:rFonts w:ascii="Courier New" w:hAnsi="Courier New" w:cs="Courier New"/>
+          <w:sz w:val="24"/>
+          <w:lang w:val="en-US"/>
+        </w:rPr>
+      </w:pPr>
+      <w:r>
+        <w:rPr>
+          <w:rFonts w:ascii="Courier New" w:hAnsi="Courier New" w:cs="Courier New"/>
+          <w:sz w:val="24"/>
+          <w:lang w:val="en-US"/>
+        </w:rPr>
+        <w:t xml:space="preserve">             int </w:t>
+      </w:r>
+      <w:proofErr w:type="spellStart"/>
+      <w:r>
+        <w:rPr>
+          <w:rFonts w:ascii="Courier New" w:hAnsi="Courier New" w:cs="Courier New"/>
+          <w:sz w:val="24"/>
+          <w:lang w:val="en-US"/>
+        </w:rPr>
+        <w:t>groupId</w:t>
+      </w:r>
+      <w:proofErr w:type="spellEnd"/>
+      <w:r>
+        <w:rPr>
+          <w:rFonts w:ascii="Courier New" w:hAnsi="Courier New" w:cs="Courier New"/>
+          <w:sz w:val="24"/>
+          <w:lang w:val="en-US"/>
+        </w:rPr>
+        <w:t xml:space="preserve"> = Convert.ToInt32(</w:t>
+      </w:r>
+      <w:proofErr w:type="spellStart"/>
+      <w:r>
+        <w:rPr>
+          <w:rFonts w:ascii="Courier New" w:hAnsi="Courier New" w:cs="Courier New"/>
+          <w:sz w:val="24"/>
+          <w:lang w:val="en-US"/>
+        </w:rPr>
+        <w:t>rowView</w:t>
+      </w:r>
+      <w:proofErr w:type="spellEnd"/>
+      <w:r>
+        <w:rPr>
+          <w:rFonts w:ascii="Courier New" w:hAnsi="Courier New" w:cs="Courier New"/>
+          <w:sz w:val="24"/>
+          <w:lang w:val="en-US"/>
+        </w:rPr>
+        <w:t>["</w:t>
+      </w:r>
+      <w:proofErr w:type="spellStart"/>
+      <w:r>
+        <w:rPr>
+          <w:rFonts w:ascii="Courier New" w:hAnsi="Courier New" w:cs="Courier New"/>
+          <w:sz w:val="24"/>
+          <w:lang w:val="en-US"/>
+        </w:rPr>
+        <w:t>GroupID</w:t>
+      </w:r>
+      <w:proofErr w:type="spellEnd"/>
+      <w:r>
+        <w:rPr>
+          <w:rFonts w:ascii="Courier New" w:hAnsi="Courier New" w:cs="Courier New"/>
+          <w:sz w:val="24"/>
+          <w:lang w:val="en-US"/>
+        </w:rPr>
+        <w:t>"]);</w:t>
+      </w:r>
+    </w:p>
+    <w:p>
+      <w:pPr>
+        <w:ind w:firstLine="0"/>
+        <w:rPr>
+          <w:rFonts w:ascii="Courier New" w:hAnsi="Courier New" w:cs="Courier New"/>
+          <w:sz w:val="24"/>
+          <w:lang w:val="en-US"/>
+        </w:rPr>
+      </w:pPr>
+    </w:p>
+    <w:p>
+      <w:pPr>
+        <w:ind w:firstLine="0"/>
+        <w:rPr>
+          <w:rFonts w:ascii="Courier New" w:hAnsi="Courier New" w:cs="Courier New"/>
+          <w:sz w:val="24"/>
+          <w:lang w:val="en-US"/>
+        </w:rPr>
+      </w:pPr>
+      <w:r>
+        <w:rPr>
+          <w:rFonts w:ascii="Courier New" w:hAnsi="Courier New" w:cs="Courier New"/>
+          <w:sz w:val="24"/>
+          <w:lang w:val="en-US"/>
+        </w:rPr>
+        <w:t xml:space="preserve">             using (</w:t>
+      </w:r>
+      <w:proofErr w:type="spellStart"/>
+      <w:r>
+        <w:rPr>
+          <w:rFonts w:ascii="Courier New" w:hAnsi="Courier New" w:cs="Courier New"/>
+          <w:sz w:val="24"/>
+          <w:lang w:val="en-US"/>
+        </w:rPr>
+        <w:t>SqlConnection</w:t>
+      </w:r>
+      <w:proofErr w:type="spellEnd"/>
+      <w:r>
+        <w:rPr>
+          <w:rFonts w:ascii="Courier New" w:hAnsi="Courier New" w:cs="Courier New"/>
+          <w:sz w:val="24"/>
+          <w:lang w:val="en-US"/>
+        </w:rPr>
+        <w:t xml:space="preserve"> connection = new </w:t>
+      </w:r>
+      <w:proofErr w:type="spellStart"/>
+      <w:proofErr w:type="gramStart"/>
+      <w:r>
+        <w:rPr>
+          <w:rFonts w:ascii="Courier New" w:hAnsi="Courier New" w:cs="Courier New"/>
+          <w:sz w:val="24"/>
+          <w:lang w:val="en-US"/>
+        </w:rPr>
+        <w:t>SqlConnection</w:t>
+      </w:r>
+      <w:proofErr w:type="spellEnd"/>
+      <w:r>
+        <w:rPr>
+          <w:rFonts w:ascii="Courier New" w:hAnsi="Courier New" w:cs="Courier New"/>
+          <w:sz w:val="24"/>
+          <w:lang w:val="en-US"/>
+        </w:rPr>
+        <w:t>(</w:t>
+      </w:r>
+      <w:proofErr w:type="spellStart"/>
+      <w:proofErr w:type="gramEnd"/>
+      <w:r>
+        <w:rPr>
+          <w:rFonts w:ascii="Courier New" w:hAnsi="Courier New" w:cs="Courier New"/>
+          <w:sz w:val="24"/>
+          <w:lang w:val="en-US"/>
+        </w:rPr>
+        <w:t>SQLConnection.connectionString</w:t>
+      </w:r>
+      <w:proofErr w:type="spellEnd"/>
+      <w:r>
+        <w:rPr>
+          <w:rFonts w:ascii="Courier New" w:hAnsi="Courier New" w:cs="Courier New"/>
+          <w:sz w:val="24"/>
+          <w:lang w:val="en-US"/>
+        </w:rPr>
+        <w:t>))</w:t>
+      </w:r>
+    </w:p>
+    <w:p>
+      <w:pPr>
+        <w:ind w:firstLine="0"/>
+        <w:rPr>
+          <w:rFonts w:ascii="Courier New" w:hAnsi="Courier New" w:cs="Courier New"/>
+          <w:sz w:val="24"/>
+          <w:lang w:val="en-US"/>
+        </w:rPr>
+      </w:pPr>
+      <w:r>
+        <w:rPr>
+          <w:rFonts w:ascii="Courier New" w:hAnsi="Courier New" w:cs="Courier New"/>
+          <w:sz w:val="24"/>
+          <w:lang w:val="en-US"/>
+        </w:rPr>
+        <w:t xml:space="preserve">             {</w:t>
+      </w:r>
+    </w:p>
+    <w:p>
+      <w:pPr>
+        <w:ind w:firstLine="0"/>
+        <w:rPr>
+          <w:rFonts w:ascii="Courier New" w:hAnsi="Courier New" w:cs="Courier New"/>
+          <w:sz w:val="24"/>
+          <w:lang w:val="en-US"/>
+        </w:rPr>
+      </w:pPr>
+      <w:r>
+        <w:rPr>
+          <w:rFonts w:ascii="Courier New" w:hAnsi="Courier New" w:cs="Courier New"/>
+          <w:sz w:val="24"/>
+          <w:lang w:val="en-US"/>
+        </w:rPr>
+        <w:t xml:space="preserve">                 </w:t>
+      </w:r>
+      <w:proofErr w:type="spellStart"/>
+      <w:proofErr w:type="gramStart"/>
+      <w:r>
+        <w:rPr>
+          <w:rFonts w:ascii="Courier New" w:hAnsi="Courier New" w:cs="Courier New"/>
+          <w:sz w:val="24"/>
+          <w:lang w:val="en-US"/>
+        </w:rPr>
+        <w:t>connection.Open</w:t>
+      </w:r>
+      <w:proofErr w:type="spellEnd"/>
+      <w:proofErr w:type="gramEnd"/>
+      <w:r>
+        <w:rPr>
+          <w:rFonts w:ascii="Courier New" w:hAnsi="Courier New" w:cs="Courier New"/>
+          <w:sz w:val="24"/>
+          <w:lang w:val="en-US"/>
+        </w:rPr>
+        <w:t>();</w:t>
+      </w:r>
+    </w:p>
+    <w:p>
+      <w:pPr>
+        <w:ind w:firstLine="0"/>
+        <w:rPr>
+          <w:rFonts w:ascii="Courier New" w:hAnsi="Courier New" w:cs="Courier New"/>
+          <w:sz w:val="24"/>
+          <w:lang w:val="en-US"/>
+        </w:rPr>
+      </w:pPr>
+      <w:r>
+        <w:rPr>
+          <w:rFonts w:ascii="Courier New" w:hAnsi="Courier New" w:cs="Courier New"/>
+          <w:sz w:val="24"/>
+          <w:lang w:val="en-US"/>
+        </w:rPr>
+        <w:t xml:space="preserve">                 </w:t>
+      </w:r>
+      <w:proofErr w:type="spellStart"/>
+      <w:r>
+        <w:rPr>
+          <w:rFonts w:ascii="Courier New" w:hAnsi="Courier New" w:cs="Courier New"/>
+          <w:sz w:val="24"/>
+          <w:lang w:val="en-US"/>
+        </w:rPr>
+        <w:t>SqlCommand</w:t>
+      </w:r>
+      <w:proofErr w:type="spellEnd"/>
+      <w:r>
+        <w:rPr>
+          <w:rFonts w:ascii="Courier New" w:hAnsi="Courier New" w:cs="Courier New"/>
+          <w:sz w:val="24"/>
+          <w:lang w:val="en-US"/>
+        </w:rPr>
+        <w:t xml:space="preserve"> command = new </w:t>
+      </w:r>
+      <w:proofErr w:type="spellStart"/>
+      <w:proofErr w:type="gramStart"/>
+      <w:r>
+        <w:rPr>
+          <w:rFonts w:ascii="Courier New" w:hAnsi="Courier New" w:cs="Courier New"/>
+          <w:sz w:val="24"/>
+          <w:lang w:val="en-US"/>
+        </w:rPr>
+        <w:t>SqlCommand</w:t>
+      </w:r>
+      <w:proofErr w:type="spellEnd"/>
+      <w:r>
+        <w:rPr>
+          <w:rFonts w:ascii="Courier New" w:hAnsi="Courier New" w:cs="Courier New"/>
+          <w:sz w:val="24"/>
+          <w:lang w:val="en-US"/>
+        </w:rPr>
+        <w:t>(</w:t>
+      </w:r>
+      <w:proofErr w:type="gramEnd"/>
+      <w:r>
+        <w:rPr>
+          <w:rFonts w:ascii="Courier New" w:hAnsi="Courier New" w:cs="Courier New"/>
+          <w:sz w:val="24"/>
+          <w:lang w:val="en-US"/>
+        </w:rPr>
+        <w:t>"</w:t>
+      </w:r>
+      <w:proofErr w:type="spellStart"/>
+      <w:r>
+        <w:rPr>
+          <w:rFonts w:ascii="Courier New" w:hAnsi="Courier New" w:cs="Courier New"/>
+          <w:sz w:val="24"/>
+          <w:lang w:val="en-US"/>
+        </w:rPr>
+        <w:t>RemoveTeacherAssignment</w:t>
+      </w:r>
+      <w:proofErr w:type="spellEnd"/>
+      <w:r>
+        <w:rPr>
+          <w:rFonts w:ascii="Courier New" w:hAnsi="Courier New" w:cs="Courier New"/>
+          <w:sz w:val="24"/>
+          <w:lang w:val="en-US"/>
+        </w:rPr>
+        <w:t>", connection);</w:t>
+      </w:r>
+    </w:p>
+    <w:p>
+      <w:pPr>
+        <w:ind w:firstLine="0"/>
+        <w:rPr>
+          <w:rFonts w:ascii="Courier New" w:hAnsi="Courier New" w:cs="Courier New"/>
+          <w:sz w:val="24"/>
+          <w:lang w:val="en-US"/>
+        </w:rPr>
+      </w:pPr>
+      <w:r>
+        <w:rPr>
+          <w:rFonts w:ascii="Courier New" w:hAnsi="Courier New" w:cs="Courier New"/>
+          <w:sz w:val="24"/>
+          <w:lang w:val="en-US"/>
+        </w:rPr>
+        <w:t xml:space="preserve">                 </w:t>
+      </w:r>
+      <w:proofErr w:type="spellStart"/>
+      <w:proofErr w:type="gramStart"/>
+      <w:r>
+        <w:rPr>
+          <w:rFonts w:ascii="Courier New" w:hAnsi="Courier New" w:cs="Courier New"/>
+          <w:sz w:val="24"/>
+          <w:lang w:val="en-US"/>
+        </w:rPr>
+        <w:t>command.CommandType</w:t>
+      </w:r>
+      <w:proofErr w:type="spellEnd"/>
+      <w:proofErr w:type="gramEnd"/>
+      <w:r>
+        <w:rPr>
+          <w:rFonts w:ascii="Courier New" w:hAnsi="Courier New" w:cs="Courier New"/>
+          <w:sz w:val="24"/>
+          <w:lang w:val="en-US"/>
+        </w:rPr>
+        <w:t xml:space="preserve"> = </w:t>
+      </w:r>
+      <w:proofErr w:type="spellStart"/>
+      <w:r>
+        <w:rPr>
+          <w:rFonts w:ascii="Courier New" w:hAnsi="Courier New" w:cs="Courier New"/>
+          <w:sz w:val="24"/>
+          <w:lang w:val="en-US"/>
+        </w:rPr>
+        <w:t>CommandType.StoredProcedure</w:t>
+      </w:r>
+      <w:proofErr w:type="spellEnd"/>
+      <w:r>
+        <w:rPr>
+          <w:rFonts w:ascii="Courier New" w:hAnsi="Courier New" w:cs="Courier New"/>
+          <w:sz w:val="24"/>
+          <w:lang w:val="en-US"/>
+        </w:rPr>
+        <w:t>;</w:t>
+      </w:r>
+    </w:p>
+    <w:p>
+      <w:pPr>
+        <w:ind w:firstLine="0"/>
+        <w:rPr>
+          <w:rFonts w:ascii="Courier New" w:hAnsi="Courier New" w:cs="Courier New"/>
+          <w:sz w:val="24"/>
+          <w:lang w:val="en-US"/>
+        </w:rPr>
+      </w:pPr>
+      <w:r>
+        <w:rPr>
+          <w:rFonts w:ascii="Courier New" w:hAnsi="Courier New" w:cs="Courier New"/>
+          <w:sz w:val="24"/>
+          <w:lang w:val="en-US"/>
+        </w:rPr>
+        <w:t xml:space="preserve">                 </w:t>
+      </w:r>
+      <w:proofErr w:type="spellStart"/>
+      <w:proofErr w:type="gramStart"/>
+      <w:r>
+        <w:rPr>
+          <w:rFonts w:ascii="Courier New" w:hAnsi="Courier New" w:cs="Courier New"/>
+          <w:sz w:val="24"/>
+          <w:lang w:val="en-US"/>
+        </w:rPr>
+        <w:t>command.Parameters.AddWithValue</w:t>
+      </w:r>
+      <w:proofErr w:type="spellEnd"/>
+      <w:proofErr w:type="gramEnd"/>
+      <w:r>
+        <w:rPr>
+          <w:rFonts w:ascii="Courier New" w:hAnsi="Courier New" w:cs="Courier New"/>
+          <w:sz w:val="24"/>
+          <w:lang w:val="en-US"/>
+        </w:rPr>
+        <w:t>("@</w:t>
+      </w:r>
+      <w:proofErr w:type="spellStart"/>
+      <w:r>
+        <w:rPr>
+          <w:rFonts w:ascii="Courier New" w:hAnsi="Courier New" w:cs="Courier New"/>
+          <w:sz w:val="24"/>
+          <w:lang w:val="en-US"/>
+        </w:rPr>
+        <w:t>TeacherID</w:t>
+      </w:r>
+      <w:proofErr w:type="spellEnd"/>
+      <w:r>
+        <w:rPr>
+          <w:rFonts w:ascii="Courier New" w:hAnsi="Courier New" w:cs="Courier New"/>
+          <w:sz w:val="24"/>
+          <w:lang w:val="en-US"/>
+        </w:rPr>
+        <w:t xml:space="preserve">", </w:t>
+      </w:r>
+      <w:proofErr w:type="spellStart"/>
+      <w:r>
+        <w:rPr>
+          <w:rFonts w:ascii="Courier New" w:hAnsi="Courier New" w:cs="Courier New"/>
+          <w:sz w:val="24"/>
+          <w:lang w:val="en-US"/>
+        </w:rPr>
         <w:t>teacherId</w:t>
       </w:r>
       <w:proofErr w:type="spellEnd"/>
@@ -38898,7 +39391,219 @@
           <w:sz w:val="24"/>
           <w:lang w:val="en-US"/>
         </w:rPr>
-        <w:t xml:space="preserve"> = _</w:t>
+        <w:t>);</w:t>
+      </w:r>
+    </w:p>
+    <w:p>
+      <w:pPr>
+        <w:ind w:firstLine="0"/>
+        <w:rPr>
+          <w:rFonts w:ascii="Courier New" w:hAnsi="Courier New" w:cs="Courier New"/>
+          <w:sz w:val="24"/>
+          <w:lang w:val="en-US"/>
+        </w:rPr>
+      </w:pPr>
+      <w:r>
+        <w:rPr>
+          <w:rFonts w:ascii="Courier New" w:hAnsi="Courier New" w:cs="Courier New"/>
+          <w:sz w:val="24"/>
+          <w:lang w:val="en-US"/>
+        </w:rPr>
+        <w:t xml:space="preserve">                 </w:t>
+      </w:r>
+      <w:proofErr w:type="gramStart"/>
+      <w:r>
+        <w:rPr>
+          <w:rFonts w:ascii="Courier New" w:hAnsi="Courier New" w:cs="Courier New"/>
+          <w:sz w:val="24"/>
+          <w:lang w:val="en-US"/>
+        </w:rPr>
+        <w:t>command.Parameters.AddWithValue</w:t>
+      </w:r>
+      <w:proofErr w:type="gramEnd"/>
+      <w:r>
+        <w:rPr>
+          <w:rFonts w:ascii="Courier New" w:hAnsi="Courier New" w:cs="Courier New"/>
+          <w:sz w:val="24"/>
+          <w:lang w:val="en-US"/>
+        </w:rPr>
+        <w:t xml:space="preserve">("@TypeWork_Specialization_DisciplineID", </w:t>
+      </w:r>
+      <w:proofErr w:type="spellStart"/>
+      <w:r>
+        <w:rPr>
+          <w:rFonts w:ascii="Courier New" w:hAnsi="Courier New" w:cs="Courier New"/>
+          <w:sz w:val="24"/>
+          <w:lang w:val="en-US"/>
+        </w:rPr>
+        <w:t>typeWork_Specialization_DisciplineID</w:t>
+      </w:r>
+      <w:proofErr w:type="spellEnd"/>
+      <w:r>
+        <w:rPr>
+          <w:rFonts w:ascii="Courier New" w:hAnsi="Courier New" w:cs="Courier New"/>
+          <w:sz w:val="24"/>
+          <w:lang w:val="en-US"/>
+        </w:rPr>
+        <w:t>);</w:t>
+      </w:r>
+    </w:p>
+    <w:p>
+      <w:pPr>
+        <w:ind w:firstLine="0"/>
+        <w:rPr>
+          <w:rFonts w:ascii="Courier New" w:hAnsi="Courier New" w:cs="Courier New"/>
+          <w:sz w:val="24"/>
+          <w:lang w:val="en-US"/>
+        </w:rPr>
+      </w:pPr>
+      <w:r>
+        <w:rPr>
+          <w:rFonts w:ascii="Courier New" w:hAnsi="Courier New" w:cs="Courier New"/>
+          <w:sz w:val="24"/>
+          <w:lang w:val="en-US"/>
+        </w:rPr>
+        <w:t xml:space="preserve">                 </w:t>
+      </w:r>
+      <w:proofErr w:type="spellStart"/>
+      <w:proofErr w:type="gramStart"/>
+      <w:r>
+        <w:rPr>
+          <w:rFonts w:ascii="Courier New" w:hAnsi="Courier New" w:cs="Courier New"/>
+          <w:sz w:val="24"/>
+          <w:lang w:val="en-US"/>
+        </w:rPr>
+        <w:t>command.Parameters.AddWithValue</w:t>
+      </w:r>
+      <w:proofErr w:type="spellEnd"/>
+      <w:proofErr w:type="gramEnd"/>
+      <w:r>
+        <w:rPr>
+          <w:rFonts w:ascii="Courier New" w:hAnsi="Courier New" w:cs="Courier New"/>
+          <w:sz w:val="24"/>
+          <w:lang w:val="en-US"/>
+        </w:rPr>
+        <w:t>("@</w:t>
+      </w:r>
+      <w:proofErr w:type="spellStart"/>
+      <w:r>
+        <w:rPr>
+          <w:rFonts w:ascii="Courier New" w:hAnsi="Courier New" w:cs="Courier New"/>
+          <w:sz w:val="24"/>
+          <w:lang w:val="en-US"/>
+        </w:rPr>
+        <w:t>GroupID</w:t>
+      </w:r>
+      <w:proofErr w:type="spellEnd"/>
+      <w:r>
+        <w:rPr>
+          <w:rFonts w:ascii="Courier New" w:hAnsi="Courier New" w:cs="Courier New"/>
+          <w:sz w:val="24"/>
+          <w:lang w:val="en-US"/>
+        </w:rPr>
+        <w:t>", groupId);</w:t>
+      </w:r>
+    </w:p>
+    <w:p>
+      <w:pPr>
+        <w:ind w:firstLine="0"/>
+        <w:rPr>
+          <w:rFonts w:ascii="Courier New" w:hAnsi="Courier New" w:cs="Courier New"/>
+          <w:sz w:val="24"/>
+          <w:lang w:val="en-US"/>
+        </w:rPr>
+      </w:pPr>
+      <w:r>
+        <w:rPr>
+          <w:rFonts w:ascii="Courier New" w:hAnsi="Courier New" w:cs="Courier New"/>
+          <w:sz w:val="24"/>
+          <w:lang w:val="en-US"/>
+        </w:rPr>
+        <w:t xml:space="preserve">                 </w:t>
+      </w:r>
+      <w:proofErr w:type="spellStart"/>
+      <w:proofErr w:type="gramStart"/>
+      <w:r>
+        <w:rPr>
+          <w:rFonts w:ascii="Courier New" w:hAnsi="Courier New" w:cs="Courier New"/>
+          <w:sz w:val="24"/>
+          <w:lang w:val="en-US"/>
+        </w:rPr>
+        <w:t>command.ExecuteNonQuery</w:t>
+      </w:r>
+      <w:proofErr w:type="spellEnd"/>
+      <w:proofErr w:type="gramEnd"/>
+      <w:r>
+        <w:rPr>
+          <w:rFonts w:ascii="Courier New" w:hAnsi="Courier New" w:cs="Courier New"/>
+          <w:sz w:val="24"/>
+          <w:lang w:val="en-US"/>
+        </w:rPr>
+        <w:t>();</w:t>
+      </w:r>
+    </w:p>
+    <w:p>
+      <w:pPr>
+        <w:ind w:firstLine="0"/>
+        <w:rPr>
+          <w:rFonts w:ascii="Courier New" w:hAnsi="Courier New" w:cs="Courier New"/>
+          <w:sz w:val="24"/>
+          <w:lang w:val="en-US"/>
+        </w:rPr>
+      </w:pPr>
+      <w:r>
+        <w:rPr>
+          <w:rFonts w:ascii="Courier New" w:hAnsi="Courier New" w:cs="Courier New"/>
+          <w:sz w:val="24"/>
+          <w:lang w:val="en-US"/>
+        </w:rPr>
+        <w:t xml:space="preserve">             }</w:t>
+      </w:r>
+    </w:p>
+    <w:p>
+      <w:pPr>
+        <w:ind w:firstLine="0"/>
+        <w:rPr>
+          <w:rFonts w:ascii="Courier New" w:hAnsi="Courier New" w:cs="Courier New"/>
+          <w:sz w:val="24"/>
+          <w:lang w:val="en-US"/>
+        </w:rPr>
+      </w:pPr>
+    </w:p>
+    <w:p>
+      <w:pPr>
+        <w:ind w:firstLine="0"/>
+        <w:rPr>
+          <w:rFonts w:ascii="Courier New" w:hAnsi="Courier New" w:cs="Courier New"/>
+          <w:sz w:val="24"/>
+          <w:lang w:val="en-US"/>
+        </w:rPr>
+      </w:pPr>
+      <w:r>
+        <w:rPr>
+          <w:rFonts w:ascii="Courier New" w:hAnsi="Courier New" w:cs="Courier New"/>
+          <w:sz w:val="24"/>
+          <w:lang w:val="en-US"/>
+        </w:rPr>
+        <w:t xml:space="preserve">             </w:t>
+      </w:r>
+      <w:proofErr w:type="spellStart"/>
+      <w:r>
+        <w:rPr>
+          <w:rFonts w:ascii="Courier New" w:hAnsi="Courier New" w:cs="Courier New"/>
+          <w:sz w:val="24"/>
+          <w:lang w:val="en-US"/>
+        </w:rPr>
+        <w:t>FillDataGrid</w:t>
+      </w:r>
+      <w:proofErr w:type="spellEnd"/>
+      <w:r>
+        <w:rPr>
+          <w:rFonts w:ascii="Courier New" w:hAnsi="Courier New" w:cs="Courier New"/>
+          <w:sz w:val="24"/>
+          <w:lang w:val="en-US"/>
+        </w:rPr>
+        <w:t>(</w:t>
       </w:r>
       <w:proofErr w:type="spellStart"/>
       <w:r>
@@ -38916,7 +39621,7 @@
           <w:sz w:val="24"/>
           <w:lang w:val="en-US"/>
         </w:rPr>
-        <w:t>;</w:t>
+        <w:t>);</w:t>
       </w:r>
     </w:p>
     <w:p>
@@ -38934,25 +39639,7 @@
           <w:sz w:val="24"/>
           <w:lang w:val="en-US"/>
         </w:rPr>
-        <w:t xml:space="preserve">             int </w:t>
-      </w:r>
-      <w:proofErr w:type="spellStart"/>
-      <w:r>
-        <w:rPr>
-          <w:rFonts w:ascii="Courier New" w:hAnsi="Courier New" w:cs="Courier New"/>
-          <w:sz w:val="24"/>
-          <w:lang w:val="en-US"/>
-        </w:rPr>
-        <w:t>typeWork_Specialization_DisciplineID</w:t>
-      </w:r>
-      <w:proofErr w:type="spellEnd"/>
-      <w:r>
-        <w:rPr>
-          <w:rFonts w:ascii="Courier New" w:hAnsi="Courier New" w:cs="Courier New"/>
-          <w:sz w:val="24"/>
-          <w:lang w:val="en-US"/>
-        </w:rPr>
-        <w:t xml:space="preserve"> = Convert.ToInt32(rowView["TypeWork_Specialization_DisciplineID"]);</w:t>
+        <w:t xml:space="preserve">         }</w:t>
       </w:r>
     </w:p>
     <w:p>
@@ -38970,61 +39657,7 @@
           <w:sz w:val="24"/>
           <w:lang w:val="en-US"/>
         </w:rPr>
-        <w:t xml:space="preserve">             int </w:t>
-      </w:r>
-      <w:proofErr w:type="spellStart"/>
-      <w:r>
-        <w:rPr>
-          <w:rFonts w:ascii="Courier New" w:hAnsi="Courier New" w:cs="Courier New"/>
-          <w:sz w:val="24"/>
-          <w:lang w:val="en-US"/>
-        </w:rPr>
-        <w:t>groupId</w:t>
-      </w:r>
-      <w:proofErr w:type="spellEnd"/>
-      <w:r>
-        <w:rPr>
-          <w:rFonts w:ascii="Courier New" w:hAnsi="Courier New" w:cs="Courier New"/>
-          <w:sz w:val="24"/>
-          <w:lang w:val="en-US"/>
-        </w:rPr>
-        <w:t xml:space="preserve"> = Convert.ToInt32(</w:t>
-      </w:r>
-      <w:proofErr w:type="spellStart"/>
-      <w:r>
-        <w:rPr>
-          <w:rFonts w:ascii="Courier New" w:hAnsi="Courier New" w:cs="Courier New"/>
-          <w:sz w:val="24"/>
-          <w:lang w:val="en-US"/>
-        </w:rPr>
-        <w:t>rowView</w:t>
-      </w:r>
-      <w:proofErr w:type="spellEnd"/>
-      <w:r>
-        <w:rPr>
-          <w:rFonts w:ascii="Courier New" w:hAnsi="Courier New" w:cs="Courier New"/>
-          <w:sz w:val="24"/>
-          <w:lang w:val="en-US"/>
-        </w:rPr>
-        <w:t>["</w:t>
-      </w:r>
-      <w:proofErr w:type="spellStart"/>
-      <w:r>
-        <w:rPr>
-          <w:rFonts w:ascii="Courier New" w:hAnsi="Courier New" w:cs="Courier New"/>
-          <w:sz w:val="24"/>
-          <w:lang w:val="en-US"/>
-        </w:rPr>
-        <w:t>GroupID</w:t>
-      </w:r>
-      <w:proofErr w:type="spellEnd"/>
-      <w:r>
-        <w:rPr>
-          <w:rFonts w:ascii="Courier New" w:hAnsi="Courier New" w:cs="Courier New"/>
-          <w:sz w:val="24"/>
-          <w:lang w:val="en-US"/>
-        </w:rPr>
-        <w:t>"]);</w:t>
+        <w:t xml:space="preserve">     }</w:t>
       </w:r>
     </w:p>
     <w:p>
@@ -39052,63 +39685,7 @@
           <w:sz w:val="24"/>
           <w:lang w:val="en-US"/>
         </w:rPr>
-        <w:t xml:space="preserve">             using (</w:t>
-      </w:r>
-      <w:proofErr w:type="spellStart"/>
-      <w:r>
-        <w:rPr>
-          <w:rFonts w:ascii="Courier New" w:hAnsi="Courier New" w:cs="Courier New"/>
-          <w:sz w:val="24"/>
-          <w:lang w:val="en-US"/>
-        </w:rPr>
-        <w:t>SqlConnection</w:t>
-      </w:r>
-      <w:proofErr w:type="spellEnd"/>
-      <w:r>
-        <w:rPr>
-          <w:rFonts w:ascii="Courier New" w:hAnsi="Courier New" w:cs="Courier New"/>
-          <w:sz w:val="24"/>
-          <w:lang w:val="en-US"/>
-        </w:rPr>
-        <w:t xml:space="preserve"> connection = new </w:t>
-      </w:r>
-      <w:proofErr w:type="spellStart"/>
-      <w:proofErr w:type="gramStart"/>
-      <w:r>
-        <w:rPr>
-          <w:rFonts w:ascii="Courier New" w:hAnsi="Courier New" w:cs="Courier New"/>
-          <w:sz w:val="24"/>
-          <w:lang w:val="en-US"/>
-        </w:rPr>
-        <w:t>SqlConnection</w:t>
-      </w:r>
-      <w:proofErr w:type="spellEnd"/>
-      <w:r>
-        <w:rPr>
-          <w:rFonts w:ascii="Courier New" w:hAnsi="Courier New" w:cs="Courier New"/>
-          <w:sz w:val="24"/>
-          <w:lang w:val="en-US"/>
-        </w:rPr>
-        <w:t>(</w:t>
-      </w:r>
-      <w:proofErr w:type="spellStart"/>
-      <w:proofErr w:type="gramEnd"/>
-      <w:r>
-        <w:rPr>
-          <w:rFonts w:ascii="Courier New" w:hAnsi="Courier New" w:cs="Courier New"/>
-          <w:sz w:val="24"/>
-          <w:lang w:val="en-US"/>
-        </w:rPr>
-        <w:t>SQLConnection.connectionString</w:t>
-      </w:r>
-      <w:proofErr w:type="spellEnd"/>
-      <w:r>
-        <w:rPr>
-          <w:rFonts w:ascii="Courier New" w:hAnsi="Courier New" w:cs="Courier New"/>
-          <w:sz w:val="24"/>
-          <w:lang w:val="en-US"/>
-        </w:rPr>
-        <w:t>))</w:t>
+        <w:t xml:space="preserve">     #endregion</w:t>
       </w:r>
     </w:p>
     <w:p>
@@ -39125,584 +39702,6 @@
           <w:rFonts w:ascii="Courier New" w:hAnsi="Courier New" w:cs="Courier New"/>
           <w:sz w:val="24"/>
           <w:lang w:val="en-US"/>
-        </w:rPr>
-        <w:t xml:space="preserve">             {</w:t>
-      </w:r>
-    </w:p>
-    <w:p>
-      <w:pPr>
-        <w:ind w:firstLine="0"/>
-        <w:rPr>
-          <w:rFonts w:ascii="Courier New" w:hAnsi="Courier New" w:cs="Courier New"/>
-          <w:sz w:val="24"/>
-          <w:lang w:val="en-US"/>
-        </w:rPr>
-      </w:pPr>
-      <w:r>
-        <w:rPr>
-          <w:rFonts w:ascii="Courier New" w:hAnsi="Courier New" w:cs="Courier New"/>
-          <w:sz w:val="24"/>
-          <w:lang w:val="en-US"/>
-        </w:rPr>
-        <w:t xml:space="preserve">                 </w:t>
-      </w:r>
-      <w:proofErr w:type="spellStart"/>
-      <w:proofErr w:type="gramStart"/>
-      <w:r>
-        <w:rPr>
-          <w:rFonts w:ascii="Courier New" w:hAnsi="Courier New" w:cs="Courier New"/>
-          <w:sz w:val="24"/>
-          <w:lang w:val="en-US"/>
-        </w:rPr>
-        <w:t>connection.Open</w:t>
-      </w:r>
-      <w:proofErr w:type="spellEnd"/>
-      <w:proofErr w:type="gramEnd"/>
-      <w:r>
-        <w:rPr>
-          <w:rFonts w:ascii="Courier New" w:hAnsi="Courier New" w:cs="Courier New"/>
-          <w:sz w:val="24"/>
-          <w:lang w:val="en-US"/>
-        </w:rPr>
-        <w:t>();</w:t>
-      </w:r>
-    </w:p>
-    <w:p>
-      <w:pPr>
-        <w:ind w:firstLine="0"/>
-        <w:rPr>
-          <w:rFonts w:ascii="Courier New" w:hAnsi="Courier New" w:cs="Courier New"/>
-          <w:sz w:val="24"/>
-          <w:lang w:val="en-US"/>
-        </w:rPr>
-      </w:pPr>
-      <w:r>
-        <w:rPr>
-          <w:rFonts w:ascii="Courier New" w:hAnsi="Courier New" w:cs="Courier New"/>
-          <w:sz w:val="24"/>
-          <w:lang w:val="en-US"/>
-        </w:rPr>
-        <w:t xml:space="preserve">                 </w:t>
-      </w:r>
-      <w:proofErr w:type="spellStart"/>
-      <w:r>
-        <w:rPr>
-          <w:rFonts w:ascii="Courier New" w:hAnsi="Courier New" w:cs="Courier New"/>
-          <w:sz w:val="24"/>
-          <w:lang w:val="en-US"/>
-        </w:rPr>
-        <w:t>SqlCommand</w:t>
-      </w:r>
-      <w:proofErr w:type="spellEnd"/>
-      <w:r>
-        <w:rPr>
-          <w:rFonts w:ascii="Courier New" w:hAnsi="Courier New" w:cs="Courier New"/>
-          <w:sz w:val="24"/>
-          <w:lang w:val="en-US"/>
-        </w:rPr>
-        <w:t xml:space="preserve"> command = new </w:t>
-      </w:r>
-      <w:proofErr w:type="spellStart"/>
-      <w:proofErr w:type="gramStart"/>
-      <w:r>
-        <w:rPr>
-          <w:rFonts w:ascii="Courier New" w:hAnsi="Courier New" w:cs="Courier New"/>
-          <w:sz w:val="24"/>
-          <w:lang w:val="en-US"/>
-        </w:rPr>
-        <w:t>SqlCommand</w:t>
-      </w:r>
-      <w:proofErr w:type="spellEnd"/>
-      <w:r>
-        <w:rPr>
-          <w:rFonts w:ascii="Courier New" w:hAnsi="Courier New" w:cs="Courier New"/>
-          <w:sz w:val="24"/>
-          <w:lang w:val="en-US"/>
-        </w:rPr>
-        <w:t>(</w:t>
-      </w:r>
-      <w:proofErr w:type="gramEnd"/>
-      <w:r>
-        <w:rPr>
-          <w:rFonts w:ascii="Courier New" w:hAnsi="Courier New" w:cs="Courier New"/>
-          <w:sz w:val="24"/>
-          <w:lang w:val="en-US"/>
-        </w:rPr>
-        <w:t>"</w:t>
-      </w:r>
-      <w:proofErr w:type="spellStart"/>
-      <w:r>
-        <w:rPr>
-          <w:rFonts w:ascii="Courier New" w:hAnsi="Courier New" w:cs="Courier New"/>
-          <w:sz w:val="24"/>
-          <w:lang w:val="en-US"/>
-        </w:rPr>
-        <w:t>RemoveTeacherAssignment</w:t>
-      </w:r>
-      <w:proofErr w:type="spellEnd"/>
-      <w:r>
-        <w:rPr>
-          <w:rFonts w:ascii="Courier New" w:hAnsi="Courier New" w:cs="Courier New"/>
-          <w:sz w:val="24"/>
-          <w:lang w:val="en-US"/>
-        </w:rPr>
-        <w:t>", connection);</w:t>
-      </w:r>
-    </w:p>
-    <w:p>
-      <w:pPr>
-        <w:ind w:firstLine="0"/>
-        <w:rPr>
-          <w:rFonts w:ascii="Courier New" w:hAnsi="Courier New" w:cs="Courier New"/>
-          <w:sz w:val="24"/>
-          <w:lang w:val="en-US"/>
-        </w:rPr>
-      </w:pPr>
-      <w:r>
-        <w:rPr>
-          <w:rFonts w:ascii="Courier New" w:hAnsi="Courier New" w:cs="Courier New"/>
-          <w:sz w:val="24"/>
-          <w:lang w:val="en-US"/>
-        </w:rPr>
-        <w:t xml:space="preserve">                 </w:t>
-      </w:r>
-      <w:proofErr w:type="spellStart"/>
-      <w:proofErr w:type="gramStart"/>
-      <w:r>
-        <w:rPr>
-          <w:rFonts w:ascii="Courier New" w:hAnsi="Courier New" w:cs="Courier New"/>
-          <w:sz w:val="24"/>
-          <w:lang w:val="en-US"/>
-        </w:rPr>
-        <w:t>command.CommandType</w:t>
-      </w:r>
-      <w:proofErr w:type="spellEnd"/>
-      <w:proofErr w:type="gramEnd"/>
-      <w:r>
-        <w:rPr>
-          <w:rFonts w:ascii="Courier New" w:hAnsi="Courier New" w:cs="Courier New"/>
-          <w:sz w:val="24"/>
-          <w:lang w:val="en-US"/>
-        </w:rPr>
-        <w:t xml:space="preserve"> = </w:t>
-      </w:r>
-      <w:proofErr w:type="spellStart"/>
-      <w:r>
-        <w:rPr>
-          <w:rFonts w:ascii="Courier New" w:hAnsi="Courier New" w:cs="Courier New"/>
-          <w:sz w:val="24"/>
-          <w:lang w:val="en-US"/>
-        </w:rPr>
-        <w:t>CommandType.StoredProcedure</w:t>
-      </w:r>
-      <w:proofErr w:type="spellEnd"/>
-      <w:r>
-        <w:rPr>
-          <w:rFonts w:ascii="Courier New" w:hAnsi="Courier New" w:cs="Courier New"/>
-          <w:sz w:val="24"/>
-          <w:lang w:val="en-US"/>
-        </w:rPr>
-        <w:t>;</w:t>
-      </w:r>
-    </w:p>
-    <w:p>
-      <w:pPr>
-        <w:ind w:firstLine="0"/>
-        <w:rPr>
-          <w:rFonts w:ascii="Courier New" w:hAnsi="Courier New" w:cs="Courier New"/>
-          <w:sz w:val="24"/>
-          <w:lang w:val="en-US"/>
-        </w:rPr>
-      </w:pPr>
-      <w:r>
-        <w:rPr>
-          <w:rFonts w:ascii="Courier New" w:hAnsi="Courier New" w:cs="Courier New"/>
-          <w:sz w:val="24"/>
-          <w:lang w:val="en-US"/>
-        </w:rPr>
-        <w:t xml:space="preserve">                 </w:t>
-      </w:r>
-      <w:proofErr w:type="spellStart"/>
-      <w:proofErr w:type="gramStart"/>
-      <w:r>
-        <w:rPr>
-          <w:rFonts w:ascii="Courier New" w:hAnsi="Courier New" w:cs="Courier New"/>
-          <w:sz w:val="24"/>
-          <w:lang w:val="en-US"/>
-        </w:rPr>
-        <w:t>command.Parameters.AddWithValue</w:t>
-      </w:r>
-      <w:proofErr w:type="spellEnd"/>
-      <w:proofErr w:type="gramEnd"/>
-      <w:r>
-        <w:rPr>
-          <w:rFonts w:ascii="Courier New" w:hAnsi="Courier New" w:cs="Courier New"/>
-          <w:sz w:val="24"/>
-          <w:lang w:val="en-US"/>
-        </w:rPr>
-        <w:t>("@</w:t>
-      </w:r>
-      <w:proofErr w:type="spellStart"/>
-      <w:r>
-        <w:rPr>
-          <w:rFonts w:ascii="Courier New" w:hAnsi="Courier New" w:cs="Courier New"/>
-          <w:sz w:val="24"/>
-          <w:lang w:val="en-US"/>
-        </w:rPr>
-        <w:t>TeacherID</w:t>
-      </w:r>
-      <w:proofErr w:type="spellEnd"/>
-      <w:r>
-        <w:rPr>
-          <w:rFonts w:ascii="Courier New" w:hAnsi="Courier New" w:cs="Courier New"/>
-          <w:sz w:val="24"/>
-          <w:lang w:val="en-US"/>
-        </w:rPr>
-        <w:t xml:space="preserve">", </w:t>
-      </w:r>
-      <w:proofErr w:type="spellStart"/>
-      <w:r>
-        <w:rPr>
-          <w:rFonts w:ascii="Courier New" w:hAnsi="Courier New" w:cs="Courier New"/>
-          <w:sz w:val="24"/>
-          <w:lang w:val="en-US"/>
-        </w:rPr>
-        <w:t>teacherId</w:t>
-      </w:r>
-      <w:proofErr w:type="spellEnd"/>
-      <w:r>
-        <w:rPr>
-          <w:rFonts w:ascii="Courier New" w:hAnsi="Courier New" w:cs="Courier New"/>
-          <w:sz w:val="24"/>
-          <w:lang w:val="en-US"/>
-        </w:rPr>
-        <w:t>);</w:t>
-      </w:r>
-    </w:p>
-    <w:p>
-      <w:pPr>
-        <w:ind w:firstLine="0"/>
-        <w:rPr>
-          <w:rFonts w:ascii="Courier New" w:hAnsi="Courier New" w:cs="Courier New"/>
-          <w:sz w:val="24"/>
-          <w:lang w:val="en-US"/>
-        </w:rPr>
-      </w:pPr>
-      <w:r>
-        <w:rPr>
-          <w:rFonts w:ascii="Courier New" w:hAnsi="Courier New" w:cs="Courier New"/>
-          <w:sz w:val="24"/>
-          <w:lang w:val="en-US"/>
-        </w:rPr>
-        <w:t xml:space="preserve">                 </w:t>
-      </w:r>
-      <w:proofErr w:type="gramStart"/>
-      <w:r>
-        <w:rPr>
-          <w:rFonts w:ascii="Courier New" w:hAnsi="Courier New" w:cs="Courier New"/>
-          <w:sz w:val="24"/>
-          <w:lang w:val="en-US"/>
-        </w:rPr>
-        <w:t>command.Parameters.AddWithValue</w:t>
-      </w:r>
-      <w:proofErr w:type="gramEnd"/>
-      <w:r>
-        <w:rPr>
-          <w:rFonts w:ascii="Courier New" w:hAnsi="Courier New" w:cs="Courier New"/>
-          <w:sz w:val="24"/>
-          <w:lang w:val="en-US"/>
-        </w:rPr>
-        <w:t xml:space="preserve">("@TypeWork_Specialization_DisciplineID", </w:t>
-      </w:r>
-      <w:proofErr w:type="spellStart"/>
-      <w:r>
-        <w:rPr>
-          <w:rFonts w:ascii="Courier New" w:hAnsi="Courier New" w:cs="Courier New"/>
-          <w:sz w:val="24"/>
-          <w:lang w:val="en-US"/>
-        </w:rPr>
-        <w:t>typeWork_Specialization_DisciplineID</w:t>
-      </w:r>
-      <w:proofErr w:type="spellEnd"/>
-      <w:r>
-        <w:rPr>
-          <w:rFonts w:ascii="Courier New" w:hAnsi="Courier New" w:cs="Courier New"/>
-          <w:sz w:val="24"/>
-          <w:lang w:val="en-US"/>
-        </w:rPr>
-        <w:t>);</w:t>
-      </w:r>
-    </w:p>
-    <w:p>
-      <w:pPr>
-        <w:ind w:firstLine="0"/>
-        <w:rPr>
-          <w:rFonts w:ascii="Courier New" w:hAnsi="Courier New" w:cs="Courier New"/>
-          <w:sz w:val="24"/>
-          <w:lang w:val="en-US"/>
-        </w:rPr>
-      </w:pPr>
-      <w:r>
-        <w:rPr>
-          <w:rFonts w:ascii="Courier New" w:hAnsi="Courier New" w:cs="Courier New"/>
-          <w:sz w:val="24"/>
-          <w:lang w:val="en-US"/>
-        </w:rPr>
-        <w:t xml:space="preserve">                 </w:t>
-      </w:r>
-      <w:proofErr w:type="spellStart"/>
-      <w:proofErr w:type="gramStart"/>
-      <w:r>
-        <w:rPr>
-          <w:rFonts w:ascii="Courier New" w:hAnsi="Courier New" w:cs="Courier New"/>
-          <w:sz w:val="24"/>
-          <w:lang w:val="en-US"/>
-        </w:rPr>
-        <w:t>command.Parameters.AddWithValue</w:t>
-      </w:r>
-      <w:proofErr w:type="spellEnd"/>
-      <w:proofErr w:type="gramEnd"/>
-      <w:r>
-        <w:rPr>
-          <w:rFonts w:ascii="Courier New" w:hAnsi="Courier New" w:cs="Courier New"/>
-          <w:sz w:val="24"/>
-          <w:lang w:val="en-US"/>
-        </w:rPr>
-        <w:t>("@</w:t>
-      </w:r>
-      <w:proofErr w:type="spellStart"/>
-      <w:r>
-        <w:rPr>
-          <w:rFonts w:ascii="Courier New" w:hAnsi="Courier New" w:cs="Courier New"/>
-          <w:sz w:val="24"/>
-          <w:lang w:val="en-US"/>
-        </w:rPr>
-        <w:t>GroupID</w:t>
-      </w:r>
-      <w:proofErr w:type="spellEnd"/>
-      <w:r>
-        <w:rPr>
-          <w:rFonts w:ascii="Courier New" w:hAnsi="Courier New" w:cs="Courier New"/>
-          <w:sz w:val="24"/>
-          <w:lang w:val="en-US"/>
-        </w:rPr>
-        <w:t xml:space="preserve">", </w:t>
-      </w:r>
-      <w:proofErr w:type="spellStart"/>
-      <w:r>
-        <w:rPr>
-          <w:rFonts w:ascii="Courier New" w:hAnsi="Courier New" w:cs="Courier New"/>
-          <w:sz w:val="24"/>
-          <w:lang w:val="en-US"/>
-        </w:rPr>
-        <w:t>groupId</w:t>
-      </w:r>
-      <w:proofErr w:type="spellEnd"/>
-      <w:r>
-        <w:rPr>
-          <w:rFonts w:ascii="Courier New" w:hAnsi="Courier New" w:cs="Courier New"/>
-          <w:sz w:val="24"/>
-          <w:lang w:val="en-US"/>
-        </w:rPr>
-        <w:t>);</w:t>
-      </w:r>
-    </w:p>
-    <w:p>
-      <w:pPr>
-        <w:ind w:firstLine="0"/>
-        <w:rPr>
-          <w:rFonts w:ascii="Courier New" w:hAnsi="Courier New" w:cs="Courier New"/>
-          <w:sz w:val="24"/>
-          <w:lang w:val="en-US"/>
-        </w:rPr>
-      </w:pPr>
-      <w:r>
-        <w:rPr>
-          <w:rFonts w:ascii="Courier New" w:hAnsi="Courier New" w:cs="Courier New"/>
-          <w:sz w:val="24"/>
-          <w:lang w:val="en-US"/>
-        </w:rPr>
-        <w:t xml:space="preserve">                 </w:t>
-      </w:r>
-      <w:proofErr w:type="spellStart"/>
-      <w:proofErr w:type="gramStart"/>
-      <w:r>
-        <w:rPr>
-          <w:rFonts w:ascii="Courier New" w:hAnsi="Courier New" w:cs="Courier New"/>
-          <w:sz w:val="24"/>
-          <w:lang w:val="en-US"/>
-        </w:rPr>
-        <w:t>command.ExecuteNonQuery</w:t>
-      </w:r>
-      <w:proofErr w:type="spellEnd"/>
-      <w:proofErr w:type="gramEnd"/>
-      <w:r>
-        <w:rPr>
-          <w:rFonts w:ascii="Courier New" w:hAnsi="Courier New" w:cs="Courier New"/>
-          <w:sz w:val="24"/>
-          <w:lang w:val="en-US"/>
-        </w:rPr>
-        <w:t>();</w:t>
-      </w:r>
-    </w:p>
-    <w:p>
-      <w:pPr>
-        <w:ind w:firstLine="0"/>
-        <w:rPr>
-          <w:rFonts w:ascii="Courier New" w:hAnsi="Courier New" w:cs="Courier New"/>
-          <w:sz w:val="24"/>
-          <w:lang w:val="en-US"/>
-        </w:rPr>
-      </w:pPr>
-      <w:r>
-        <w:rPr>
-          <w:rFonts w:ascii="Courier New" w:hAnsi="Courier New" w:cs="Courier New"/>
-          <w:sz w:val="24"/>
-          <w:lang w:val="en-US"/>
-        </w:rPr>
-        <w:t xml:space="preserve">             }</w:t>
-      </w:r>
-    </w:p>
-    <w:p>
-      <w:pPr>
-        <w:ind w:firstLine="0"/>
-        <w:rPr>
-          <w:rFonts w:ascii="Courier New" w:hAnsi="Courier New" w:cs="Courier New"/>
-          <w:sz w:val="24"/>
-          <w:lang w:val="en-US"/>
-        </w:rPr>
-      </w:pPr>
-    </w:p>
-    <w:p>
-      <w:pPr>
-        <w:ind w:firstLine="0"/>
-        <w:rPr>
-          <w:rFonts w:ascii="Courier New" w:hAnsi="Courier New" w:cs="Courier New"/>
-          <w:sz w:val="24"/>
-          <w:lang w:val="en-US"/>
-        </w:rPr>
-      </w:pPr>
-      <w:r>
-        <w:rPr>
-          <w:rFonts w:ascii="Courier New" w:hAnsi="Courier New" w:cs="Courier New"/>
-          <w:sz w:val="24"/>
-          <w:lang w:val="en-US"/>
-        </w:rPr>
-        <w:t xml:space="preserve">             </w:t>
-      </w:r>
-      <w:proofErr w:type="spellStart"/>
-      <w:r>
-        <w:rPr>
-          <w:rFonts w:ascii="Courier New" w:hAnsi="Courier New" w:cs="Courier New"/>
-          <w:sz w:val="24"/>
-          <w:lang w:val="en-US"/>
-        </w:rPr>
-        <w:t>FillDataGrid</w:t>
-      </w:r>
-      <w:proofErr w:type="spellEnd"/>
-      <w:r>
-        <w:rPr>
-          <w:rFonts w:ascii="Courier New" w:hAnsi="Courier New" w:cs="Courier New"/>
-          <w:sz w:val="24"/>
-          <w:lang w:val="en-US"/>
-        </w:rPr>
-        <w:t>(</w:t>
-      </w:r>
-      <w:proofErr w:type="spellStart"/>
-      <w:r>
-        <w:rPr>
-          <w:rFonts w:ascii="Courier New" w:hAnsi="Courier New" w:cs="Courier New"/>
-          <w:sz w:val="24"/>
-          <w:lang w:val="en-US"/>
-        </w:rPr>
-        <w:t>teacherId</w:t>
-      </w:r>
-      <w:proofErr w:type="spellEnd"/>
-      <w:r>
-        <w:rPr>
-          <w:rFonts w:ascii="Courier New" w:hAnsi="Courier New" w:cs="Courier New"/>
-          <w:sz w:val="24"/>
-          <w:lang w:val="en-US"/>
-        </w:rPr>
-        <w:t>);</w:t>
-      </w:r>
-    </w:p>
-    <w:p>
-      <w:pPr>
-        <w:ind w:firstLine="0"/>
-        <w:rPr>
-          <w:rFonts w:ascii="Courier New" w:hAnsi="Courier New" w:cs="Courier New"/>
-          <w:sz w:val="24"/>
-          <w:lang w:val="en-US"/>
-        </w:rPr>
-      </w:pPr>
-      <w:r>
-        <w:rPr>
-          <w:rFonts w:ascii="Courier New" w:hAnsi="Courier New" w:cs="Courier New"/>
-          <w:sz w:val="24"/>
-          <w:lang w:val="en-US"/>
-        </w:rPr>
-        <w:t xml:space="preserve">         }</w:t>
-      </w:r>
-    </w:p>
-    <w:p>
-      <w:pPr>
-        <w:ind w:firstLine="0"/>
-        <w:rPr>
-          <w:rFonts w:ascii="Courier New" w:hAnsi="Courier New" w:cs="Courier New"/>
-          <w:sz w:val="24"/>
-          <w:lang w:val="en-US"/>
-        </w:rPr>
-      </w:pPr>
-      <w:r>
-        <w:rPr>
-          <w:rFonts w:ascii="Courier New" w:hAnsi="Courier New" w:cs="Courier New"/>
-          <w:sz w:val="24"/>
-          <w:lang w:val="en-US"/>
-        </w:rPr>
-        <w:t xml:space="preserve">     }</w:t>
-      </w:r>
-    </w:p>
-    <w:p>
-      <w:pPr>
-        <w:ind w:firstLine="0"/>
-        <w:rPr>
-          <w:rFonts w:ascii="Courier New" w:hAnsi="Courier New" w:cs="Courier New"/>
-          <w:sz w:val="24"/>
-          <w:lang w:val="en-US"/>
-        </w:rPr>
-      </w:pPr>
-    </w:p>
-    <w:p>
-      <w:pPr>
-        <w:ind w:firstLine="0"/>
-        <w:rPr>
-          <w:rFonts w:ascii="Courier New" w:hAnsi="Courier New" w:cs="Courier New"/>
-          <w:sz w:val="24"/>
-          <w:lang w:val="en-US"/>
-        </w:rPr>
-      </w:pPr>
-      <w:r>
-        <w:rPr>
-          <w:rFonts w:ascii="Courier New" w:hAnsi="Courier New" w:cs="Courier New"/>
-          <w:sz w:val="24"/>
-          <w:lang w:val="en-US"/>
-        </w:rPr>
-        <w:t xml:space="preserve">     #endregion</w:t>
-      </w:r>
-    </w:p>
-    <w:p>
-      <w:pPr>
-        <w:ind w:firstLine="0"/>
-        <w:rPr>
-          <w:rFonts w:ascii="Courier New" w:hAnsi="Courier New" w:cs="Courier New"/>
-          <w:sz w:val="24"/>
-        </w:rPr>
-      </w:pPr>
-      <w:r>
-        <w:rPr>
-          <w:rFonts w:ascii="Courier New" w:hAnsi="Courier New" w:cs="Courier New"/>
-          <w:sz w:val="24"/>
         </w:rPr>
         <w:t xml:space="preserve"> }</w:t>
       </w:r>
@@ -39772,29 +39771,17 @@
       <w:pPr>
         <w:spacing w:before="120"/>
         <w:ind w:firstLine="0"/>
-        <w:rPr>
-          <w:lang w:val="en-US"/>
-        </w:rPr>
       </w:pPr>
       <w:r>
         <w:t>Листинг</w:t>
       </w:r>
       <w:r>
-        <w:rPr>
-          <w:lang w:val="en-US"/>
-        </w:rPr>
         <w:t xml:space="preserve"> 6.</w:t>
       </w:r>
       <w:r>
-        <w:rPr>
-          <w:lang w:val="en-US"/>
-        </w:rPr>
         <w:t>2</w:t>
       </w:r>
       <w:r>
-        <w:rPr>
-          <w:lang w:val="en-US"/>
-        </w:rPr>
         <w:t xml:space="preserve"> – </w:t>
       </w:r>
       <w:r>
@@ -39807,16 +39794,52 @@
         <w:rPr>
           <w:rFonts w:ascii="Courier New" w:hAnsi="Courier New" w:cs="Courier New"/>
           <w:sz w:val="24"/>
-          <w:lang w:val="en-US"/>
-        </w:rPr>
-      </w:pPr>
-      <w:r>
-        <w:rPr>
-          <w:rFonts w:ascii="Courier New" w:hAnsi="Courier New" w:cs="Courier New"/>
-          <w:sz w:val="24"/>
-          <w:lang w:val="en-US"/>
-        </w:rPr>
-        <w:t xml:space="preserve">public partial class </w:t>
+        </w:rPr>
+      </w:pPr>
+      <w:r>
+        <w:rPr>
+          <w:rFonts w:ascii="Courier New" w:hAnsi="Courier New" w:cs="Courier New"/>
+          <w:sz w:val="24"/>
+          <w:lang w:val="en-US"/>
+        </w:rPr>
+        <w:t>public</w:t>
+      </w:r>
+      <w:r>
+        <w:rPr>
+          <w:rFonts w:ascii="Courier New" w:hAnsi="Courier New" w:cs="Courier New"/>
+          <w:sz w:val="24"/>
+        </w:rPr>
+        <w:t xml:space="preserve"> </w:t>
+      </w:r>
+      <w:r>
+        <w:rPr>
+          <w:rFonts w:ascii="Courier New" w:hAnsi="Courier New" w:cs="Courier New"/>
+          <w:sz w:val="24"/>
+          <w:lang w:val="en-US"/>
+        </w:rPr>
+        <w:t>partial</w:t>
+      </w:r>
+      <w:r>
+        <w:rPr>
+          <w:rFonts w:ascii="Courier New" w:hAnsi="Courier New" w:cs="Courier New"/>
+          <w:sz w:val="24"/>
+        </w:rPr>
+        <w:t xml:space="preserve"> </w:t>
+      </w:r>
+      <w:r>
+        <w:rPr>
+          <w:rFonts w:ascii="Courier New" w:hAnsi="Courier New" w:cs="Courier New"/>
+          <w:sz w:val="24"/>
+          <w:lang w:val="en-US"/>
+        </w:rPr>
+        <w:t>class</w:t>
+      </w:r>
+      <w:r>
+        <w:rPr>
+          <w:rFonts w:ascii="Courier New" w:hAnsi="Courier New" w:cs="Courier New"/>
+          <w:sz w:val="24"/>
+        </w:rPr>
+        <w:t xml:space="preserve"> </w:t>
       </w:r>
       <w:proofErr w:type="spellStart"/>
       <w:proofErr w:type="gramStart"/>
@@ -39833,7 +39856,6 @@
         <w:rPr>
           <w:rFonts w:ascii="Courier New" w:hAnsi="Courier New" w:cs="Courier New"/>
           <w:sz w:val="24"/>
-          <w:lang w:val="en-US"/>
         </w:rPr>
         <w:t xml:space="preserve"> :</w:t>
       </w:r>
@@ -39842,9 +39864,16 @@
         <w:rPr>
           <w:rFonts w:ascii="Courier New" w:hAnsi="Courier New" w:cs="Courier New"/>
           <w:sz w:val="24"/>
-          <w:lang w:val="en-US"/>
-        </w:rPr>
-        <w:t xml:space="preserve"> Window</w:t>
+        </w:rPr>
+        <w:t xml:space="preserve"> </w:t>
+      </w:r>
+      <w:r>
+        <w:rPr>
+          <w:rFonts w:ascii="Courier New" w:hAnsi="Courier New" w:cs="Courier New"/>
+          <w:sz w:val="24"/>
+          <w:lang w:val="en-US"/>
+        </w:rPr>
+        <w:t>Window</w:t>
       </w:r>
     </w:p>
     <w:p>
@@ -39853,14 +39882,12 @@
         <w:rPr>
           <w:rFonts w:ascii="Courier New" w:hAnsi="Courier New" w:cs="Courier New"/>
           <w:sz w:val="24"/>
-          <w:lang w:val="en-US"/>
-        </w:rPr>
-      </w:pPr>
-      <w:r>
-        <w:rPr>
-          <w:rFonts w:ascii="Courier New" w:hAnsi="Courier New" w:cs="Courier New"/>
-          <w:sz w:val="24"/>
-          <w:lang w:val="en-US"/>
+        </w:rPr>
+      </w:pPr>
+      <w:r>
+        <w:rPr>
+          <w:rFonts w:ascii="Courier New" w:hAnsi="Courier New" w:cs="Courier New"/>
+          <w:sz w:val="24"/>
         </w:rPr>
         <w:t>{</w:t>
       </w:r>
@@ -39878,9 +39905,16 @@
         <w:rPr>
           <w:rFonts w:ascii="Courier New" w:hAnsi="Courier New" w:cs="Courier New"/>
           <w:sz w:val="24"/>
-          <w:lang w:val="en-US"/>
-        </w:rPr>
-        <w:t xml:space="preserve">    public </w:t>
+        </w:rPr>
+        <w:t xml:space="preserve">    </w:t>
+      </w:r>
+      <w:r>
+        <w:rPr>
+          <w:rFonts w:ascii="Courier New" w:hAnsi="Courier New" w:cs="Courier New"/>
+          <w:sz w:val="24"/>
+          <w:lang w:val="en-US"/>
+        </w:rPr>
+        <w:t xml:space="preserve">public </w:t>
       </w:r>
       <w:proofErr w:type="spellStart"/>
       <w:proofErr w:type="gramStart"/>
@@ -39988,6 +40022,9 @@
     <w:p>
       <w:pPr>
         <w:jc w:val="right"/>
+        <w:rPr>
+          <w:lang w:val="en-US"/>
+        </w:rPr>
       </w:pPr>
       <w:r>
         <w:lastRenderedPageBreak/>
@@ -40009,10 +40046,10 @@
         <w:t xml:space="preserve"> </w:t>
       </w:r>
       <w:r>
-        <w:t>6.</w:t>
-      </w:r>
-      <w:r>
-        <w:t>2</w:t>
+        <w:rPr>
+          <w:lang w:val="en-US"/>
+        </w:rPr>
+        <w:t>6.2</w:t>
       </w:r>
     </w:p>
     <w:p>
@@ -42564,16 +42601,22 @@
         <w:rPr>
           <w:rFonts w:ascii="Courier New" w:hAnsi="Courier New" w:cs="Courier New"/>
           <w:sz w:val="24"/>
-          <w:lang w:val="en-US"/>
-        </w:rPr>
-      </w:pPr>
-      <w:r>
-        <w:rPr>
-          <w:rFonts w:ascii="Courier New" w:hAnsi="Courier New" w:cs="Courier New"/>
-          <w:sz w:val="24"/>
-          <w:lang w:val="en-US"/>
-        </w:rPr>
-        <w:t xml:space="preserve">        }</w:t>
+        </w:rPr>
+      </w:pPr>
+      <w:r>
+        <w:rPr>
+          <w:rFonts w:ascii="Courier New" w:hAnsi="Courier New" w:cs="Courier New"/>
+          <w:sz w:val="24"/>
+          <w:lang w:val="en-US"/>
+        </w:rPr>
+        <w:t xml:space="preserve">        </w:t>
+      </w:r>
+      <w:r>
+        <w:rPr>
+          <w:rFonts w:ascii="Courier New" w:hAnsi="Courier New" w:cs="Courier New"/>
+          <w:sz w:val="24"/>
+        </w:rPr>
+        <w:t>}</w:t>
       </w:r>
     </w:p>
     <w:p>
@@ -42582,14 +42625,12 @@
         <w:rPr>
           <w:rFonts w:ascii="Courier New" w:hAnsi="Courier New" w:cs="Courier New"/>
           <w:sz w:val="24"/>
-          <w:lang w:val="en-US"/>
-        </w:rPr>
-      </w:pPr>
-      <w:r>
-        <w:rPr>
-          <w:rFonts w:ascii="Courier New" w:hAnsi="Courier New" w:cs="Courier New"/>
-          <w:sz w:val="24"/>
-          <w:lang w:val="en-US"/>
+        </w:rPr>
+      </w:pPr>
+      <w:r>
+        <w:rPr>
+          <w:rFonts w:ascii="Courier New" w:hAnsi="Courier New" w:cs="Courier New"/>
+          <w:sz w:val="24"/>
         </w:rPr>
         <w:t xml:space="preserve">    }</w:t>
       </w:r>
@@ -42679,13 +42720,7 @@
         <w:t xml:space="preserve"> – </w:t>
       </w:r>
       <w:r>
-        <w:t xml:space="preserve">Окно </w:t>
-      </w:r>
-      <w:r>
-        <w:t>редактирования</w:t>
-      </w:r>
-      <w:r>
-        <w:t xml:space="preserve"> преподавателя</w:t>
+        <w:t>Окно редактирования преподавателя</w:t>
       </w:r>
     </w:p>
     <w:p>
@@ -42782,14 +42817,12 @@
         <w:rPr>
           <w:rFonts w:ascii="Courier New" w:hAnsi="Courier New" w:cs="Courier New"/>
           <w:sz w:val="24"/>
-          <w:lang w:val="en-US"/>
-        </w:rPr>
-      </w:pPr>
-      <w:r>
-        <w:rPr>
-          <w:rFonts w:ascii="Courier New" w:hAnsi="Courier New" w:cs="Courier New"/>
-          <w:sz w:val="24"/>
-          <w:lang w:val="en-US"/>
+        </w:rPr>
+      </w:pPr>
+      <w:r>
+        <w:rPr>
+          <w:rFonts w:ascii="Courier New" w:hAnsi="Courier New" w:cs="Courier New"/>
+          <w:sz w:val="24"/>
         </w:rPr>
         <w:t>{</w:t>
       </w:r>
@@ -42807,6 +42840,247 @@
         <w:rPr>
           <w:rFonts w:ascii="Courier New" w:hAnsi="Courier New" w:cs="Courier New"/>
           <w:sz w:val="24"/>
+        </w:rPr>
+        <w:t xml:space="preserve">    </w:t>
+      </w:r>
+      <w:r>
+        <w:rPr>
+          <w:rFonts w:ascii="Courier New" w:hAnsi="Courier New" w:cs="Courier New"/>
+          <w:sz w:val="24"/>
+          <w:lang w:val="en-US"/>
+        </w:rPr>
+        <w:t xml:space="preserve">public int </w:t>
+      </w:r>
+      <w:proofErr w:type="spellStart"/>
+      <w:r>
+        <w:rPr>
+          <w:rFonts w:ascii="Courier New" w:hAnsi="Courier New" w:cs="Courier New"/>
+          <w:sz w:val="24"/>
+          <w:lang w:val="en-US"/>
+        </w:rPr>
+        <w:t>TeacherID</w:t>
+      </w:r>
+      <w:proofErr w:type="spellEnd"/>
+      <w:r>
+        <w:rPr>
+          <w:rFonts w:ascii="Courier New" w:hAnsi="Courier New" w:cs="Courier New"/>
+          <w:sz w:val="24"/>
+          <w:lang w:val="en-US"/>
+        </w:rPr>
+        <w:t xml:space="preserve"> </w:t>
+      </w:r>
+      <w:proofErr w:type="gramStart"/>
+      <w:r>
+        <w:rPr>
+          <w:rFonts w:ascii="Courier New" w:hAnsi="Courier New" w:cs="Courier New"/>
+          <w:sz w:val="24"/>
+          <w:lang w:val="en-US"/>
+        </w:rPr>
+        <w:t>{ get</w:t>
+      </w:r>
+      <w:proofErr w:type="gramEnd"/>
+      <w:r>
+        <w:rPr>
+          <w:rFonts w:ascii="Courier New" w:hAnsi="Courier New" w:cs="Courier New"/>
+          <w:sz w:val="24"/>
+          <w:lang w:val="en-US"/>
+        </w:rPr>
+        <w:t>; private set; }</w:t>
+      </w:r>
+    </w:p>
+    <w:p>
+      <w:pPr>
+        <w:ind w:firstLine="0"/>
+        <w:rPr>
+          <w:rFonts w:ascii="Courier New" w:hAnsi="Courier New" w:cs="Courier New"/>
+          <w:sz w:val="24"/>
+          <w:lang w:val="en-US"/>
+        </w:rPr>
+      </w:pPr>
+      <w:r>
+        <w:rPr>
+          <w:rFonts w:ascii="Courier New" w:hAnsi="Courier New" w:cs="Courier New"/>
+          <w:sz w:val="24"/>
+          <w:lang w:val="en-US"/>
+        </w:rPr>
+        <w:t xml:space="preserve">    public string FirstName </w:t>
+      </w:r>
+      <w:proofErr w:type="gramStart"/>
+      <w:r>
+        <w:rPr>
+          <w:rFonts w:ascii="Courier New" w:hAnsi="Courier New" w:cs="Courier New"/>
+          <w:sz w:val="24"/>
+          <w:lang w:val="en-US"/>
+        </w:rPr>
+        <w:t>{ get</w:t>
+      </w:r>
+      <w:proofErr w:type="gramEnd"/>
+      <w:r>
+        <w:rPr>
+          <w:rFonts w:ascii="Courier New" w:hAnsi="Courier New" w:cs="Courier New"/>
+          <w:sz w:val="24"/>
+          <w:lang w:val="en-US"/>
+        </w:rPr>
+        <w:t>; private set; }</w:t>
+      </w:r>
+    </w:p>
+    <w:p>
+      <w:pPr>
+        <w:ind w:firstLine="0"/>
+        <w:rPr>
+          <w:rFonts w:ascii="Courier New" w:hAnsi="Courier New" w:cs="Courier New"/>
+          <w:sz w:val="24"/>
+          <w:lang w:val="en-US"/>
+        </w:rPr>
+      </w:pPr>
+      <w:r>
+        <w:rPr>
+          <w:rFonts w:ascii="Courier New" w:hAnsi="Courier New" w:cs="Courier New"/>
+          <w:sz w:val="24"/>
+          <w:lang w:val="en-US"/>
+        </w:rPr>
+        <w:t xml:space="preserve">    public string LastName </w:t>
+      </w:r>
+      <w:proofErr w:type="gramStart"/>
+      <w:r>
+        <w:rPr>
+          <w:rFonts w:ascii="Courier New" w:hAnsi="Courier New" w:cs="Courier New"/>
+          <w:sz w:val="24"/>
+          <w:lang w:val="en-US"/>
+        </w:rPr>
+        <w:t>{ get</w:t>
+      </w:r>
+      <w:proofErr w:type="gramEnd"/>
+      <w:r>
+        <w:rPr>
+          <w:rFonts w:ascii="Courier New" w:hAnsi="Courier New" w:cs="Courier New"/>
+          <w:sz w:val="24"/>
+          <w:lang w:val="en-US"/>
+        </w:rPr>
+        <w:t>; private set; }</w:t>
+      </w:r>
+    </w:p>
+    <w:p>
+      <w:pPr>
+        <w:ind w:firstLine="0"/>
+        <w:rPr>
+          <w:rFonts w:ascii="Courier New" w:hAnsi="Courier New" w:cs="Courier New"/>
+          <w:sz w:val="24"/>
+          <w:lang w:val="en-US"/>
+        </w:rPr>
+      </w:pPr>
+      <w:r>
+        <w:rPr>
+          <w:rFonts w:ascii="Courier New" w:hAnsi="Courier New" w:cs="Courier New"/>
+          <w:sz w:val="24"/>
+          <w:lang w:val="en-US"/>
+        </w:rPr>
+        <w:t xml:space="preserve">    public string Patronymic </w:t>
+      </w:r>
+      <w:proofErr w:type="gramStart"/>
+      <w:r>
+        <w:rPr>
+          <w:rFonts w:ascii="Courier New" w:hAnsi="Courier New" w:cs="Courier New"/>
+          <w:sz w:val="24"/>
+          <w:lang w:val="en-US"/>
+        </w:rPr>
+        <w:t>{ get</w:t>
+      </w:r>
+      <w:proofErr w:type="gramEnd"/>
+      <w:r>
+        <w:rPr>
+          <w:rFonts w:ascii="Courier New" w:hAnsi="Courier New" w:cs="Courier New"/>
+          <w:sz w:val="24"/>
+          <w:lang w:val="en-US"/>
+        </w:rPr>
+        <w:t>; private set; }</w:t>
+      </w:r>
+    </w:p>
+    <w:p>
+      <w:pPr>
+        <w:ind w:firstLine="0"/>
+        <w:rPr>
+          <w:rFonts w:ascii="Courier New" w:hAnsi="Courier New" w:cs="Courier New"/>
+          <w:sz w:val="24"/>
+          <w:lang w:val="en-US"/>
+        </w:rPr>
+      </w:pPr>
+      <w:r>
+        <w:rPr>
+          <w:rFonts w:ascii="Courier New" w:hAnsi="Courier New" w:cs="Courier New"/>
+          <w:sz w:val="24"/>
+          <w:lang w:val="en-US"/>
+        </w:rPr>
+        <w:t xml:space="preserve">    public string Login </w:t>
+      </w:r>
+      <w:proofErr w:type="gramStart"/>
+      <w:r>
+        <w:rPr>
+          <w:rFonts w:ascii="Courier New" w:hAnsi="Courier New" w:cs="Courier New"/>
+          <w:sz w:val="24"/>
+          <w:lang w:val="en-US"/>
+        </w:rPr>
+        <w:t>{ get</w:t>
+      </w:r>
+      <w:proofErr w:type="gramEnd"/>
+      <w:r>
+        <w:rPr>
+          <w:rFonts w:ascii="Courier New" w:hAnsi="Courier New" w:cs="Courier New"/>
+          <w:sz w:val="24"/>
+          <w:lang w:val="en-US"/>
+        </w:rPr>
+        <w:t>; private set; }</w:t>
+      </w:r>
+    </w:p>
+    <w:p>
+      <w:pPr>
+        <w:ind w:firstLine="0"/>
+        <w:rPr>
+          <w:rFonts w:ascii="Courier New" w:hAnsi="Courier New" w:cs="Courier New"/>
+          <w:sz w:val="24"/>
+          <w:lang w:val="en-US"/>
+        </w:rPr>
+      </w:pPr>
+      <w:r>
+        <w:rPr>
+          <w:rFonts w:ascii="Courier New" w:hAnsi="Courier New" w:cs="Courier New"/>
+          <w:sz w:val="24"/>
+          <w:lang w:val="en-US"/>
+        </w:rPr>
+        <w:t xml:space="preserve">    public string Password </w:t>
+      </w:r>
+      <w:proofErr w:type="gramStart"/>
+      <w:r>
+        <w:rPr>
+          <w:rFonts w:ascii="Courier New" w:hAnsi="Courier New" w:cs="Courier New"/>
+          <w:sz w:val="24"/>
+          <w:lang w:val="en-US"/>
+        </w:rPr>
+        <w:t>{ get</w:t>
+      </w:r>
+      <w:proofErr w:type="gramEnd"/>
+      <w:r>
+        <w:rPr>
+          <w:rFonts w:ascii="Courier New" w:hAnsi="Courier New" w:cs="Courier New"/>
+          <w:sz w:val="24"/>
+          <w:lang w:val="en-US"/>
+        </w:rPr>
+        <w:t>; private set; }</w:t>
+      </w:r>
+    </w:p>
+    <w:p>
+      <w:pPr>
+        <w:ind w:firstLine="0"/>
+        <w:rPr>
+          <w:rFonts w:ascii="Courier New" w:hAnsi="Courier New" w:cs="Courier New"/>
+          <w:sz w:val="24"/>
+          <w:lang w:val="en-US"/>
+        </w:rPr>
+      </w:pPr>
+      <w:r>
+        <w:rPr>
+          <w:rFonts w:ascii="Courier New" w:hAnsi="Courier New" w:cs="Courier New"/>
+          <w:sz w:val="24"/>
           <w:lang w:val="en-US"/>
         </w:rPr>
         <w:t xml:space="preserve">    public int </w:t>
@@ -42818,6 +43092,200 @@
           <w:sz w:val="24"/>
           <w:lang w:val="en-US"/>
         </w:rPr>
+        <w:t>PostID</w:t>
+      </w:r>
+      <w:proofErr w:type="spellEnd"/>
+      <w:r>
+        <w:rPr>
+          <w:rFonts w:ascii="Courier New" w:hAnsi="Courier New" w:cs="Courier New"/>
+          <w:sz w:val="24"/>
+          <w:lang w:val="en-US"/>
+        </w:rPr>
+        <w:t xml:space="preserve"> </w:t>
+      </w:r>
+      <w:proofErr w:type="gramStart"/>
+      <w:r>
+        <w:rPr>
+          <w:rFonts w:ascii="Courier New" w:hAnsi="Courier New" w:cs="Courier New"/>
+          <w:sz w:val="24"/>
+          <w:lang w:val="en-US"/>
+        </w:rPr>
+        <w:t>{ get</w:t>
+      </w:r>
+      <w:proofErr w:type="gramEnd"/>
+      <w:r>
+        <w:rPr>
+          <w:rFonts w:ascii="Courier New" w:hAnsi="Courier New" w:cs="Courier New"/>
+          <w:sz w:val="24"/>
+          <w:lang w:val="en-US"/>
+        </w:rPr>
+        <w:t>; private set; }</w:t>
+      </w:r>
+    </w:p>
+    <w:p>
+      <w:pPr>
+        <w:ind w:firstLine="0"/>
+        <w:rPr>
+          <w:rFonts w:ascii="Courier New" w:hAnsi="Courier New" w:cs="Courier New"/>
+          <w:sz w:val="24"/>
+          <w:lang w:val="en-US"/>
+        </w:rPr>
+      </w:pPr>
+    </w:p>
+    <w:p>
+      <w:pPr>
+        <w:ind w:firstLine="0"/>
+        <w:rPr>
+          <w:rFonts w:ascii="Courier New" w:hAnsi="Courier New" w:cs="Courier New"/>
+          <w:sz w:val="24"/>
+          <w:lang w:val="en-US"/>
+        </w:rPr>
+      </w:pPr>
+      <w:r>
+        <w:rPr>
+          <w:rFonts w:ascii="Courier New" w:hAnsi="Courier New" w:cs="Courier New"/>
+          <w:sz w:val="24"/>
+          <w:lang w:val="en-US"/>
+        </w:rPr>
+        <w:t xml:space="preserve">    public </w:t>
+      </w:r>
+      <w:proofErr w:type="spellStart"/>
+      <w:proofErr w:type="gramStart"/>
+      <w:r>
+        <w:rPr>
+          <w:rFonts w:ascii="Courier New" w:hAnsi="Courier New" w:cs="Courier New"/>
+          <w:sz w:val="24"/>
+          <w:lang w:val="en-US"/>
+        </w:rPr>
+        <w:t>EditTeacherWindow</w:t>
+      </w:r>
+      <w:proofErr w:type="spellEnd"/>
+      <w:r>
+        <w:rPr>
+          <w:rFonts w:ascii="Courier New" w:hAnsi="Courier New" w:cs="Courier New"/>
+          <w:sz w:val="24"/>
+          <w:lang w:val="en-US"/>
+        </w:rPr>
+        <w:t>(</w:t>
+      </w:r>
+      <w:proofErr w:type="spellStart"/>
+      <w:proofErr w:type="gramEnd"/>
+      <w:r>
+        <w:rPr>
+          <w:rFonts w:ascii="Courier New" w:hAnsi="Courier New" w:cs="Courier New"/>
+          <w:sz w:val="24"/>
+          <w:lang w:val="en-US"/>
+        </w:rPr>
+        <w:t>DataRowView</w:t>
+      </w:r>
+      <w:proofErr w:type="spellEnd"/>
+      <w:r>
+        <w:rPr>
+          <w:rFonts w:ascii="Courier New" w:hAnsi="Courier New" w:cs="Courier New"/>
+          <w:sz w:val="24"/>
+          <w:lang w:val="en-US"/>
+        </w:rPr>
+        <w:t xml:space="preserve"> row)</w:t>
+      </w:r>
+    </w:p>
+    <w:p>
+      <w:pPr>
+        <w:ind w:firstLine="0"/>
+        <w:rPr>
+          <w:rFonts w:ascii="Courier New" w:hAnsi="Courier New" w:cs="Courier New"/>
+          <w:sz w:val="24"/>
+          <w:lang w:val="en-US"/>
+        </w:rPr>
+      </w:pPr>
+      <w:r>
+        <w:rPr>
+          <w:rFonts w:ascii="Courier New" w:hAnsi="Courier New" w:cs="Courier New"/>
+          <w:sz w:val="24"/>
+          <w:lang w:val="en-US"/>
+        </w:rPr>
+        <w:t xml:space="preserve">    {</w:t>
+      </w:r>
+    </w:p>
+    <w:p>
+      <w:pPr>
+        <w:ind w:firstLine="0"/>
+        <w:rPr>
+          <w:rFonts w:ascii="Courier New" w:hAnsi="Courier New" w:cs="Courier New"/>
+          <w:sz w:val="24"/>
+          <w:lang w:val="en-US"/>
+        </w:rPr>
+      </w:pPr>
+      <w:r>
+        <w:rPr>
+          <w:rFonts w:ascii="Courier New" w:hAnsi="Courier New" w:cs="Courier New"/>
+          <w:sz w:val="24"/>
+          <w:lang w:val="en-US"/>
+        </w:rPr>
+        <w:t xml:space="preserve">        </w:t>
+      </w:r>
+      <w:proofErr w:type="spellStart"/>
+      <w:proofErr w:type="gramStart"/>
+      <w:r>
+        <w:rPr>
+          <w:rFonts w:ascii="Courier New" w:hAnsi="Courier New" w:cs="Courier New"/>
+          <w:sz w:val="24"/>
+          <w:lang w:val="en-US"/>
+        </w:rPr>
+        <w:t>InitializeComponent</w:t>
+      </w:r>
+      <w:proofErr w:type="spellEnd"/>
+      <w:r>
+        <w:rPr>
+          <w:rFonts w:ascii="Courier New" w:hAnsi="Courier New" w:cs="Courier New"/>
+          <w:sz w:val="24"/>
+          <w:lang w:val="en-US"/>
+        </w:rPr>
+        <w:t>(</w:t>
+      </w:r>
+      <w:proofErr w:type="gramEnd"/>
+      <w:r>
+        <w:rPr>
+          <w:rFonts w:ascii="Courier New" w:hAnsi="Courier New" w:cs="Courier New"/>
+          <w:sz w:val="24"/>
+          <w:lang w:val="en-US"/>
+        </w:rPr>
+        <w:t>);</w:t>
+      </w:r>
+    </w:p>
+    <w:p>
+      <w:pPr>
+        <w:ind w:firstLine="0"/>
+        <w:rPr>
+          <w:rFonts w:ascii="Courier New" w:hAnsi="Courier New" w:cs="Courier New"/>
+          <w:sz w:val="24"/>
+          <w:lang w:val="en-US"/>
+        </w:rPr>
+      </w:pPr>
+    </w:p>
+    <w:p>
+      <w:pPr>
+        <w:ind w:firstLine="0"/>
+        <w:rPr>
+          <w:rFonts w:ascii="Courier New" w:hAnsi="Courier New" w:cs="Courier New"/>
+          <w:sz w:val="24"/>
+          <w:lang w:val="en-US"/>
+        </w:rPr>
+      </w:pPr>
+      <w:r>
+        <w:rPr>
+          <w:rFonts w:ascii="Courier New" w:hAnsi="Courier New" w:cs="Courier New"/>
+          <w:sz w:val="24"/>
+          <w:lang w:val="en-US"/>
+        </w:rPr>
+        <w:t xml:space="preserve">        </w:t>
+      </w:r>
+      <w:proofErr w:type="spellStart"/>
+      <w:r>
+        <w:rPr>
+          <w:rFonts w:ascii="Courier New" w:hAnsi="Courier New" w:cs="Courier New"/>
+          <w:sz w:val="24"/>
+          <w:lang w:val="en-US"/>
+        </w:rPr>
         <w:t>TeacherID</w:t>
       </w:r>
       <w:proofErr w:type="spellEnd"/>
@@ -42827,417 +43295,7 @@
           <w:sz w:val="24"/>
           <w:lang w:val="en-US"/>
         </w:rPr>
-        <w:t xml:space="preserve"> </w:t>
-      </w:r>
-      <w:proofErr w:type="gramStart"/>
-      <w:r>
-        <w:rPr>
-          <w:rFonts w:ascii="Courier New" w:hAnsi="Courier New" w:cs="Courier New"/>
-          <w:sz w:val="24"/>
-          <w:lang w:val="en-US"/>
-        </w:rPr>
-        <w:t>{ get</w:t>
-      </w:r>
-      <w:proofErr w:type="gramEnd"/>
-      <w:r>
-        <w:rPr>
-          <w:rFonts w:ascii="Courier New" w:hAnsi="Courier New" w:cs="Courier New"/>
-          <w:sz w:val="24"/>
-          <w:lang w:val="en-US"/>
-        </w:rPr>
-        <w:t>; private set; }</w:t>
-      </w:r>
-    </w:p>
-    <w:p>
-      <w:pPr>
-        <w:ind w:firstLine="0"/>
-        <w:rPr>
-          <w:rFonts w:ascii="Courier New" w:hAnsi="Courier New" w:cs="Courier New"/>
-          <w:sz w:val="24"/>
-          <w:lang w:val="en-US"/>
-        </w:rPr>
-      </w:pPr>
-      <w:r>
-        <w:rPr>
-          <w:rFonts w:ascii="Courier New" w:hAnsi="Courier New" w:cs="Courier New"/>
-          <w:sz w:val="24"/>
-          <w:lang w:val="en-US"/>
-        </w:rPr>
-        <w:t xml:space="preserve">    public string FirstName </w:t>
-      </w:r>
-      <w:proofErr w:type="gramStart"/>
-      <w:r>
-        <w:rPr>
-          <w:rFonts w:ascii="Courier New" w:hAnsi="Courier New" w:cs="Courier New"/>
-          <w:sz w:val="24"/>
-          <w:lang w:val="en-US"/>
-        </w:rPr>
-        <w:t>{ get</w:t>
-      </w:r>
-      <w:proofErr w:type="gramEnd"/>
-      <w:r>
-        <w:rPr>
-          <w:rFonts w:ascii="Courier New" w:hAnsi="Courier New" w:cs="Courier New"/>
-          <w:sz w:val="24"/>
-          <w:lang w:val="en-US"/>
-        </w:rPr>
-        <w:t>; private set; }</w:t>
-      </w:r>
-    </w:p>
-    <w:p>
-      <w:pPr>
-        <w:ind w:firstLine="0"/>
-        <w:rPr>
-          <w:rFonts w:ascii="Courier New" w:hAnsi="Courier New" w:cs="Courier New"/>
-          <w:sz w:val="24"/>
-          <w:lang w:val="en-US"/>
-        </w:rPr>
-      </w:pPr>
-      <w:r>
-        <w:rPr>
-          <w:rFonts w:ascii="Courier New" w:hAnsi="Courier New" w:cs="Courier New"/>
-          <w:sz w:val="24"/>
-          <w:lang w:val="en-US"/>
-        </w:rPr>
-        <w:t xml:space="preserve">    public string LastName </w:t>
-      </w:r>
-      <w:proofErr w:type="gramStart"/>
-      <w:r>
-        <w:rPr>
-          <w:rFonts w:ascii="Courier New" w:hAnsi="Courier New" w:cs="Courier New"/>
-          <w:sz w:val="24"/>
-          <w:lang w:val="en-US"/>
-        </w:rPr>
-        <w:t>{ get</w:t>
-      </w:r>
-      <w:proofErr w:type="gramEnd"/>
-      <w:r>
-        <w:rPr>
-          <w:rFonts w:ascii="Courier New" w:hAnsi="Courier New" w:cs="Courier New"/>
-          <w:sz w:val="24"/>
-          <w:lang w:val="en-US"/>
-        </w:rPr>
-        <w:t>; private set; }</w:t>
-      </w:r>
-    </w:p>
-    <w:p>
-      <w:pPr>
-        <w:ind w:firstLine="0"/>
-        <w:rPr>
-          <w:rFonts w:ascii="Courier New" w:hAnsi="Courier New" w:cs="Courier New"/>
-          <w:sz w:val="24"/>
-          <w:lang w:val="en-US"/>
-        </w:rPr>
-      </w:pPr>
-      <w:r>
-        <w:rPr>
-          <w:rFonts w:ascii="Courier New" w:hAnsi="Courier New" w:cs="Courier New"/>
-          <w:sz w:val="24"/>
-          <w:lang w:val="en-US"/>
-        </w:rPr>
-        <w:t xml:space="preserve">    public string Patronymic </w:t>
-      </w:r>
-      <w:proofErr w:type="gramStart"/>
-      <w:r>
-        <w:rPr>
-          <w:rFonts w:ascii="Courier New" w:hAnsi="Courier New" w:cs="Courier New"/>
-          <w:sz w:val="24"/>
-          <w:lang w:val="en-US"/>
-        </w:rPr>
-        <w:t>{ get</w:t>
-      </w:r>
-      <w:proofErr w:type="gramEnd"/>
-      <w:r>
-        <w:rPr>
-          <w:rFonts w:ascii="Courier New" w:hAnsi="Courier New" w:cs="Courier New"/>
-          <w:sz w:val="24"/>
-          <w:lang w:val="en-US"/>
-        </w:rPr>
-        <w:t>; private set; }</w:t>
-      </w:r>
-    </w:p>
-    <w:p>
-      <w:pPr>
-        <w:ind w:firstLine="0"/>
-        <w:rPr>
-          <w:rFonts w:ascii="Courier New" w:hAnsi="Courier New" w:cs="Courier New"/>
-          <w:sz w:val="24"/>
-          <w:lang w:val="en-US"/>
-        </w:rPr>
-      </w:pPr>
-      <w:r>
-        <w:rPr>
-          <w:rFonts w:ascii="Courier New" w:hAnsi="Courier New" w:cs="Courier New"/>
-          <w:sz w:val="24"/>
-          <w:lang w:val="en-US"/>
-        </w:rPr>
-        <w:t xml:space="preserve">    public string Login </w:t>
-      </w:r>
-      <w:proofErr w:type="gramStart"/>
-      <w:r>
-        <w:rPr>
-          <w:rFonts w:ascii="Courier New" w:hAnsi="Courier New" w:cs="Courier New"/>
-          <w:sz w:val="24"/>
-          <w:lang w:val="en-US"/>
-        </w:rPr>
-        <w:t>{ get</w:t>
-      </w:r>
-      <w:proofErr w:type="gramEnd"/>
-      <w:r>
-        <w:rPr>
-          <w:rFonts w:ascii="Courier New" w:hAnsi="Courier New" w:cs="Courier New"/>
-          <w:sz w:val="24"/>
-          <w:lang w:val="en-US"/>
-        </w:rPr>
-        <w:t>; private set; }</w:t>
-      </w:r>
-    </w:p>
-    <w:p>
-      <w:pPr>
-        <w:ind w:firstLine="0"/>
-        <w:rPr>
-          <w:rFonts w:ascii="Courier New" w:hAnsi="Courier New" w:cs="Courier New"/>
-          <w:sz w:val="24"/>
-          <w:lang w:val="en-US"/>
-        </w:rPr>
-      </w:pPr>
-      <w:r>
-        <w:rPr>
-          <w:rFonts w:ascii="Courier New" w:hAnsi="Courier New" w:cs="Courier New"/>
-          <w:sz w:val="24"/>
-          <w:lang w:val="en-US"/>
-        </w:rPr>
-        <w:t xml:space="preserve">    public string Password </w:t>
-      </w:r>
-      <w:proofErr w:type="gramStart"/>
-      <w:r>
-        <w:rPr>
-          <w:rFonts w:ascii="Courier New" w:hAnsi="Courier New" w:cs="Courier New"/>
-          <w:sz w:val="24"/>
-          <w:lang w:val="en-US"/>
-        </w:rPr>
-        <w:t>{ get</w:t>
-      </w:r>
-      <w:proofErr w:type="gramEnd"/>
-      <w:r>
-        <w:rPr>
-          <w:rFonts w:ascii="Courier New" w:hAnsi="Courier New" w:cs="Courier New"/>
-          <w:sz w:val="24"/>
-          <w:lang w:val="en-US"/>
-        </w:rPr>
-        <w:t>; private set; }</w:t>
-      </w:r>
-    </w:p>
-    <w:p>
-      <w:pPr>
-        <w:ind w:firstLine="0"/>
-        <w:rPr>
-          <w:rFonts w:ascii="Courier New" w:hAnsi="Courier New" w:cs="Courier New"/>
-          <w:sz w:val="24"/>
-          <w:lang w:val="en-US"/>
-        </w:rPr>
-      </w:pPr>
-      <w:r>
-        <w:rPr>
-          <w:rFonts w:ascii="Courier New" w:hAnsi="Courier New" w:cs="Courier New"/>
-          <w:sz w:val="24"/>
-          <w:lang w:val="en-US"/>
-        </w:rPr>
-        <w:t xml:space="preserve">    public int </w:t>
-      </w:r>
-      <w:proofErr w:type="spellStart"/>
-      <w:r>
-        <w:rPr>
-          <w:rFonts w:ascii="Courier New" w:hAnsi="Courier New" w:cs="Courier New"/>
-          <w:sz w:val="24"/>
-          <w:lang w:val="en-US"/>
-        </w:rPr>
-        <w:t>PostID</w:t>
-      </w:r>
-      <w:proofErr w:type="spellEnd"/>
-      <w:r>
-        <w:rPr>
-          <w:rFonts w:ascii="Courier New" w:hAnsi="Courier New" w:cs="Courier New"/>
-          <w:sz w:val="24"/>
-          <w:lang w:val="en-US"/>
-        </w:rPr>
-        <w:t xml:space="preserve"> </w:t>
-      </w:r>
-      <w:proofErr w:type="gramStart"/>
-      <w:r>
-        <w:rPr>
-          <w:rFonts w:ascii="Courier New" w:hAnsi="Courier New" w:cs="Courier New"/>
-          <w:sz w:val="24"/>
-          <w:lang w:val="en-US"/>
-        </w:rPr>
-        <w:t>{ get</w:t>
-      </w:r>
-      <w:proofErr w:type="gramEnd"/>
-      <w:r>
-        <w:rPr>
-          <w:rFonts w:ascii="Courier New" w:hAnsi="Courier New" w:cs="Courier New"/>
-          <w:sz w:val="24"/>
-          <w:lang w:val="en-US"/>
-        </w:rPr>
-        <w:t>; private set; }</w:t>
-      </w:r>
-    </w:p>
-    <w:p>
-      <w:pPr>
-        <w:ind w:firstLine="0"/>
-        <w:rPr>
-          <w:rFonts w:ascii="Courier New" w:hAnsi="Courier New" w:cs="Courier New"/>
-          <w:sz w:val="24"/>
-          <w:lang w:val="en-US"/>
-        </w:rPr>
-      </w:pPr>
-    </w:p>
-    <w:p>
-      <w:pPr>
-        <w:ind w:firstLine="0"/>
-        <w:rPr>
-          <w:rFonts w:ascii="Courier New" w:hAnsi="Courier New" w:cs="Courier New"/>
-          <w:sz w:val="24"/>
-          <w:lang w:val="en-US"/>
-        </w:rPr>
-      </w:pPr>
-      <w:r>
-        <w:rPr>
-          <w:rFonts w:ascii="Courier New" w:hAnsi="Courier New" w:cs="Courier New"/>
-          <w:sz w:val="24"/>
-          <w:lang w:val="en-US"/>
-        </w:rPr>
-        <w:t xml:space="preserve">    public </w:t>
-      </w:r>
-      <w:proofErr w:type="spellStart"/>
-      <w:proofErr w:type="gramStart"/>
-      <w:r>
-        <w:rPr>
-          <w:rFonts w:ascii="Courier New" w:hAnsi="Courier New" w:cs="Courier New"/>
-          <w:sz w:val="24"/>
-          <w:lang w:val="en-US"/>
-        </w:rPr>
-        <w:t>EditTeacherWindow</w:t>
-      </w:r>
-      <w:proofErr w:type="spellEnd"/>
-      <w:r>
-        <w:rPr>
-          <w:rFonts w:ascii="Courier New" w:hAnsi="Courier New" w:cs="Courier New"/>
-          <w:sz w:val="24"/>
-          <w:lang w:val="en-US"/>
-        </w:rPr>
-        <w:t>(</w:t>
-      </w:r>
-      <w:proofErr w:type="spellStart"/>
-      <w:proofErr w:type="gramEnd"/>
-      <w:r>
-        <w:rPr>
-          <w:rFonts w:ascii="Courier New" w:hAnsi="Courier New" w:cs="Courier New"/>
-          <w:sz w:val="24"/>
-          <w:lang w:val="en-US"/>
-        </w:rPr>
-        <w:t>DataRowView</w:t>
-      </w:r>
-      <w:proofErr w:type="spellEnd"/>
-      <w:r>
-        <w:rPr>
-          <w:rFonts w:ascii="Courier New" w:hAnsi="Courier New" w:cs="Courier New"/>
-          <w:sz w:val="24"/>
-          <w:lang w:val="en-US"/>
-        </w:rPr>
-        <w:t xml:space="preserve"> row)</w:t>
-      </w:r>
-    </w:p>
-    <w:p>
-      <w:pPr>
-        <w:ind w:firstLine="0"/>
-        <w:rPr>
-          <w:rFonts w:ascii="Courier New" w:hAnsi="Courier New" w:cs="Courier New"/>
-          <w:sz w:val="24"/>
-          <w:lang w:val="en-US"/>
-        </w:rPr>
-      </w:pPr>
-      <w:r>
-        <w:rPr>
-          <w:rFonts w:ascii="Courier New" w:hAnsi="Courier New" w:cs="Courier New"/>
-          <w:sz w:val="24"/>
-          <w:lang w:val="en-US"/>
-        </w:rPr>
-        <w:t xml:space="preserve">    {</w:t>
-      </w:r>
-    </w:p>
-    <w:p>
-      <w:pPr>
-        <w:ind w:firstLine="0"/>
-        <w:rPr>
-          <w:rFonts w:ascii="Courier New" w:hAnsi="Courier New" w:cs="Courier New"/>
-          <w:sz w:val="24"/>
-          <w:lang w:val="en-US"/>
-        </w:rPr>
-      </w:pPr>
-      <w:r>
-        <w:rPr>
-          <w:rFonts w:ascii="Courier New" w:hAnsi="Courier New" w:cs="Courier New"/>
-          <w:sz w:val="24"/>
-          <w:lang w:val="en-US"/>
-        </w:rPr>
-        <w:t xml:space="preserve">        </w:t>
-      </w:r>
-      <w:proofErr w:type="spellStart"/>
-      <w:proofErr w:type="gramStart"/>
-      <w:r>
-        <w:rPr>
-          <w:rFonts w:ascii="Courier New" w:hAnsi="Courier New" w:cs="Courier New"/>
-          <w:sz w:val="24"/>
-          <w:lang w:val="en-US"/>
-        </w:rPr>
-        <w:t>InitializeComponent</w:t>
-      </w:r>
-      <w:proofErr w:type="spellEnd"/>
-      <w:r>
-        <w:rPr>
-          <w:rFonts w:ascii="Courier New" w:hAnsi="Courier New" w:cs="Courier New"/>
-          <w:sz w:val="24"/>
-          <w:lang w:val="en-US"/>
-        </w:rPr>
-        <w:t>(</w:t>
-      </w:r>
-      <w:proofErr w:type="gramEnd"/>
-      <w:r>
-        <w:rPr>
-          <w:rFonts w:ascii="Courier New" w:hAnsi="Courier New" w:cs="Courier New"/>
-          <w:sz w:val="24"/>
-          <w:lang w:val="en-US"/>
-        </w:rPr>
-        <w:t>);</w:t>
-      </w:r>
-    </w:p>
-    <w:p>
-      <w:pPr>
-        <w:ind w:firstLine="0"/>
-        <w:rPr>
-          <w:rFonts w:ascii="Courier New" w:hAnsi="Courier New" w:cs="Courier New"/>
-          <w:sz w:val="24"/>
-          <w:lang w:val="en-US"/>
-        </w:rPr>
-      </w:pPr>
-    </w:p>
-    <w:p>
-      <w:pPr>
-        <w:ind w:firstLine="0"/>
-        <w:rPr>
-          <w:rFonts w:ascii="Courier New" w:hAnsi="Courier New" w:cs="Courier New"/>
-          <w:sz w:val="24"/>
-          <w:lang w:val="en-US"/>
-        </w:rPr>
-      </w:pPr>
-      <w:r>
-        <w:rPr>
-          <w:rFonts w:ascii="Courier New" w:hAnsi="Courier New" w:cs="Courier New"/>
-          <w:sz w:val="24"/>
-          <w:lang w:val="en-US"/>
-        </w:rPr>
-        <w:t xml:space="preserve">        </w:t>
+        <w:t xml:space="preserve"> = (int)row["</w:t>
       </w:r>
       <w:proofErr w:type="spellStart"/>
       <w:r>
@@ -43255,30 +43313,15 @@
           <w:sz w:val="24"/>
           <w:lang w:val="en-US"/>
         </w:rPr>
-        <w:t xml:space="preserve"> = (int)row["</w:t>
-      </w:r>
-      <w:proofErr w:type="spellStart"/>
-      <w:r>
-        <w:rPr>
-          <w:rFonts w:ascii="Courier New" w:hAnsi="Courier New" w:cs="Courier New"/>
-          <w:sz w:val="24"/>
-          <w:lang w:val="en-US"/>
-        </w:rPr>
-        <w:t>TeacherID</w:t>
-      </w:r>
-      <w:proofErr w:type="spellEnd"/>
-      <w:r>
-        <w:rPr>
-          <w:rFonts w:ascii="Courier New" w:hAnsi="Courier New" w:cs="Courier New"/>
-          <w:sz w:val="24"/>
-          <w:lang w:val="en-US"/>
-        </w:rPr>
         <w:t>"];</w:t>
       </w:r>
     </w:p>
     <w:p>
       <w:pPr>
         <w:jc w:val="right"/>
+        <w:rPr>
+          <w:lang w:val="en-US"/>
+        </w:rPr>
       </w:pPr>
       <w:r>
         <w:lastRenderedPageBreak/>
@@ -43300,10 +43343,10 @@
         <w:t xml:space="preserve"> </w:t>
       </w:r>
       <w:r>
-        <w:t>6.</w:t>
-      </w:r>
-      <w:r>
-        <w:t>3</w:t>
+        <w:rPr>
+          <w:lang w:val="en-US"/>
+        </w:rPr>
+        <w:t>6.3</w:t>
       </w:r>
     </w:p>
     <w:p>
@@ -44718,7 +44761,6 @@
         <w:rPr>
           <w:rFonts w:ascii="Courier New" w:hAnsi="Courier New" w:cs="Courier New"/>
           <w:sz w:val="24"/>
-          <w:lang w:val="en-US"/>
         </w:rPr>
       </w:pPr>
       <w:r>
@@ -44729,7 +44771,6 @@
         </w:rPr>
         <w:t xml:space="preserve">        </w:t>
       </w:r>
-      <w:proofErr w:type="spellStart"/>
       <w:proofErr w:type="gramStart"/>
       <w:r>
         <w:rPr>
@@ -44737,7 +44778,23 @@
           <w:sz w:val="24"/>
           <w:lang w:val="en-US"/>
         </w:rPr>
-        <w:t>this.DialogResult</w:t>
+        <w:t>this</w:t>
+      </w:r>
+      <w:r>
+        <w:rPr>
+          <w:rFonts w:ascii="Courier New" w:hAnsi="Courier New" w:cs="Courier New"/>
+          <w:sz w:val="24"/>
+        </w:rPr>
+        <w:t>.</w:t>
+      </w:r>
+      <w:proofErr w:type="spellStart"/>
+      <w:r>
+        <w:rPr>
+          <w:rFonts w:ascii="Courier New" w:hAnsi="Courier New" w:cs="Courier New"/>
+          <w:sz w:val="24"/>
+          <w:lang w:val="en-US"/>
+        </w:rPr>
+        <w:t>DialogResult</w:t>
       </w:r>
       <w:proofErr w:type="spellEnd"/>
       <w:proofErr w:type="gramEnd"/>
@@ -44745,9 +44802,23 @@
         <w:rPr>
           <w:rFonts w:ascii="Courier New" w:hAnsi="Courier New" w:cs="Courier New"/>
           <w:sz w:val="24"/>
-          <w:lang w:val="en-US"/>
-        </w:rPr>
-        <w:t xml:space="preserve"> = true;</w:t>
+        </w:rPr>
+        <w:t xml:space="preserve"> = </w:t>
+      </w:r>
+      <w:r>
+        <w:rPr>
+          <w:rFonts w:ascii="Courier New" w:hAnsi="Courier New" w:cs="Courier New"/>
+          <w:sz w:val="24"/>
+          <w:lang w:val="en-US"/>
+        </w:rPr>
+        <w:t>true</w:t>
+      </w:r>
+      <w:r>
+        <w:rPr>
+          <w:rFonts w:ascii="Courier New" w:hAnsi="Courier New" w:cs="Courier New"/>
+          <w:sz w:val="24"/>
+        </w:rPr>
+        <w:t>;</w:t>
       </w:r>
     </w:p>
     <w:p>
@@ -44756,14 +44827,12 @@
         <w:rPr>
           <w:rFonts w:ascii="Courier New" w:hAnsi="Courier New" w:cs="Courier New"/>
           <w:sz w:val="24"/>
-          <w:lang w:val="en-US"/>
-        </w:rPr>
-      </w:pPr>
-      <w:r>
-        <w:rPr>
-          <w:rFonts w:ascii="Courier New" w:hAnsi="Courier New" w:cs="Courier New"/>
-          <w:sz w:val="24"/>
-          <w:lang w:val="en-US"/>
+        </w:rPr>
+      </w:pPr>
+      <w:r>
+        <w:rPr>
+          <w:rFonts w:ascii="Courier New" w:hAnsi="Courier New" w:cs="Courier New"/>
+          <w:sz w:val="24"/>
         </w:rPr>
         <w:t xml:space="preserve">    }</w:t>
       </w:r>
@@ -44774,14 +44843,12 @@
         <w:rPr>
           <w:rFonts w:ascii="Courier New" w:hAnsi="Courier New" w:cs="Courier New"/>
           <w:sz w:val="24"/>
-          <w:lang w:val="en-US"/>
-        </w:rPr>
-      </w:pPr>
-      <w:r>
-        <w:rPr>
-          <w:rFonts w:ascii="Courier New" w:hAnsi="Courier New" w:cs="Courier New"/>
-          <w:sz w:val="24"/>
-          <w:lang w:val="en-US"/>
+        </w:rPr>
+      </w:pPr>
+      <w:r>
+        <w:rPr>
+          <w:rFonts w:ascii="Courier New" w:hAnsi="Courier New" w:cs="Courier New"/>
+          <w:sz w:val="24"/>
         </w:rPr>
         <w:t>}</w:t>
       </w:r>
@@ -45588,7 +45655,7 @@
           <w:noProof/>
         </w:rPr>
         <w:drawing>
-          <wp:inline distT="0" distB="0" distL="0" distR="0" wp14:anchorId="402F269C" wp14:editId="33A22932">
+          <wp:inline distT="0" distB="0" distL="0" distR="0" wp14:anchorId="402F269C" wp14:editId="47E302FA">
             <wp:extent cx="6181725" cy="4984115"/>
             <wp:effectExtent l="0" t="0" r="9525" b="6985"/>
             <wp:docPr id="195354338" name="Рисунок 2"/>
@@ -45819,10 +45886,7 @@
         <w:t>з</w:t>
       </w:r>
       <w:r>
-        <w:t>апрос, возвращающий значение общего количества студентов на факультете</w:t>
-      </w:r>
-      <w:r>
-        <w:t>;</w:t>
+        <w:t>апрос, возвращающий значение общего количества студентов на факультете;</w:t>
       </w:r>
     </w:p>
     <w:p>
@@ -45835,13 +45899,7 @@
         <w:ind w:left="0" w:firstLine="851"/>
       </w:pPr>
       <w:r>
-        <w:t>з</w:t>
-      </w:r>
-      <w:r>
-        <w:t>апрос, возвращающий информацию о дисциплинах и связанных с ними группах, которые преподает учитель с заданным идентификатором</w:t>
-      </w:r>
-      <w:r>
-        <w:t>;</w:t>
+        <w:t>запрос, возвращающий информацию о дисциплинах и связанных с ними группах, которые преподает учитель с заданным идентификатором;</w:t>
       </w:r>
     </w:p>
     <w:p>
@@ -45854,13 +45912,7 @@
         <w:ind w:left="0" w:firstLine="851"/>
       </w:pPr>
       <w:r>
-        <w:t>з</w:t>
-      </w:r>
-      <w:r>
-        <w:t>апрос, возвращающий полную информацию о типах работ, дисциплинах и специализациях, связанных с ними</w:t>
-      </w:r>
-      <w:r>
-        <w:t>;</w:t>
+        <w:t>запрос, возвращающий полную информацию о типах работ, дисциплинах и специализациях, связанных с ними;</w:t>
       </w:r>
     </w:p>
     <w:p>
@@ -45873,13 +45925,7 @@
         <w:ind w:left="0" w:firstLine="851"/>
       </w:pPr>
       <w:r>
-        <w:t>з</w:t>
-      </w:r>
-      <w:r>
-        <w:t>апрос, возвращающий полную информацию о группах, которые курируются определенным преподавателем</w:t>
-      </w:r>
-      <w:r>
-        <w:t>;</w:t>
+        <w:t>запрос, возвращающий полную информацию о группах, которые курируются определенным преподавателем;</w:t>
       </w:r>
     </w:p>
     <w:p>
@@ -45892,13 +45938,7 @@
         <w:ind w:left="0" w:firstLine="851"/>
       </w:pPr>
       <w:r>
-        <w:t>з</w:t>
-      </w:r>
-      <w:r>
-        <w:t>апрос, возвращающий названия дисциплин и типов работ, связанных с заданной специализацией</w:t>
-      </w:r>
-      <w:r>
-        <w:t>;</w:t>
+        <w:t>запрос, возвращающий названия дисциплин и типов работ, связанных с заданной специализацией;</w:t>
       </w:r>
     </w:p>
     <w:p>
@@ -45911,13 +45951,7 @@
         <w:ind w:left="0" w:firstLine="851"/>
       </w:pPr>
       <w:r>
-        <w:t>з</w:t>
-      </w:r>
-      <w:r>
-        <w:t>апрос, возвращающий полную информацию о группе студентов заданным идентификатором</w:t>
-      </w:r>
-      <w:r>
-        <w:t>;</w:t>
+        <w:t>запрос, возвращающий полную информацию о группе студентов заданным идентификатором;</w:t>
       </w:r>
     </w:p>
     <w:p>
@@ -45930,13 +45964,7 @@
         <w:ind w:left="0" w:firstLine="851"/>
       </w:pPr>
       <w:r>
-        <w:t>з</w:t>
-      </w:r>
-      <w:r>
-        <w:t>апрос, возвращающий полную информацию о всех админах, зарегистрированных в базе данных</w:t>
-      </w:r>
-      <w:r>
-        <w:t>;</w:t>
+        <w:t>запрос, возвращающий полную информацию о всех админах, зарегистрированных в базе данных;</w:t>
       </w:r>
     </w:p>
     <w:p>
@@ -45949,13 +45977,7 @@
         <w:ind w:left="0" w:firstLine="851"/>
       </w:pPr>
       <w:r>
-        <w:t>з</w:t>
-      </w:r>
-      <w:r>
-        <w:t>апрос, возвращающий информацию об участниках и событиях, в которых они принимали, либо будут принимать участие</w:t>
-      </w:r>
-      <w:r>
-        <w:t>;</w:t>
+        <w:t>запрос, возвращающий информацию об участниках и событиях, в которых они принимали, либо будут принимать участие;</w:t>
       </w:r>
     </w:p>
     <w:p>
@@ -45968,13 +45990,7 @@
         <w:ind w:left="0" w:firstLine="851"/>
       </w:pPr>
       <w:r>
-        <w:t>з</w:t>
-      </w:r>
-      <w:r>
-        <w:t>апрос, возвращающий информацию об оценках студентов по группам, дисциплинам и типам работ</w:t>
-      </w:r>
-      <w:r>
-        <w:t>;</w:t>
+        <w:t>запрос, возвращающий информацию об оценках студентов по группам, дисциплинам и типам работ;</w:t>
       </w:r>
     </w:p>
     <w:p>
@@ -45988,13 +46004,7 @@
       </w:pPr>
       <w:r>
         <w:lastRenderedPageBreak/>
-        <w:t>з</w:t>
-      </w:r>
-      <w:r>
-        <w:t>апрос, принимающий год в качестве параметра и возвращающий все обучающие материалы, выпущенные после указанного года</w:t>
-      </w:r>
-      <w:r>
-        <w:t>;</w:t>
+        <w:t>запрос, принимающий год в качестве параметра и возвращающий все обучающие материалы, выпущенные после указанного года;</w:t>
       </w:r>
     </w:p>
     <w:p>
@@ -46007,13 +46017,7 @@
         <w:ind w:left="0" w:firstLine="851"/>
       </w:pPr>
       <w:r>
-        <w:t>з</w:t>
-      </w:r>
-      <w:r>
-        <w:t>апрос, принимающий дату в качестве параметра и возвращающий список гостей, которые посетили мероприятие после указанной даты</w:t>
-      </w:r>
-      <w:r>
-        <w:t>;</w:t>
+        <w:t>запрос, принимающий дату в качестве параметра и возвращающий список гостей, которые посетили мероприятие после указанной даты;</w:t>
       </w:r>
     </w:p>
     <w:p>
@@ -46026,13 +46030,7 @@
         <w:ind w:left="0" w:firstLine="851"/>
       </w:pPr>
       <w:r>
-        <w:t>з</w:t>
-      </w:r>
-      <w:r>
-        <w:t>апрос, возвращающий общее количество студентов на факультете</w:t>
-      </w:r>
-      <w:r>
-        <w:t>;</w:t>
+        <w:t>запрос, возвращающий общее количество студентов на факультете;</w:t>
       </w:r>
     </w:p>
     <w:p>
@@ -46045,13 +46043,7 @@
         <w:ind w:left="0" w:firstLine="851"/>
       </w:pPr>
       <w:r>
-        <w:t>з</w:t>
-      </w:r>
-      <w:r>
-        <w:t>апрос, возвращающий все проекты со статусом «В разработке»</w:t>
-      </w:r>
-      <w:r>
-        <w:t>;</w:t>
+        <w:t>запрос, возвращающий все проекты со статусом «В разработке»;</w:t>
       </w:r>
     </w:p>
     <w:p>
@@ -46064,13 +46056,7 @@
         <w:ind w:left="0" w:firstLine="851"/>
       </w:pPr>
       <w:r>
-        <w:t>з</w:t>
-      </w:r>
-      <w:r>
-        <w:t>апрос, возвращающий всех преподавателей с заданным именем</w:t>
-      </w:r>
-      <w:r>
-        <w:t>.</w:t>
+        <w:t>запрос, возвращающий всех преподавателей с заданным именем.</w:t>
       </w:r>
     </w:p>
     <w:p>
@@ -46192,6 +46178,9 @@
         <w:jc w:val="center"/>
       </w:pPr>
       <w:r>
+        <w:rPr>
+          <w:noProof/>
+        </w:rPr>
         <w:drawing>
           <wp:inline distT="0" distB="0" distL="0" distR="0" wp14:anchorId="5D27D048" wp14:editId="3BE57AD3">
             <wp:extent cx="6191885" cy="3423285"/>
@@ -46312,6 +46301,9 @@
         <w:jc w:val="center"/>
       </w:pPr>
       <w:r>
+        <w:rPr>
+          <w:noProof/>
+        </w:rPr>
         <w:drawing>
           <wp:inline distT="0" distB="0" distL="0" distR="0" wp14:anchorId="3D7F5C5F" wp14:editId="66B82420">
             <wp:extent cx="4339062" cy="2221372"/>
@@ -46446,6 +46438,9 @@
         <w:jc w:val="center"/>
       </w:pPr>
       <w:r>
+        <w:rPr>
+          <w:noProof/>
+        </w:rPr>
         <w:drawing>
           <wp:inline distT="0" distB="0" distL="0" distR="0" wp14:anchorId="480D59AB" wp14:editId="0532C91A">
             <wp:extent cx="6191885" cy="2994025"/>
@@ -46614,6 +46609,9 @@
         <w:jc w:val="center"/>
       </w:pPr>
       <w:r>
+        <w:rPr>
+          <w:noProof/>
+        </w:rPr>
         <w:drawing>
           <wp:inline distT="0" distB="0" distL="0" distR="0" wp14:anchorId="27A4488F" wp14:editId="63A3E02A">
             <wp:extent cx="3563358" cy="2566816"/>
@@ -46745,6 +46743,9 @@
         <w:jc w:val="center"/>
       </w:pPr>
       <w:r>
+        <w:rPr>
+          <w:noProof/>
+        </w:rPr>
         <w:drawing>
           <wp:inline distT="0" distB="0" distL="0" distR="0" wp14:anchorId="106F8221" wp14:editId="59944805">
             <wp:extent cx="6129245" cy="3401226"/>
@@ -48097,15 +48098,7 @@
                                 <w:i/>
                                 <w:szCs w:val="28"/>
                               </w:rPr>
-                              <w:t xml:space="preserve">       </w:t>
-                            </w:r>
-                            <w:r>
-                              <w:rPr>
-                                <w:rFonts w:ascii="GOST type B" w:hAnsi="GOST type B" w:cs="ISOCP"/>
-                                <w:i/>
-                                <w:szCs w:val="28"/>
-                              </w:rPr>
-                              <w:t>КАД</w:t>
+                              <w:t xml:space="preserve">       КАД</w:t>
                             </w:r>
                             <w:r>
                               <w:rPr>
@@ -48464,15 +48457,7 @@
                           <w:i/>
                           <w:szCs w:val="28"/>
                         </w:rPr>
-                        <w:t xml:space="preserve">       </w:t>
-                      </w:r>
-                      <w:r>
-                        <w:rPr>
-                          <w:rFonts w:ascii="GOST type B" w:hAnsi="GOST type B" w:cs="ISOCP"/>
-                          <w:i/>
-                          <w:szCs w:val="28"/>
-                        </w:rPr>
-                        <w:t>КАД</w:t>
+                        <w:t xml:space="preserve">       КАД</w:t>
                       </w:r>
                       <w:r>
                         <w:rPr>
@@ -50751,16 +50736,7 @@
                                 <w:szCs w:val="22"/>
                                 <w:lang w:val="ru-RU"/>
                               </w:rPr>
-                              <w:t>3</w:t>
-                            </w:r>
-                            <w:r>
-                              <w:rPr>
-                                <w:rFonts w:ascii="GOST type B" w:hAnsi="GOST type B"/>
-                                <w:sz w:val="22"/>
-                                <w:szCs w:val="22"/>
-                                <w:lang w:val="ru-RU"/>
-                              </w:rPr>
-                              <w:t>7</w:t>
+                              <w:t>49</w:t>
                             </w:r>
                           </w:p>
                           <w:p>
@@ -51722,16 +51698,7 @@
                           <w:szCs w:val="22"/>
                           <w:lang w:val="ru-RU"/>
                         </w:rPr>
-                        <w:t>3</w:t>
-                      </w:r>
-                      <w:r>
-                        <w:rPr>
-                          <w:rFonts w:ascii="GOST type B" w:hAnsi="GOST type B"/>
-                          <w:sz w:val="22"/>
-                          <w:szCs w:val="22"/>
-                          <w:lang w:val="ru-RU"/>
-                        </w:rPr>
-                        <w:t>7</w:t>
+                        <w:t>49</w:t>
                       </w:r>
                     </w:p>
                     <w:p>

--- a/Пояснительная записка.docx
+++ b/Пояснительная записка.docx
@@ -1819,7 +1819,7 @@
                 <w:rStyle w:val="af2"/>
                 <w:noProof/>
               </w:rPr>
-              <w:t>обязательное</w:t>
+              <w:t>справочное</w:t>
             </w:r>
             <w:r>
               <w:rPr>
@@ -2110,14 +2110,6 @@
           <w:szCs w:val="36"/>
         </w:rPr>
       </w:pPr>
-      <w:r>
-        <w:rPr>
-          <w:rFonts w:cstheme="minorBidi"/>
-          <w:color w:val="000000" w:themeColor="text1"/>
-          <w:szCs w:val="36"/>
-        </w:rPr>
-        <w:t xml:space="preserve"> </w:t>
-      </w:r>
       <w:r>
         <w:rPr>
           <w:rFonts w:cstheme="minorBidi"/>
@@ -9244,6 +9236,7 @@
               <w:ind w:firstLine="0"/>
               <w:rPr>
                 <w:szCs w:val="28"/>
+                <w:lang w:val="en-US"/>
               </w:rPr>
             </w:pPr>
           </w:p>
@@ -11822,6 +11815,13 @@
           <w:szCs w:val="28"/>
         </w:rPr>
       </w:pPr>
+    </w:p>
+    <w:p>
+      <w:pPr>
+        <w:rPr>
+          <w:szCs w:val="28"/>
+        </w:rPr>
+      </w:pPr>
       <w:r>
         <w:rPr>
           <w:szCs w:val="28"/>
@@ -24676,7 +24676,6 @@
         <w:rPr>
           <w:rFonts w:ascii="Courier New" w:hAnsi="Courier New" w:cs="Courier New"/>
           <w:sz w:val="24"/>
-          <w:lang w:val="en-US"/>
         </w:rPr>
       </w:pPr>
       <w:r>
@@ -24691,7 +24690,6 @@
         <w:rPr>
           <w:rFonts w:ascii="Courier New" w:hAnsi="Courier New" w:cs="Courier New"/>
           <w:sz w:val="24"/>
-          <w:lang w:val="en-US"/>
         </w:rPr>
         <w:t>;</w:t>
       </w:r>
@@ -33988,6 +33986,9 @@
     <w:p>
       <w:pPr>
         <w:jc w:val="right"/>
+        <w:rPr>
+          <w:lang w:val="en-US"/>
+        </w:rPr>
       </w:pPr>
       <w:r>
         <w:lastRenderedPageBreak/>
@@ -34009,6 +34010,9 @@
         <w:t xml:space="preserve"> </w:t>
       </w:r>
       <w:r>
+        <w:rPr>
+          <w:lang w:val="en-US"/>
+        </w:rPr>
         <w:t>6.1</w:t>
       </w:r>
     </w:p>
@@ -38863,14 +38867,23 @@
         <w:rPr>
           <w:rFonts w:ascii="Courier New" w:hAnsi="Courier New" w:cs="Courier New"/>
           <w:sz w:val="24"/>
-        </w:rPr>
-      </w:pPr>
-      <w:r>
-        <w:rPr>
-          <w:rFonts w:ascii="Courier New" w:hAnsi="Courier New" w:cs="Courier New"/>
-          <w:sz w:val="24"/>
-        </w:rPr>
-        <w:t xml:space="preserve">         {</w:t>
+          <w:lang w:val="en-US"/>
+        </w:rPr>
+      </w:pPr>
+      <w:r>
+        <w:rPr>
+          <w:rFonts w:ascii="Courier New" w:hAnsi="Courier New" w:cs="Courier New"/>
+          <w:sz w:val="24"/>
+        </w:rPr>
+        <w:t xml:space="preserve">         </w:t>
+      </w:r>
+      <w:r>
+        <w:rPr>
+          <w:rFonts w:ascii="Courier New" w:hAnsi="Courier New" w:cs="Courier New"/>
+          <w:sz w:val="24"/>
+          <w:lang w:val="en-US"/>
+        </w:rPr>
+        <w:t>{</w:t>
       </w:r>
     </w:p>
     <w:p>
@@ -38886,6 +38899,7 @@
         <w:rPr>
           <w:rFonts w:ascii="Courier New" w:hAnsi="Courier New" w:cs="Courier New"/>
           <w:sz w:val="24"/>
+          <w:lang w:val="en-US"/>
         </w:rPr>
         <w:t xml:space="preserve">             </w:t>
       </w:r>
@@ -38895,25 +38909,7 @@
           <w:sz w:val="24"/>
           <w:lang w:val="en-US"/>
         </w:rPr>
-        <w:t xml:space="preserve">int </w:t>
-      </w:r>
-      <w:proofErr w:type="spellStart"/>
-      <w:r>
-        <w:rPr>
-          <w:rFonts w:ascii="Courier New" w:hAnsi="Courier New" w:cs="Courier New"/>
-          <w:sz w:val="24"/>
-          <w:lang w:val="en-US"/>
-        </w:rPr>
-        <w:t>teacherId</w:t>
-      </w:r>
-      <w:proofErr w:type="spellEnd"/>
-      <w:r>
-        <w:rPr>
-          <w:rFonts w:ascii="Courier New" w:hAnsi="Courier New" w:cs="Courier New"/>
-          <w:sz w:val="24"/>
-          <w:lang w:val="en-US"/>
-        </w:rPr>
-        <w:t xml:space="preserve"> = _</w:t>
+        <w:t>int teacherId = _</w:t>
       </w:r>
       <w:proofErr w:type="spellStart"/>
       <w:r>
@@ -39882,12 +39878,14 @@
         <w:rPr>
           <w:rFonts w:ascii="Courier New" w:hAnsi="Courier New" w:cs="Courier New"/>
           <w:sz w:val="24"/>
-        </w:rPr>
-      </w:pPr>
-      <w:r>
-        <w:rPr>
-          <w:rFonts w:ascii="Courier New" w:hAnsi="Courier New" w:cs="Courier New"/>
-          <w:sz w:val="24"/>
+          <w:lang w:val="en-US"/>
+        </w:rPr>
+      </w:pPr>
+      <w:r>
+        <w:rPr>
+          <w:rFonts w:ascii="Courier New" w:hAnsi="Courier New" w:cs="Courier New"/>
+          <w:sz w:val="24"/>
+          <w:lang w:val="en-US"/>
         </w:rPr>
         <w:t>{</w:t>
       </w:r>
@@ -39905,6 +39903,7 @@
         <w:rPr>
           <w:rFonts w:ascii="Courier New" w:hAnsi="Courier New" w:cs="Courier New"/>
           <w:sz w:val="24"/>
+          <w:lang w:val="en-US"/>
         </w:rPr>
         <w:t xml:space="preserve">    </w:t>
       </w:r>
@@ -41785,18 +41784,12 @@
         <w:t>Продолжение</w:t>
       </w:r>
       <w:r>
-        <w:rPr>
-          <w:lang w:val="en-US"/>
-        </w:rPr>
         <w:t xml:space="preserve"> </w:t>
       </w:r>
       <w:r>
         <w:t>листинга</w:t>
       </w:r>
       <w:r>
-        <w:rPr>
-          <w:lang w:val="en-US"/>
-        </w:rPr>
         <w:t xml:space="preserve"> </w:t>
       </w:r>
       <w:r>
@@ -41809,18 +41802,15 @@
         <w:rPr>
           <w:rFonts w:ascii="Courier New" w:hAnsi="Courier New" w:cs="Courier New"/>
           <w:sz w:val="24"/>
-          <w:lang w:val="en-US"/>
-        </w:rPr>
-      </w:pPr>
-      <w:r>
-        <w:rPr>
-          <w:rFonts w:ascii="Courier New" w:hAnsi="Courier New" w:cs="Courier New"/>
-          <w:sz w:val="24"/>
-          <w:lang w:val="en-US"/>
+        </w:rPr>
+      </w:pPr>
+      <w:r>
+        <w:rPr>
+          <w:rFonts w:ascii="Courier New" w:hAnsi="Courier New" w:cs="Courier New"/>
+          <w:sz w:val="24"/>
         </w:rPr>
         <w:t xml:space="preserve">                </w:t>
       </w:r>
-      <w:proofErr w:type="spellStart"/>
       <w:proofErr w:type="gramStart"/>
       <w:r>
         <w:rPr>
@@ -41828,7 +41818,38 @@
           <w:sz w:val="24"/>
           <w:lang w:val="en-US"/>
         </w:rPr>
-        <w:t>command.Parameters.AddWithValue</w:t>
+        <w:t>command</w:t>
+      </w:r>
+      <w:r>
+        <w:rPr>
+          <w:rFonts w:ascii="Courier New" w:hAnsi="Courier New" w:cs="Courier New"/>
+          <w:sz w:val="24"/>
+        </w:rPr>
+        <w:t>.</w:t>
+      </w:r>
+      <w:r>
+        <w:rPr>
+          <w:rFonts w:ascii="Courier New" w:hAnsi="Courier New" w:cs="Courier New"/>
+          <w:sz w:val="24"/>
+          <w:lang w:val="en-US"/>
+        </w:rPr>
+        <w:t>Parameters</w:t>
+      </w:r>
+      <w:r>
+        <w:rPr>
+          <w:rFonts w:ascii="Courier New" w:hAnsi="Courier New" w:cs="Courier New"/>
+          <w:sz w:val="24"/>
+        </w:rPr>
+        <w:t>.</w:t>
+      </w:r>
+      <w:proofErr w:type="spellStart"/>
+      <w:r>
+        <w:rPr>
+          <w:rFonts w:ascii="Courier New" w:hAnsi="Courier New" w:cs="Courier New"/>
+          <w:sz w:val="24"/>
+          <w:lang w:val="en-US"/>
+        </w:rPr>
+        <w:t>AddWithValue</w:t>
       </w:r>
       <w:proofErr w:type="spellEnd"/>
       <w:proofErr w:type="gramEnd"/>
@@ -41836,25 +41857,53 @@
         <w:rPr>
           <w:rFonts w:ascii="Courier New" w:hAnsi="Courier New" w:cs="Courier New"/>
           <w:sz w:val="24"/>
-          <w:lang w:val="en-US"/>
-        </w:rPr>
-        <w:t xml:space="preserve">("@LastName", </w:t>
-      </w:r>
-      <w:proofErr w:type="spellStart"/>
-      <w:r>
-        <w:rPr>
-          <w:rFonts w:ascii="Courier New" w:hAnsi="Courier New" w:cs="Courier New"/>
-          <w:sz w:val="24"/>
-          <w:lang w:val="en-US"/>
-        </w:rPr>
-        <w:t>LastNameTextBox.Text</w:t>
-      </w:r>
-      <w:proofErr w:type="spellEnd"/>
-      <w:r>
-        <w:rPr>
-          <w:rFonts w:ascii="Courier New" w:hAnsi="Courier New" w:cs="Courier New"/>
-          <w:sz w:val="24"/>
-          <w:lang w:val="en-US"/>
+        </w:rPr>
+        <w:t>("@</w:t>
+      </w:r>
+      <w:r>
+        <w:rPr>
+          <w:rFonts w:ascii="Courier New" w:hAnsi="Courier New" w:cs="Courier New"/>
+          <w:sz w:val="24"/>
+          <w:lang w:val="en-US"/>
+        </w:rPr>
+        <w:t>LastName</w:t>
+      </w:r>
+      <w:r>
+        <w:rPr>
+          <w:rFonts w:ascii="Courier New" w:hAnsi="Courier New" w:cs="Courier New"/>
+          <w:sz w:val="24"/>
+        </w:rPr>
+        <w:t xml:space="preserve">", </w:t>
+      </w:r>
+      <w:proofErr w:type="spellStart"/>
+      <w:r>
+        <w:rPr>
+          <w:rFonts w:ascii="Courier New" w:hAnsi="Courier New" w:cs="Courier New"/>
+          <w:sz w:val="24"/>
+          <w:lang w:val="en-US"/>
+        </w:rPr>
+        <w:t>LastNameTextBox</w:t>
+      </w:r>
+      <w:proofErr w:type="spellEnd"/>
+      <w:r>
+        <w:rPr>
+          <w:rFonts w:ascii="Courier New" w:hAnsi="Courier New" w:cs="Courier New"/>
+          <w:sz w:val="24"/>
+        </w:rPr>
+        <w:t>.</w:t>
+      </w:r>
+      <w:r>
+        <w:rPr>
+          <w:rFonts w:ascii="Courier New" w:hAnsi="Courier New" w:cs="Courier New"/>
+          <w:sz w:val="24"/>
+          <w:lang w:val="en-US"/>
+        </w:rPr>
+        <w:t>Text</w:t>
+      </w:r>
+      <w:r>
+        <w:rPr>
+          <w:rFonts w:ascii="Courier New" w:hAnsi="Courier New" w:cs="Courier New"/>
+          <w:sz w:val="24"/>
         </w:rPr>
         <w:t>);</w:t>
       </w:r>
@@ -41872,7 +41921,6 @@
         <w:rPr>
           <w:rFonts w:ascii="Courier New" w:hAnsi="Courier New" w:cs="Courier New"/>
           <w:sz w:val="24"/>
-          <w:lang w:val="en-US"/>
         </w:rPr>
         <w:t xml:space="preserve">                </w:t>
       </w:r>
@@ -42817,12 +42865,14 @@
         <w:rPr>
           <w:rFonts w:ascii="Courier New" w:hAnsi="Courier New" w:cs="Courier New"/>
           <w:sz w:val="24"/>
-        </w:rPr>
-      </w:pPr>
-      <w:r>
-        <w:rPr>
-          <w:rFonts w:ascii="Courier New" w:hAnsi="Courier New" w:cs="Courier New"/>
-          <w:sz w:val="24"/>
+          <w:lang w:val="en-US"/>
+        </w:rPr>
+      </w:pPr>
+      <w:r>
+        <w:rPr>
+          <w:rFonts w:ascii="Courier New" w:hAnsi="Courier New" w:cs="Courier New"/>
+          <w:sz w:val="24"/>
+          <w:lang w:val="en-US"/>
         </w:rPr>
         <w:t>{</w:t>
       </w:r>
@@ -42840,6 +42890,7 @@
         <w:rPr>
           <w:rFonts w:ascii="Courier New" w:hAnsi="Courier New" w:cs="Courier New"/>
           <w:sz w:val="24"/>
+          <w:lang w:val="en-US"/>
         </w:rPr>
         <w:t xml:space="preserve">    </w:t>
       </w:r>
@@ -45655,7 +45706,7 @@
           <w:noProof/>
         </w:rPr>
         <w:drawing>
-          <wp:inline distT="0" distB="0" distL="0" distR="0" wp14:anchorId="402F269C" wp14:editId="47E302FA">
+          <wp:inline distT="0" distB="0" distL="0" distR="0" wp14:anchorId="402F269C" wp14:editId="065A8E7A">
             <wp:extent cx="6181725" cy="4984115"/>
             <wp:effectExtent l="0" t="0" r="9525" b="6985"/>
             <wp:docPr id="195354338" name="Рисунок 2"/>
@@ -45792,7 +45843,13 @@
         <w:jc w:val="center"/>
       </w:pPr>
       <w:r>
-        <w:t>(обязательное)</w:t>
+        <w:t>(</w:t>
+      </w:r>
+      <w:r>
+        <w:t>справочное</w:t>
+      </w:r>
+      <w:r>
+        <w:t>)</w:t>
       </w:r>
     </w:p>
     <w:p>
